--- a/Group5_SWP391_SE1947-GA/Group5_SRS-Document.docx
+++ b/Group5_SWP391_SE1947-GA/Group5_SRS-Document.docx
@@ -29,12 +29,12 @@
           <wp:inline distB="0" distT="0" distL="0" distR="0">
             <wp:extent cx="2713741" cy="742362"/>
             <wp:effectExtent b="0" l="0" r="0" t="0"/>
-            <wp:docPr id="50" name="image2.png"/>
+            <wp:docPr id="50" name="image1.png"/>
             <a:graphic>
               <a:graphicData uri="http://schemas.openxmlformats.org/drawingml/2006/picture">
                 <pic:pic>
                   <pic:nvPicPr>
-                    <pic:cNvPr id="0" name="image2.png"/>
+                    <pic:cNvPr id="0" name="image1.png"/>
                     <pic:cNvPicPr preferRelativeResize="0"/>
                   </pic:nvPicPr>
                   <pic:blipFill>
@@ -395,7 +395,7 @@
     </w:p>
     <w:sdt>
       <w:sdtPr>
-        <w:id w:val="-1292445643"/>
+        <w:id w:val="-854428032"/>
         <w:docPartObj>
           <w:docPartGallery w:val="Table of Contents"/>
           <w:docPartUnique w:val="1"/>
@@ -3520,7 +3520,7 @@
       <w:pPr>
         <w:numPr>
           <w:ilvl w:val="0"/>
-          <w:numId w:val="8"/>
+          <w:numId w:val="7"/>
         </w:numPr>
         <w:spacing w:after="0" w:afterAutospacing="0" w:before="240" w:lineRule="auto"/>
         <w:ind w:left="720" w:hanging="360"/>
@@ -3548,7 +3548,7 @@
       <w:pPr>
         <w:numPr>
           <w:ilvl w:val="0"/>
-          <w:numId w:val="8"/>
+          <w:numId w:val="7"/>
         </w:numPr>
         <w:spacing w:after="0" w:afterAutospacing="0" w:before="0" w:beforeAutospacing="0" w:lineRule="auto"/>
         <w:ind w:left="720" w:hanging="360"/>
@@ -3576,7 +3576,7 @@
       <w:pPr>
         <w:numPr>
           <w:ilvl w:val="0"/>
-          <w:numId w:val="8"/>
+          <w:numId w:val="7"/>
         </w:numPr>
         <w:spacing w:after="0" w:afterAutospacing="0" w:before="0" w:beforeAutospacing="0" w:lineRule="auto"/>
         <w:ind w:left="720" w:hanging="360"/>
@@ -3604,7 +3604,7 @@
       <w:pPr>
         <w:numPr>
           <w:ilvl w:val="0"/>
-          <w:numId w:val="8"/>
+          <w:numId w:val="7"/>
         </w:numPr>
         <w:spacing w:after="0" w:afterAutospacing="0" w:before="0" w:beforeAutospacing="0" w:lineRule="auto"/>
         <w:ind w:left="720" w:hanging="360"/>
@@ -3632,7 +3632,7 @@
       <w:pPr>
         <w:numPr>
           <w:ilvl w:val="0"/>
-          <w:numId w:val="8"/>
+          <w:numId w:val="7"/>
         </w:numPr>
         <w:spacing w:after="0" w:afterAutospacing="0" w:before="0" w:beforeAutospacing="0" w:lineRule="auto"/>
         <w:ind w:left="720" w:hanging="360"/>
@@ -3660,7 +3660,7 @@
       <w:pPr>
         <w:numPr>
           <w:ilvl w:val="0"/>
-          <w:numId w:val="8"/>
+          <w:numId w:val="7"/>
         </w:numPr>
         <w:spacing w:after="240" w:before="0" w:beforeAutospacing="0" w:lineRule="auto"/>
         <w:ind w:left="720" w:hanging="360"/>
@@ -3728,12 +3728,12 @@
           <wp:inline distB="114300" distT="114300" distL="114300" distR="114300">
             <wp:extent cx="5746440" cy="3632200"/>
             <wp:effectExtent b="0" l="0" r="0" t="0"/>
-            <wp:docPr id="52" name="image5.png"/>
+            <wp:docPr id="52" name="image2.png"/>
             <a:graphic>
               <a:graphicData uri="http://schemas.openxmlformats.org/drawingml/2006/picture">
                 <pic:pic>
                   <pic:nvPicPr>
-                    <pic:cNvPr id="0" name="image5.png"/>
+                    <pic:cNvPr id="0" name="image2.png"/>
                     <pic:cNvPicPr preferRelativeResize="0"/>
                   </pic:nvPicPr>
                   <pic:blipFill>
@@ -3934,7 +3934,7 @@
     </w:p>
     <w:p>
       <w:pPr>
-        <w:jc w:val="both"/>
+        <w:spacing w:after="60" w:line="240" w:lineRule="auto"/>
         <w:rPr>
           <w:rFonts w:ascii="Times New Roman" w:cs="Times New Roman" w:eastAsia="Times New Roman" w:hAnsi="Times New Roman"/>
           <w:i w:val="1"/>
@@ -3943,265 +3943,8 @@
       </w:pPr>
       <w:r>
         <w:rPr>
-          <w:rFonts w:ascii="Times New Roman" w:cs="Times New Roman" w:eastAsia="Times New Roman" w:hAnsi="Times New Roman"/>
-          <w:i w:val="1"/>
-          <w:color w:val="0000ff"/>
           <w:rtl w:val="0"/>
         </w:rPr>
-        <w:t xml:space="preserve">[An actor is someone/something that interacts with the system. </w:t>
-      </w:r>
-    </w:p>
-    <w:p>
-      <w:pPr>
-        <w:numPr>
-          <w:ilvl w:val="0"/>
-          <w:numId w:val="4"/>
-        </w:numPr>
-        <w:pBdr>
-          <w:top w:space="0" w:sz="0" w:val="nil"/>
-          <w:left w:space="0" w:sz="0" w:val="nil"/>
-          <w:bottom w:space="0" w:sz="0" w:val="nil"/>
-          <w:right w:space="0" w:sz="0" w:val="nil"/>
-          <w:between w:space="0" w:sz="0" w:val="nil"/>
-        </w:pBdr>
-        <w:spacing w:after="0" w:lineRule="auto"/>
-        <w:ind w:left="426" w:hanging="283"/>
-        <w:rPr>
-          <w:rFonts w:ascii="Times New Roman" w:cs="Times New Roman" w:eastAsia="Times New Roman" w:hAnsi="Times New Roman"/>
-          <w:i w:val="1"/>
-          <w:color w:val="0000ff"/>
-        </w:rPr>
-      </w:pPr>
-      <w:r>
-        <w:rPr>
-          <w:rFonts w:ascii="Times New Roman" w:cs="Times New Roman" w:eastAsia="Times New Roman" w:hAnsi="Times New Roman"/>
-          <w:i w:val="1"/>
-          <w:color w:val="0000ff"/>
-          <w:rtl w:val="0"/>
-        </w:rPr>
-        <w:t xml:space="preserve">The only external entities that interact with the system</w:t>
-      </w:r>
-    </w:p>
-    <w:p>
-      <w:pPr>
-        <w:numPr>
-          <w:ilvl w:val="0"/>
-          <w:numId w:val="4"/>
-        </w:numPr>
-        <w:pBdr>
-          <w:top w:space="0" w:sz="0" w:val="nil"/>
-          <w:left w:space="0" w:sz="0" w:val="nil"/>
-          <w:bottom w:space="0" w:sz="0" w:val="nil"/>
-          <w:right w:space="0" w:sz="0" w:val="nil"/>
-          <w:between w:space="0" w:sz="0" w:val="nil"/>
-        </w:pBdr>
-        <w:spacing w:after="0" w:lineRule="auto"/>
-        <w:ind w:left="426" w:hanging="283"/>
-        <w:rPr>
-          <w:rFonts w:ascii="Times New Roman" w:cs="Times New Roman" w:eastAsia="Times New Roman" w:hAnsi="Times New Roman"/>
-          <w:i w:val="1"/>
-          <w:color w:val="0000ff"/>
-        </w:rPr>
-      </w:pPr>
-      <w:r>
-        <w:rPr>
-          <w:rFonts w:ascii="Times New Roman" w:cs="Times New Roman" w:eastAsia="Times New Roman" w:hAnsi="Times New Roman"/>
-          <w:i w:val="1"/>
-          <w:color w:val="0000ff"/>
-          <w:rtl w:val="0"/>
-        </w:rPr>
-        <w:t xml:space="preserve">﻿Actors are outside the system and not part of it</w:t>
-      </w:r>
-    </w:p>
-    <w:p>
-      <w:pPr>
-        <w:numPr>
-          <w:ilvl w:val="0"/>
-          <w:numId w:val="4"/>
-        </w:numPr>
-        <w:pBdr>
-          <w:top w:space="0" w:sz="0" w:val="nil"/>
-          <w:left w:space="0" w:sz="0" w:val="nil"/>
-          <w:bottom w:space="0" w:sz="0" w:val="nil"/>
-          <w:right w:space="0" w:sz="0" w:val="nil"/>
-          <w:between w:space="0" w:sz="0" w:val="nil"/>
-        </w:pBdr>
-        <w:spacing w:after="0" w:lineRule="auto"/>
-        <w:ind w:left="426" w:hanging="283"/>
-        <w:rPr>
-          <w:rFonts w:ascii="Times New Roman" w:cs="Times New Roman" w:eastAsia="Times New Roman" w:hAnsi="Times New Roman"/>
-          <w:i w:val="1"/>
-          <w:color w:val="0000ff"/>
-        </w:rPr>
-      </w:pPr>
-      <w:r>
-        <w:rPr>
-          <w:rFonts w:ascii="Times New Roman" w:cs="Times New Roman" w:eastAsia="Times New Roman" w:hAnsi="Times New Roman"/>
-          <w:i w:val="1"/>
-          <w:color w:val="0000ff"/>
-          <w:rtl w:val="0"/>
-        </w:rPr>
-        <w:t xml:space="preserve">﻿A user is an individual, whereas an actor represents the role played by all users of the same type</w:t>
-      </w:r>
-    </w:p>
-    <w:p>
-      <w:pPr>
-        <w:numPr>
-          <w:ilvl w:val="0"/>
-          <w:numId w:val="4"/>
-        </w:numPr>
-        <w:pBdr>
-          <w:top w:space="0" w:sz="0" w:val="nil"/>
-          <w:left w:space="0" w:sz="0" w:val="nil"/>
-          <w:bottom w:space="0" w:sz="0" w:val="nil"/>
-          <w:right w:space="0" w:sz="0" w:val="nil"/>
-          <w:between w:space="0" w:sz="0" w:val="nil"/>
-        </w:pBdr>
-        <w:ind w:left="426" w:hanging="283"/>
-        <w:rPr>
-          <w:rFonts w:ascii="Times New Roman" w:cs="Times New Roman" w:eastAsia="Times New Roman" w:hAnsi="Times New Roman"/>
-          <w:i w:val="1"/>
-          <w:color w:val="0000ff"/>
-        </w:rPr>
-      </w:pPr>
-      <w:r>
-        <w:rPr>
-          <w:rFonts w:ascii="Times New Roman" w:cs="Times New Roman" w:eastAsia="Times New Roman" w:hAnsi="Times New Roman"/>
-          <w:i w:val="1"/>
-          <w:color w:val="0000ff"/>
-          <w:rtl w:val="0"/>
-        </w:rPr>
-        <w:t xml:space="preserve">There are other types of actors in addition to or in place of human actors: external systems, I/O devices, or timers</w:t>
-      </w:r>
-    </w:p>
-    <w:p>
-      <w:pPr>
-        <w:jc w:val="both"/>
-        <w:rPr>
-          <w:rFonts w:ascii="Times New Roman" w:cs="Times New Roman" w:eastAsia="Times New Roman" w:hAnsi="Times New Roman"/>
-          <w:i w:val="1"/>
-          <w:color w:val="0000ff"/>
-        </w:rPr>
-      </w:pPr>
-      <w:r>
-        <w:rPr>
-          <w:rFonts w:ascii="Times New Roman" w:cs="Times New Roman" w:eastAsia="Times New Roman" w:hAnsi="Times New Roman"/>
-          <w:i w:val="1"/>
-          <w:color w:val="0000ff"/>
-          <w:rtl w:val="0"/>
-        </w:rPr>
-        <w:t xml:space="preserve">Following are some questions you might ask to help user representatives identify actors</w:t>
-      </w:r>
-    </w:p>
-    <w:p>
-      <w:pPr>
-        <w:numPr>
-          <w:ilvl w:val="0"/>
-          <w:numId w:val="4"/>
-        </w:numPr>
-        <w:pBdr>
-          <w:top w:space="0" w:sz="0" w:val="nil"/>
-          <w:left w:space="0" w:sz="0" w:val="nil"/>
-          <w:bottom w:space="0" w:sz="0" w:val="nil"/>
-          <w:right w:space="0" w:sz="0" w:val="nil"/>
-          <w:between w:space="0" w:sz="0" w:val="nil"/>
-        </w:pBdr>
-        <w:spacing w:after="0" w:lineRule="auto"/>
-        <w:ind w:left="426" w:hanging="283"/>
-        <w:rPr>
-          <w:rFonts w:ascii="Times New Roman" w:cs="Times New Roman" w:eastAsia="Times New Roman" w:hAnsi="Times New Roman"/>
-          <w:i w:val="1"/>
-          <w:color w:val="0000ff"/>
-        </w:rPr>
-      </w:pPr>
-      <w:r>
-        <w:rPr>
-          <w:rFonts w:ascii="Times New Roman" w:cs="Times New Roman" w:eastAsia="Times New Roman" w:hAnsi="Times New Roman"/>
-          <w:i w:val="1"/>
-          <w:color w:val="0000ff"/>
-          <w:rtl w:val="0"/>
-        </w:rPr>
-        <w:t xml:space="preserve">Who (or what) is notified when something occurs within the system?</w:t>
-      </w:r>
-    </w:p>
-    <w:p>
-      <w:pPr>
-        <w:numPr>
-          <w:ilvl w:val="0"/>
-          <w:numId w:val="4"/>
-        </w:numPr>
-        <w:pBdr>
-          <w:top w:space="0" w:sz="0" w:val="nil"/>
-          <w:left w:space="0" w:sz="0" w:val="nil"/>
-          <w:bottom w:space="0" w:sz="0" w:val="nil"/>
-          <w:right w:space="0" w:sz="0" w:val="nil"/>
-          <w:between w:space="0" w:sz="0" w:val="nil"/>
-        </w:pBdr>
-        <w:spacing w:after="0" w:lineRule="auto"/>
-        <w:ind w:left="426" w:hanging="283"/>
-        <w:rPr>
-          <w:rFonts w:ascii="Times New Roman" w:cs="Times New Roman" w:eastAsia="Times New Roman" w:hAnsi="Times New Roman"/>
-          <w:i w:val="1"/>
-          <w:color w:val="0000ff"/>
-        </w:rPr>
-      </w:pPr>
-      <w:r>
-        <w:rPr>
-          <w:rFonts w:ascii="Times New Roman" w:cs="Times New Roman" w:eastAsia="Times New Roman" w:hAnsi="Times New Roman"/>
-          <w:i w:val="1"/>
-          <w:color w:val="0000ff"/>
-          <w:rtl w:val="0"/>
-        </w:rPr>
-        <w:t xml:space="preserve">Who (or what) provides information or services to the system?</w:t>
-      </w:r>
-    </w:p>
-    <w:p>
-      <w:pPr>
-        <w:numPr>
-          <w:ilvl w:val="0"/>
-          <w:numId w:val="4"/>
-        </w:numPr>
-        <w:pBdr>
-          <w:top w:space="0" w:sz="0" w:val="nil"/>
-          <w:left w:space="0" w:sz="0" w:val="nil"/>
-          <w:bottom w:space="0" w:sz="0" w:val="nil"/>
-          <w:right w:space="0" w:sz="0" w:val="nil"/>
-          <w:between w:space="0" w:sz="0" w:val="nil"/>
-        </w:pBdr>
-        <w:ind w:left="426" w:hanging="283"/>
-        <w:rPr>
-          <w:rFonts w:ascii="Times New Roman" w:cs="Times New Roman" w:eastAsia="Times New Roman" w:hAnsi="Times New Roman"/>
-          <w:i w:val="1"/>
-          <w:color w:val="0000ff"/>
-        </w:rPr>
-      </w:pPr>
-      <w:r>
-        <w:rPr>
-          <w:rFonts w:ascii="Times New Roman" w:cs="Times New Roman" w:eastAsia="Times New Roman" w:hAnsi="Times New Roman"/>
-          <w:i w:val="1"/>
-          <w:color w:val="0000ff"/>
-          <w:rtl w:val="0"/>
-        </w:rPr>
-        <w:t xml:space="preserve">Who (or what) helps the system respond to and complete a task?</w:t>
-      </w:r>
-    </w:p>
-    <w:p>
-      <w:pPr>
-        <w:spacing w:after="60" w:line="240" w:lineRule="auto"/>
-        <w:rPr>
-          <w:rFonts w:ascii="Times New Roman" w:cs="Times New Roman" w:eastAsia="Times New Roman" w:hAnsi="Times New Roman"/>
-          <w:i w:val="1"/>
-          <w:color w:val="0000ff"/>
-        </w:rPr>
-      </w:pPr>
-      <w:r>
-        <w:rPr>
-          <w:rFonts w:ascii="Times New Roman" w:cs="Times New Roman" w:eastAsia="Times New Roman" w:hAnsi="Times New Roman"/>
-          <w:i w:val="1"/>
-          <w:color w:val="0000ff"/>
-          <w:rtl w:val="0"/>
-        </w:rPr>
-        <w:t xml:space="preserve">This part gives the description of system actors, you can follow the table form as below]</w:t>
       </w:r>
     </w:p>
     <w:tbl>
@@ -4767,6 +4510,18 @@
               <w:t xml:space="preserve">The module responsible for sending real-time notifications to users, guests, staff, managers, and owners. Notifications are triggered by key events such as booking confirmations, payment completions, cancellations, maintenance updates, and promotional messages. Notifications are delivered via in-app alerts, emails, depending on the user’s configured preferences.</w:t>
             </w:r>
           </w:p>
+          <w:p>
+            <w:pPr>
+              <w:rPr>
+                <w:rFonts w:ascii="Times New Roman" w:cs="Times New Roman" w:eastAsia="Times New Roman" w:hAnsi="Times New Roman"/>
+              </w:rPr>
+            </w:pPr>
+            <w:r>
+              <w:rPr>
+                <w:rtl w:val="0"/>
+              </w:rPr>
+            </w:r>
+          </w:p>
         </w:tc>
       </w:tr>
     </w:tbl>
@@ -4784,163 +4539,79 @@
     </w:p>
     <w:p>
       <w:pPr>
-        <w:pStyle w:val="Heading4"/>
         <w:rPr>
           <w:rFonts w:ascii="Times New Roman" w:cs="Times New Roman" w:eastAsia="Times New Roman" w:hAnsi="Times New Roman"/>
         </w:rPr>
       </w:pPr>
       <w:r>
         <w:rPr>
-          <w:rFonts w:ascii="Times New Roman" w:cs="Times New Roman" w:eastAsia="Times New Roman" w:hAnsi="Times New Roman"/>
           <w:rtl w:val="0"/>
         </w:rPr>
-        <w:t xml:space="preserve">1.3.2 Use Cases (UC)</w:t>
       </w:r>
     </w:p>
     <w:p>
       <w:pPr>
-        <w:jc w:val="both"/>
-        <w:rPr>
-          <w:rFonts w:ascii="Times New Roman" w:cs="Times New Roman" w:eastAsia="Times New Roman" w:hAnsi="Times New Roman"/>
-          <w:i w:val="1"/>
-          <w:color w:val="0000ff"/>
+        <w:rPr>
+          <w:rFonts w:ascii="Times New Roman" w:cs="Times New Roman" w:eastAsia="Times New Roman" w:hAnsi="Times New Roman"/>
         </w:rPr>
       </w:pPr>
       <w:r>
         <w:rPr>
-          <w:rFonts w:ascii="Times New Roman" w:cs="Times New Roman" w:eastAsia="Times New Roman" w:hAnsi="Times New Roman"/>
-          <w:i w:val="1"/>
-          <w:color w:val="0000ff"/>
           <w:rtl w:val="0"/>
         </w:rPr>
-        <w:t xml:space="preserve">[A use case (UC) describes a sequence of interactions between a system and an external actor that results in the actor being able to achieve some outcome of value. The names of use cases are always written in the form of a verb followed by an object. Select strong, descriptive names to make it evident from the name that the use case will deliver something valuable for some user.</w:t>
       </w:r>
     </w:p>
     <w:p>
       <w:pPr>
         <w:rPr>
           <w:rFonts w:ascii="Times New Roman" w:cs="Times New Roman" w:eastAsia="Times New Roman" w:hAnsi="Times New Roman"/>
-          <w:i w:val="1"/>
-          <w:color w:val="0000ff"/>
         </w:rPr>
       </w:pPr>
       <w:r>
         <w:rPr>
-          <w:rFonts w:ascii="Times New Roman" w:cs="Times New Roman" w:eastAsia="Times New Roman" w:hAnsi="Times New Roman"/>
-          <w:i w:val="1"/>
-          <w:color w:val="0000ff"/>
           <w:rtl w:val="0"/>
         </w:rPr>
-        <w:t xml:space="preserve">Following are some questions you might ask to help user representatives identify use cases</w:t>
       </w:r>
     </w:p>
     <w:p>
       <w:pPr>
-        <w:numPr>
-          <w:ilvl w:val="0"/>
-          <w:numId w:val="4"/>
-        </w:numPr>
-        <w:pBdr>
-          <w:top w:space="0" w:sz="0" w:val="nil"/>
-          <w:left w:space="0" w:sz="0" w:val="nil"/>
-          <w:bottom w:space="0" w:sz="0" w:val="nil"/>
-          <w:right w:space="0" w:sz="0" w:val="nil"/>
-          <w:between w:space="0" w:sz="0" w:val="nil"/>
-        </w:pBdr>
-        <w:spacing w:after="0" w:lineRule="auto"/>
-        <w:ind w:left="426" w:hanging="283"/>
-        <w:rPr>
-          <w:rFonts w:ascii="Times New Roman" w:cs="Times New Roman" w:eastAsia="Times New Roman" w:hAnsi="Times New Roman"/>
-          <w:i w:val="1"/>
-          <w:color w:val="0000ff"/>
+        <w:rPr>
+          <w:rFonts w:ascii="Times New Roman" w:cs="Times New Roman" w:eastAsia="Times New Roman" w:hAnsi="Times New Roman"/>
         </w:rPr>
       </w:pPr>
       <w:r>
         <w:rPr>
-          <w:rFonts w:ascii="Times New Roman" w:cs="Times New Roman" w:eastAsia="Times New Roman" w:hAnsi="Times New Roman"/>
-          <w:i w:val="1"/>
-          <w:color w:val="0000ff"/>
           <w:rtl w:val="0"/>
         </w:rPr>
-        <w:t xml:space="preserve">What will the actor use the system for?</w:t>
       </w:r>
     </w:p>
     <w:p>
       <w:pPr>
-        <w:numPr>
-          <w:ilvl w:val="0"/>
-          <w:numId w:val="4"/>
-        </w:numPr>
-        <w:pBdr>
-          <w:top w:space="0" w:sz="0" w:val="nil"/>
-          <w:left w:space="0" w:sz="0" w:val="nil"/>
-          <w:bottom w:space="0" w:sz="0" w:val="nil"/>
-          <w:right w:space="0" w:sz="0" w:val="nil"/>
-          <w:between w:space="0" w:sz="0" w:val="nil"/>
-        </w:pBdr>
-        <w:spacing w:after="0" w:lineRule="auto"/>
-        <w:ind w:left="426" w:hanging="283"/>
-        <w:rPr>
-          <w:rFonts w:ascii="Times New Roman" w:cs="Times New Roman" w:eastAsia="Times New Roman" w:hAnsi="Times New Roman"/>
-          <w:i w:val="1"/>
-          <w:color w:val="0000ff"/>
+        <w:rPr>
+          <w:rFonts w:ascii="Times New Roman" w:cs="Times New Roman" w:eastAsia="Times New Roman" w:hAnsi="Times New Roman"/>
         </w:rPr>
       </w:pPr>
       <w:r>
         <w:rPr>
-          <w:rFonts w:ascii="Times New Roman" w:cs="Times New Roman" w:eastAsia="Times New Roman" w:hAnsi="Times New Roman"/>
-          <w:i w:val="1"/>
-          <w:color w:val="0000ff"/>
           <w:rtl w:val="0"/>
         </w:rPr>
-        <w:t xml:space="preserve">Will the actor create, store, change, remove, or read data in the system?</w:t>
       </w:r>
     </w:p>
     <w:p>
       <w:pPr>
-        <w:numPr>
-          <w:ilvl w:val="0"/>
-          <w:numId w:val="4"/>
-        </w:numPr>
-        <w:pBdr>
-          <w:top w:space="0" w:sz="0" w:val="nil"/>
-          <w:left w:space="0" w:sz="0" w:val="nil"/>
-          <w:bottom w:space="0" w:sz="0" w:val="nil"/>
-          <w:right w:space="0" w:sz="0" w:val="nil"/>
-          <w:between w:space="0" w:sz="0" w:val="nil"/>
-        </w:pBdr>
-        <w:spacing w:after="0" w:lineRule="auto"/>
-        <w:ind w:left="426" w:hanging="283"/>
-        <w:rPr>
-          <w:rFonts w:ascii="Times New Roman" w:cs="Times New Roman" w:eastAsia="Times New Roman" w:hAnsi="Times New Roman"/>
-          <w:i w:val="1"/>
-          <w:color w:val="0000ff"/>
+        <w:rPr>
+          <w:rFonts w:ascii="Times New Roman" w:cs="Times New Roman" w:eastAsia="Times New Roman" w:hAnsi="Times New Roman"/>
         </w:rPr>
       </w:pPr>
       <w:r>
         <w:rPr>
-          <w:rFonts w:ascii="Times New Roman" w:cs="Times New Roman" w:eastAsia="Times New Roman" w:hAnsi="Times New Roman"/>
-          <w:i w:val="1"/>
-          <w:color w:val="0000ff"/>
           <w:rtl w:val="0"/>
         </w:rPr>
-        <w:t xml:space="preserve">Will the actor need to inform the system about external events or changes?</w:t>
       </w:r>
     </w:p>
     <w:p>
       <w:pPr>
-        <w:numPr>
-          <w:ilvl w:val="0"/>
-          <w:numId w:val="4"/>
-        </w:numPr>
-        <w:pBdr>
-          <w:top w:space="0" w:sz="0" w:val="nil"/>
-          <w:left w:space="0" w:sz="0" w:val="nil"/>
-          <w:bottom w:space="0" w:sz="0" w:val="nil"/>
-          <w:right w:space="0" w:sz="0" w:val="nil"/>
-          <w:between w:space="0" w:sz="0" w:val="nil"/>
-        </w:pBdr>
-        <w:ind w:left="426" w:hanging="283"/>
+        <w:pStyle w:val="Heading4"/>
         <w:rPr>
           <w:rFonts w:ascii="Times New Roman" w:cs="Times New Roman" w:eastAsia="Times New Roman" w:hAnsi="Times New Roman"/>
           <w:i w:val="1"/>
@@ -4950,52 +4621,36 @@
       <w:r>
         <w:rPr>
           <w:rFonts w:ascii="Times New Roman" w:cs="Times New Roman" w:eastAsia="Times New Roman" w:hAnsi="Times New Roman"/>
-          <w:i w:val="1"/>
-          <w:color w:val="0000ff"/>
           <w:rtl w:val="0"/>
         </w:rPr>
-        <w:t xml:space="preserve">Will the actor need to be informed about certain occurrences in the system?</w:t>
+        <w:t xml:space="preserve">1.3.2 Use Cases (UC)</w:t>
       </w:r>
-    </w:p>
-    <w:p>
-      <w:pPr>
-        <w:jc w:val="both"/>
-        <w:rPr>
-          <w:rFonts w:ascii="Times New Roman" w:cs="Times New Roman" w:eastAsia="Times New Roman" w:hAnsi="Times New Roman"/>
-          <w:i w:val="1"/>
-          <w:color w:val="0000ff"/>
-        </w:rPr>
-      </w:pPr>
       <w:r>
         <w:rPr>
-          <w:rFonts w:ascii="Times New Roman" w:cs="Times New Roman" w:eastAsia="Times New Roman" w:hAnsi="Times New Roman"/>
-          <w:i w:val="1"/>
-          <w:color w:val="0000ff"/>
           <w:rtl w:val="0"/>
         </w:rPr>
-        <w:t xml:space="preserve">This part describes the use cases you could define, you can follow the table form as below]</w:t>
       </w:r>
     </w:p>
     <w:tbl>
       <w:tblPr>
         <w:tblStyle w:val="Table3"/>
-        <w:tblW w:w="9214.0" w:type="dxa"/>
+        <w:tblW w:w="9210.0" w:type="dxa"/>
         <w:jc w:val="left"/>
         <w:tblInd w:w="-5.0" w:type="dxa"/>
         <w:tblLayout w:type="fixed"/>
         <w:tblLook w:val="0400"/>
       </w:tblPr>
       <w:tblGrid>
-        <w:gridCol w:w="520"/>
-        <w:gridCol w:w="1890"/>
-        <w:gridCol w:w="1701"/>
-        <w:gridCol w:w="5103"/>
+        <w:gridCol w:w="540"/>
+        <w:gridCol w:w="1875"/>
+        <w:gridCol w:w="1695"/>
+        <w:gridCol w:w="5100"/>
         <w:tblGridChange w:id="0">
           <w:tblGrid>
-            <w:gridCol w:w="520"/>
-            <w:gridCol w:w="1890"/>
-            <w:gridCol w:w="1701"/>
-            <w:gridCol w:w="5103"/>
+            <w:gridCol w:w="540"/>
+            <w:gridCol w:w="1875"/>
+            <w:gridCol w:w="1695"/>
+            <w:gridCol w:w="5100"/>
           </w:tblGrid>
         </w:tblGridChange>
       </w:tblGrid>
@@ -5130,106 +4785,134 @@
         <w:tc>
           <w:tcPr>
             <w:tcBorders>
-              <w:top w:color="000000" w:space="0" w:sz="0" w:val="nil"/>
-              <w:left w:color="000000" w:space="0" w:sz="4" w:val="single"/>
-              <w:bottom w:color="000000" w:space="0" w:sz="4" w:val="single"/>
-              <w:right w:color="000000" w:space="0" w:sz="4" w:val="single"/>
+              <w:top w:color="000000" w:space="0" w:sz="7" w:val="single"/>
+              <w:left w:color="000000" w:space="0" w:sz="7" w:val="single"/>
+              <w:bottom w:color="000000" w:space="0" w:sz="7" w:val="single"/>
+              <w:right w:color="000000" w:space="0" w:sz="7" w:val="single"/>
             </w:tcBorders>
-          </w:tcPr>
-          <w:p>
-            <w:pPr>
-              <w:spacing w:after="0" w:line="240" w:lineRule="auto"/>
+            <w:tcMar>
+              <w:top w:w="0.0" w:type="dxa"/>
+              <w:left w:w="100.0" w:type="dxa"/>
+              <w:bottom w:w="0.0" w:type="dxa"/>
+              <w:right w:w="100.0" w:type="dxa"/>
+            </w:tcMar>
+            <w:vAlign w:val="top"/>
+          </w:tcPr>
+          <w:p>
+            <w:pPr>
+              <w:spacing w:after="0" w:before="240" w:line="276" w:lineRule="auto"/>
               <w:jc w:val="center"/>
               <w:rPr>
                 <w:rFonts w:ascii="Times New Roman" w:cs="Times New Roman" w:eastAsia="Times New Roman" w:hAnsi="Times New Roman"/>
-                <w:color w:val="000000"/>
-              </w:rPr>
-            </w:pPr>
-            <w:r>
-              <w:rPr>
-                <w:rFonts w:ascii="Times New Roman" w:cs="Times New Roman" w:eastAsia="Times New Roman" w:hAnsi="Times New Roman"/>
-                <w:color w:val="000000"/>
-                <w:rtl w:val="0"/>
-              </w:rPr>
-              <w:t xml:space="preserve">01</w:t>
+              </w:rPr>
+            </w:pPr>
+            <w:r>
+              <w:rPr>
+                <w:rFonts w:ascii="Times New Roman" w:cs="Times New Roman" w:eastAsia="Times New Roman" w:hAnsi="Times New Roman"/>
+                <w:rtl w:val="0"/>
+              </w:rPr>
+              <w:t xml:space="preserve">UC01</w:t>
+            </w:r>
+            <w:r>
+              <w:rPr>
+                <w:rtl w:val="0"/>
+              </w:rPr>
             </w:r>
           </w:p>
         </w:tc>
         <w:tc>
           <w:tcPr>
             <w:tcBorders>
-              <w:top w:color="000000" w:space="0" w:sz="0" w:val="nil"/>
+              <w:top w:color="000000" w:space="0" w:sz="7" w:val="single"/>
               <w:left w:color="000000" w:space="0" w:sz="0" w:val="nil"/>
-              <w:bottom w:color="000000" w:space="0" w:sz="4" w:val="single"/>
-              <w:right w:color="000000" w:space="0" w:sz="4" w:val="single"/>
+              <w:bottom w:color="000000" w:space="0" w:sz="7" w:val="single"/>
+              <w:right w:color="000000" w:space="0" w:sz="7" w:val="single"/>
             </w:tcBorders>
-            <w:shd w:fill="auto" w:val="clear"/>
-          </w:tcPr>
-          <w:p>
-            <w:pPr>
-              <w:spacing w:after="0" w:line="240" w:lineRule="auto"/>
-              <w:rPr>
-                <w:rFonts w:ascii="Times New Roman" w:cs="Times New Roman" w:eastAsia="Times New Roman" w:hAnsi="Times New Roman"/>
-              </w:rPr>
-            </w:pPr>
-            <w:r>
-              <w:rPr>
-                <w:rFonts w:ascii="Times New Roman" w:cs="Times New Roman" w:eastAsia="Times New Roman" w:hAnsi="Times New Roman"/>
-                <w:rtl w:val="0"/>
-              </w:rPr>
-              <w:t xml:space="preserve">View Menu</w:t>
+            <w:tcMar>
+              <w:top w:w="0.0" w:type="dxa"/>
+              <w:left w:w="100.0" w:type="dxa"/>
+              <w:bottom w:w="0.0" w:type="dxa"/>
+              <w:right w:w="100.0" w:type="dxa"/>
+            </w:tcMar>
+            <w:vAlign w:val="top"/>
+          </w:tcPr>
+          <w:p>
+            <w:pPr>
+              <w:spacing w:after="0" w:before="240" w:line="276" w:lineRule="auto"/>
+              <w:rPr>
+                <w:rFonts w:ascii="Times New Roman" w:cs="Times New Roman" w:eastAsia="Times New Roman" w:hAnsi="Times New Roman"/>
+              </w:rPr>
+            </w:pPr>
+            <w:r>
+              <w:rPr>
+                <w:rFonts w:ascii="Times New Roman" w:cs="Times New Roman" w:eastAsia="Times New Roman" w:hAnsi="Times New Roman"/>
+                <w:rtl w:val="0"/>
+              </w:rPr>
+              <w:t xml:space="preserve">View home page</w:t>
             </w:r>
           </w:p>
         </w:tc>
         <w:tc>
           <w:tcPr>
             <w:tcBorders>
-              <w:top w:color="000000" w:space="0" w:sz="0" w:val="nil"/>
+              <w:top w:color="000000" w:space="0" w:sz="7" w:val="single"/>
               <w:left w:color="000000" w:space="0" w:sz="0" w:val="nil"/>
-              <w:bottom w:color="000000" w:space="0" w:sz="4" w:val="single"/>
-              <w:right w:color="000000" w:space="0" w:sz="4" w:val="single"/>
+              <w:bottom w:color="000000" w:space="0" w:sz="7" w:val="single"/>
+              <w:right w:color="000000" w:space="0" w:sz="7" w:val="single"/>
             </w:tcBorders>
-            <w:shd w:fill="auto" w:val="clear"/>
-          </w:tcPr>
-          <w:p>
-            <w:pPr>
-              <w:spacing w:after="0" w:line="240" w:lineRule="auto"/>
-              <w:rPr>
-                <w:rFonts w:ascii="Times New Roman" w:cs="Times New Roman" w:eastAsia="Times New Roman" w:hAnsi="Times New Roman"/>
-                <w:color w:val="000000"/>
-              </w:rPr>
-            </w:pPr>
-            <w:r>
-              <w:rPr>
-                <w:rFonts w:ascii="Times New Roman" w:cs="Times New Roman" w:eastAsia="Times New Roman" w:hAnsi="Times New Roman"/>
-                <w:color w:val="000000"/>
-                <w:rtl w:val="0"/>
-              </w:rPr>
-              <w:t xml:space="preserve">Feature Name1</w:t>
+            <w:tcMar>
+              <w:top w:w="0.0" w:type="dxa"/>
+              <w:left w:w="100.0" w:type="dxa"/>
+              <w:bottom w:w="0.0" w:type="dxa"/>
+              <w:right w:w="100.0" w:type="dxa"/>
+            </w:tcMar>
+            <w:vAlign w:val="top"/>
+          </w:tcPr>
+          <w:p>
+            <w:pPr>
+              <w:spacing w:after="0" w:before="240" w:line="276" w:lineRule="auto"/>
+              <w:rPr>
+                <w:rFonts w:ascii="Times New Roman" w:cs="Times New Roman" w:eastAsia="Times New Roman" w:hAnsi="Times New Roman"/>
+              </w:rPr>
+            </w:pPr>
+            <w:r>
+              <w:rPr>
+                <w:rFonts w:ascii="Times New Roman" w:cs="Times New Roman" w:eastAsia="Times New Roman" w:hAnsi="Times New Roman"/>
+                <w:rtl w:val="0"/>
+              </w:rPr>
+              <w:t xml:space="preserve">Navigation</w:t>
             </w:r>
           </w:p>
         </w:tc>
         <w:tc>
           <w:tcPr>
             <w:tcBorders>
-              <w:top w:color="000000" w:space="0" w:sz="0" w:val="nil"/>
+              <w:top w:color="000000" w:space="0" w:sz="7" w:val="single"/>
               <w:left w:color="000000" w:space="0" w:sz="0" w:val="nil"/>
-              <w:bottom w:color="000000" w:space="0" w:sz="4" w:val="single"/>
-              <w:right w:color="000000" w:space="0" w:sz="4" w:val="single"/>
+              <w:bottom w:color="000000" w:space="0" w:sz="7" w:val="single"/>
+              <w:right w:color="000000" w:space="0" w:sz="7" w:val="single"/>
             </w:tcBorders>
-          </w:tcPr>
-          <w:p>
-            <w:pPr>
-              <w:spacing w:after="0" w:line="240" w:lineRule="auto"/>
-              <w:rPr>
-                <w:rFonts w:ascii="Times New Roman" w:cs="Times New Roman" w:eastAsia="Times New Roman" w:hAnsi="Times New Roman"/>
-                <w:color w:val="000000"/>
-              </w:rPr>
-            </w:pPr>
-            <w:r>
-              <w:rPr>
-                <w:rtl w:val="0"/>
-              </w:rPr>
+            <w:tcMar>
+              <w:top w:w="0.0" w:type="dxa"/>
+              <w:left w:w="100.0" w:type="dxa"/>
+              <w:bottom w:w="0.0" w:type="dxa"/>
+              <w:right w:w="100.0" w:type="dxa"/>
+            </w:tcMar>
+            <w:vAlign w:val="top"/>
+          </w:tcPr>
+          <w:p>
+            <w:pPr>
+              <w:spacing w:after="0" w:before="240" w:line="276" w:lineRule="auto"/>
+              <w:rPr>
+                <w:rFonts w:ascii="Times New Roman" w:cs="Times New Roman" w:eastAsia="Times New Roman" w:hAnsi="Times New Roman"/>
+              </w:rPr>
+            </w:pPr>
+            <w:r>
+              <w:rPr>
+                <w:rFonts w:ascii="Times New Roman" w:cs="Times New Roman" w:eastAsia="Times New Roman" w:hAnsi="Times New Roman"/>
+                <w:rtl w:val="0"/>
+              </w:rPr>
+              <w:t xml:space="preserve">Guest opens the landing page to see banners, featured movies, and navigation.</w:t>
             </w:r>
           </w:p>
         </w:tc>
@@ -5244,27 +4927,32 @@
           <w:tcPr>
             <w:tcBorders>
               <w:top w:color="000000" w:space="0" w:sz="0" w:val="nil"/>
-              <w:left w:color="000000" w:space="0" w:sz="4" w:val="single"/>
-              <w:bottom w:color="000000" w:space="0" w:sz="4" w:val="single"/>
-              <w:right w:color="000000" w:space="0" w:sz="4" w:val="single"/>
+              <w:left w:color="000000" w:space="0" w:sz="7" w:val="single"/>
+              <w:bottom w:color="000000" w:space="0" w:sz="7" w:val="single"/>
+              <w:right w:color="000000" w:space="0" w:sz="7" w:val="single"/>
             </w:tcBorders>
-          </w:tcPr>
-          <w:p>
-            <w:pPr>
-              <w:spacing w:after="0" w:line="240" w:lineRule="auto"/>
+            <w:tcMar>
+              <w:top w:w="0.0" w:type="dxa"/>
+              <w:left w:w="100.0" w:type="dxa"/>
+              <w:bottom w:w="0.0" w:type="dxa"/>
+              <w:right w:w="100.0" w:type="dxa"/>
+            </w:tcMar>
+            <w:vAlign w:val="top"/>
+          </w:tcPr>
+          <w:p>
+            <w:pPr>
+              <w:spacing w:after="0" w:before="240" w:line="276" w:lineRule="auto"/>
               <w:jc w:val="center"/>
               <w:rPr>
                 <w:rFonts w:ascii="Times New Roman" w:cs="Times New Roman" w:eastAsia="Times New Roman" w:hAnsi="Times New Roman"/>
-                <w:color w:val="000000"/>
-              </w:rPr>
-            </w:pPr>
-            <w:r>
-              <w:rPr>
-                <w:rFonts w:ascii="Times New Roman" w:cs="Times New Roman" w:eastAsia="Times New Roman" w:hAnsi="Times New Roman"/>
-                <w:color w:val="000000"/>
-                <w:rtl w:val="0"/>
-              </w:rPr>
-              <w:t xml:space="preserve">02</w:t>
+              </w:rPr>
+            </w:pPr>
+            <w:r>
+              <w:rPr>
+                <w:rFonts w:ascii="Times New Roman" w:cs="Times New Roman" w:eastAsia="Times New Roman" w:hAnsi="Times New Roman"/>
+                <w:rtl w:val="0"/>
+              </w:rPr>
+              <w:t xml:space="preserve">UC02</w:t>
             </w:r>
           </w:p>
         </w:tc>
@@ -5273,30 +4961,30 @@
             <w:tcBorders>
               <w:top w:color="000000" w:space="0" w:sz="0" w:val="nil"/>
               <w:left w:color="000000" w:space="0" w:sz="0" w:val="nil"/>
-              <w:bottom w:color="000000" w:space="0" w:sz="4" w:val="single"/>
-              <w:right w:color="000000" w:space="0" w:sz="4" w:val="single"/>
+              <w:bottom w:color="000000" w:space="0" w:sz="7" w:val="single"/>
+              <w:right w:color="000000" w:space="0" w:sz="7" w:val="single"/>
             </w:tcBorders>
-            <w:shd w:fill="auto" w:val="clear"/>
-          </w:tcPr>
-          <w:p>
-            <w:pPr>
-              <w:spacing w:after="0" w:line="240" w:lineRule="auto"/>
-              <w:rPr>
-                <w:rFonts w:ascii="Times New Roman" w:cs="Times New Roman" w:eastAsia="Times New Roman" w:hAnsi="Times New Roman"/>
-                <w:color w:val="000000"/>
-              </w:rPr>
-            </w:pPr>
-            <w:r>
-              <w:rPr>
-                <w:rFonts w:ascii="Times New Roman" w:cs="Times New Roman" w:eastAsia="Times New Roman" w:hAnsi="Times New Roman"/>
-                <w:rtl w:val="0"/>
-              </w:rPr>
-              <w:t xml:space="preserve">Order a Meal</w:t>
-            </w:r>
-            <w:r>
-              <w:rPr>
-                <w:rtl w:val="0"/>
-              </w:rPr>
+            <w:tcMar>
+              <w:top w:w="0.0" w:type="dxa"/>
+              <w:left w:w="100.0" w:type="dxa"/>
+              <w:bottom w:w="0.0" w:type="dxa"/>
+              <w:right w:w="100.0" w:type="dxa"/>
+            </w:tcMar>
+            <w:vAlign w:val="top"/>
+          </w:tcPr>
+          <w:p>
+            <w:pPr>
+              <w:spacing w:after="0" w:before="240" w:line="276" w:lineRule="auto"/>
+              <w:rPr>
+                <w:rFonts w:ascii="Times New Roman" w:cs="Times New Roman" w:eastAsia="Times New Roman" w:hAnsi="Times New Roman"/>
+              </w:rPr>
+            </w:pPr>
+            <w:r>
+              <w:rPr>
+                <w:rFonts w:ascii="Times New Roman" w:cs="Times New Roman" w:eastAsia="Times New Roman" w:hAnsi="Times New Roman"/>
+                <w:rtl w:val="0"/>
+              </w:rPr>
+              <w:t xml:space="preserve">View movie list</w:t>
             </w:r>
           </w:p>
         </w:tc>
@@ -5305,26 +4993,30 @@
             <w:tcBorders>
               <w:top w:color="000000" w:space="0" w:sz="0" w:val="nil"/>
               <w:left w:color="000000" w:space="0" w:sz="0" w:val="nil"/>
-              <w:bottom w:color="000000" w:space="0" w:sz="4" w:val="single"/>
-              <w:right w:color="000000" w:space="0" w:sz="4" w:val="single"/>
+              <w:bottom w:color="000000" w:space="0" w:sz="7" w:val="single"/>
+              <w:right w:color="000000" w:space="0" w:sz="7" w:val="single"/>
             </w:tcBorders>
-            <w:shd w:fill="auto" w:val="clear"/>
-          </w:tcPr>
-          <w:p>
-            <w:pPr>
-              <w:spacing w:after="0" w:line="240" w:lineRule="auto"/>
-              <w:rPr>
-                <w:rFonts w:ascii="Times New Roman" w:cs="Times New Roman" w:eastAsia="Times New Roman" w:hAnsi="Times New Roman"/>
-                <w:color w:val="000000"/>
-              </w:rPr>
-            </w:pPr>
-            <w:r>
-              <w:rPr>
-                <w:rFonts w:ascii="Times New Roman" w:cs="Times New Roman" w:eastAsia="Times New Roman" w:hAnsi="Times New Roman"/>
-                <w:color w:val="000000"/>
-                <w:rtl w:val="0"/>
-              </w:rPr>
-              <w:t xml:space="preserve">Feature Name2</w:t>
+            <w:tcMar>
+              <w:top w:w="0.0" w:type="dxa"/>
+              <w:left w:w="100.0" w:type="dxa"/>
+              <w:bottom w:w="0.0" w:type="dxa"/>
+              <w:right w:w="100.0" w:type="dxa"/>
+            </w:tcMar>
+            <w:vAlign w:val="top"/>
+          </w:tcPr>
+          <w:p>
+            <w:pPr>
+              <w:spacing w:after="0" w:before="240" w:line="276" w:lineRule="auto"/>
+              <w:rPr>
+                <w:rFonts w:ascii="Times New Roman" w:cs="Times New Roman" w:eastAsia="Times New Roman" w:hAnsi="Times New Roman"/>
+              </w:rPr>
+            </w:pPr>
+            <w:r>
+              <w:rPr>
+                <w:rFonts w:ascii="Times New Roman" w:cs="Times New Roman" w:eastAsia="Times New Roman" w:hAnsi="Times New Roman"/>
+                <w:rtl w:val="0"/>
+              </w:rPr>
+              <w:t xml:space="preserve">Movie browsing</w:t>
             </w:r>
           </w:p>
         </w:tc>
@@ -5333,22 +5025,30 @@
             <w:tcBorders>
               <w:top w:color="000000" w:space="0" w:sz="0" w:val="nil"/>
               <w:left w:color="000000" w:space="0" w:sz="0" w:val="nil"/>
-              <w:bottom w:color="000000" w:space="0" w:sz="4" w:val="single"/>
-              <w:right w:color="000000" w:space="0" w:sz="4" w:val="single"/>
+              <w:bottom w:color="000000" w:space="0" w:sz="7" w:val="single"/>
+              <w:right w:color="000000" w:space="0" w:sz="7" w:val="single"/>
             </w:tcBorders>
-          </w:tcPr>
-          <w:p>
-            <w:pPr>
-              <w:spacing w:after="0" w:line="240" w:lineRule="auto"/>
-              <w:rPr>
-                <w:rFonts w:ascii="Times New Roman" w:cs="Times New Roman" w:eastAsia="Times New Roman" w:hAnsi="Times New Roman"/>
-                <w:color w:val="000000"/>
-              </w:rPr>
-            </w:pPr>
-            <w:r>
-              <w:rPr>
-                <w:rtl w:val="0"/>
-              </w:rPr>
+            <w:tcMar>
+              <w:top w:w="0.0" w:type="dxa"/>
+              <w:left w:w="100.0" w:type="dxa"/>
+              <w:bottom w:w="0.0" w:type="dxa"/>
+              <w:right w:w="100.0" w:type="dxa"/>
+            </w:tcMar>
+            <w:vAlign w:val="top"/>
+          </w:tcPr>
+          <w:p>
+            <w:pPr>
+              <w:spacing w:after="0" w:before="240" w:line="276" w:lineRule="auto"/>
+              <w:rPr>
+                <w:rFonts w:ascii="Times New Roman" w:cs="Times New Roman" w:eastAsia="Times New Roman" w:hAnsi="Times New Roman"/>
+              </w:rPr>
+            </w:pPr>
+            <w:r>
+              <w:rPr>
+                <w:rFonts w:ascii="Times New Roman" w:cs="Times New Roman" w:eastAsia="Times New Roman" w:hAnsi="Times New Roman"/>
+                <w:rtl w:val="0"/>
+              </w:rPr>
+              <w:t xml:space="preserve">Guest views a paginated list of movies that are now showing or coming soon with posters and brief info.</w:t>
             </w:r>
           </w:p>
         </w:tc>
@@ -5362,103 +5062,5432 @@
         <w:tc>
           <w:tcPr>
             <w:tcBorders>
-              <w:top w:color="000000" w:space="0" w:sz="4" w:val="single"/>
-              <w:left w:color="000000" w:space="0" w:sz="4" w:val="single"/>
-              <w:bottom w:color="000000" w:space="0" w:sz="4" w:val="single"/>
-              <w:right w:color="000000" w:space="0" w:sz="4" w:val="single"/>
+              <w:top w:color="000000" w:space="0" w:sz="0" w:val="nil"/>
+              <w:left w:color="000000" w:space="0" w:sz="7" w:val="single"/>
+              <w:bottom w:color="000000" w:space="0" w:sz="7" w:val="single"/>
+              <w:right w:color="000000" w:space="0" w:sz="7" w:val="single"/>
             </w:tcBorders>
-          </w:tcPr>
-          <w:p>
-            <w:pPr>
-              <w:spacing w:after="0" w:line="240" w:lineRule="auto"/>
+            <w:tcMar>
+              <w:top w:w="0.0" w:type="dxa"/>
+              <w:left w:w="100.0" w:type="dxa"/>
+              <w:bottom w:w="0.0" w:type="dxa"/>
+              <w:right w:w="100.0" w:type="dxa"/>
+            </w:tcMar>
+            <w:vAlign w:val="top"/>
+          </w:tcPr>
+          <w:p>
+            <w:pPr>
+              <w:spacing w:after="0" w:before="240" w:line="276" w:lineRule="auto"/>
               <w:jc w:val="center"/>
               <w:rPr>
                 <w:rFonts w:ascii="Times New Roman" w:cs="Times New Roman" w:eastAsia="Times New Roman" w:hAnsi="Times New Roman"/>
-                <w:color w:val="000000"/>
-              </w:rPr>
-            </w:pPr>
-            <w:r>
-              <w:rPr>
-                <w:rFonts w:ascii="Times New Roman" w:cs="Times New Roman" w:eastAsia="Times New Roman" w:hAnsi="Times New Roman"/>
-                <w:color w:val="000000"/>
-                <w:rtl w:val="0"/>
-              </w:rPr>
-              <w:t xml:space="preserve">03</w:t>
+              </w:rPr>
+            </w:pPr>
+            <w:r>
+              <w:rPr>
+                <w:rFonts w:ascii="Times New Roman" w:cs="Times New Roman" w:eastAsia="Times New Roman" w:hAnsi="Times New Roman"/>
+                <w:rtl w:val="0"/>
+              </w:rPr>
+              <w:t xml:space="preserve">UC03</w:t>
             </w:r>
           </w:p>
         </w:tc>
         <w:tc>
           <w:tcPr>
             <w:tcBorders>
-              <w:top w:color="000000" w:space="0" w:sz="4" w:val="single"/>
+              <w:top w:color="000000" w:space="0" w:sz="0" w:val="nil"/>
               <w:left w:color="000000" w:space="0" w:sz="0" w:val="nil"/>
-              <w:bottom w:color="000000" w:space="0" w:sz="4" w:val="single"/>
-              <w:right w:color="000000" w:space="0" w:sz="4" w:val="single"/>
+              <w:bottom w:color="000000" w:space="0" w:sz="7" w:val="single"/>
+              <w:right w:color="000000" w:space="0" w:sz="7" w:val="single"/>
             </w:tcBorders>
-            <w:shd w:fill="auto" w:val="clear"/>
-          </w:tcPr>
-          <w:p>
-            <w:pPr>
-              <w:spacing w:after="0" w:line="240" w:lineRule="auto"/>
-              <w:rPr>
-                <w:rFonts w:ascii="Times New Roman" w:cs="Times New Roman" w:eastAsia="Times New Roman" w:hAnsi="Times New Roman"/>
-              </w:rPr>
-            </w:pPr>
-            <w:r>
-              <w:rPr>
-                <w:rFonts w:ascii="Times New Roman" w:cs="Times New Roman" w:eastAsia="Times New Roman" w:hAnsi="Times New Roman"/>
-                <w:rtl w:val="0"/>
-              </w:rPr>
-              <w:t xml:space="preserve">…</w:t>
+            <w:tcMar>
+              <w:top w:w="0.0" w:type="dxa"/>
+              <w:left w:w="100.0" w:type="dxa"/>
+              <w:bottom w:w="0.0" w:type="dxa"/>
+              <w:right w:w="100.0" w:type="dxa"/>
+            </w:tcMar>
+            <w:vAlign w:val="top"/>
+          </w:tcPr>
+          <w:p>
+            <w:pPr>
+              <w:spacing w:after="0" w:before="240" w:line="276" w:lineRule="auto"/>
+              <w:rPr>
+                <w:rFonts w:ascii="Times New Roman" w:cs="Times New Roman" w:eastAsia="Times New Roman" w:hAnsi="Times New Roman"/>
+              </w:rPr>
+            </w:pPr>
+            <w:r>
+              <w:rPr>
+                <w:rFonts w:ascii="Times New Roman" w:cs="Times New Roman" w:eastAsia="Times New Roman" w:hAnsi="Times New Roman"/>
+                <w:rtl w:val="0"/>
+              </w:rPr>
+              <w:t xml:space="preserve">Filter movies</w:t>
             </w:r>
           </w:p>
         </w:tc>
         <w:tc>
           <w:tcPr>
             <w:tcBorders>
-              <w:top w:color="000000" w:space="0" w:sz="4" w:val="single"/>
+              <w:top w:color="000000" w:space="0" w:sz="0" w:val="nil"/>
               <w:left w:color="000000" w:space="0" w:sz="0" w:val="nil"/>
-              <w:bottom w:color="000000" w:space="0" w:sz="4" w:val="single"/>
-              <w:right w:color="000000" w:space="0" w:sz="4" w:val="single"/>
+              <w:bottom w:color="000000" w:space="0" w:sz="7" w:val="single"/>
+              <w:right w:color="000000" w:space="0" w:sz="7" w:val="single"/>
             </w:tcBorders>
-            <w:shd w:fill="auto" w:val="clear"/>
-          </w:tcPr>
-          <w:p>
-            <w:pPr>
-              <w:spacing w:after="0" w:line="240" w:lineRule="auto"/>
-              <w:rPr>
-                <w:rFonts w:ascii="Times New Roman" w:cs="Times New Roman" w:eastAsia="Times New Roman" w:hAnsi="Times New Roman"/>
-                <w:color w:val="000000"/>
-              </w:rPr>
-            </w:pPr>
-            <w:r>
-              <w:rPr>
-                <w:rtl w:val="0"/>
-              </w:rPr>
+            <w:tcMar>
+              <w:top w:w="0.0" w:type="dxa"/>
+              <w:left w:w="100.0" w:type="dxa"/>
+              <w:bottom w:w="0.0" w:type="dxa"/>
+              <w:right w:w="100.0" w:type="dxa"/>
+            </w:tcMar>
+            <w:vAlign w:val="top"/>
+          </w:tcPr>
+          <w:p>
+            <w:pPr>
+              <w:spacing w:after="0" w:before="240" w:line="276" w:lineRule="auto"/>
+              <w:rPr>
+                <w:rFonts w:ascii="Times New Roman" w:cs="Times New Roman" w:eastAsia="Times New Roman" w:hAnsi="Times New Roman"/>
+              </w:rPr>
+            </w:pPr>
+            <w:r>
+              <w:rPr>
+                <w:rFonts w:ascii="Times New Roman" w:cs="Times New Roman" w:eastAsia="Times New Roman" w:hAnsi="Times New Roman"/>
+                <w:rtl w:val="0"/>
+              </w:rPr>
+              <w:t xml:space="preserve">Movie browsing</w:t>
             </w:r>
           </w:p>
         </w:tc>
         <w:tc>
           <w:tcPr>
             <w:tcBorders>
-              <w:top w:color="000000" w:space="0" w:sz="4" w:val="single"/>
+              <w:top w:color="000000" w:space="0" w:sz="0" w:val="nil"/>
               <w:left w:color="000000" w:space="0" w:sz="0" w:val="nil"/>
-              <w:bottom w:color="000000" w:space="0" w:sz="4" w:val="single"/>
-              <w:right w:color="000000" w:space="0" w:sz="4" w:val="single"/>
+              <w:bottom w:color="000000" w:space="0" w:sz="7" w:val="single"/>
+              <w:right w:color="000000" w:space="0" w:sz="7" w:val="single"/>
             </w:tcBorders>
-          </w:tcPr>
-          <w:p>
-            <w:pPr>
-              <w:spacing w:after="0" w:line="240" w:lineRule="auto"/>
-              <w:rPr>
-                <w:rFonts w:ascii="Times New Roman" w:cs="Times New Roman" w:eastAsia="Times New Roman" w:hAnsi="Times New Roman"/>
-                <w:color w:val="000000"/>
-              </w:rPr>
-            </w:pPr>
-            <w:r>
-              <w:rPr>
-                <w:rtl w:val="0"/>
-              </w:rPr>
+            <w:tcMar>
+              <w:top w:w="0.0" w:type="dxa"/>
+              <w:left w:w="100.0" w:type="dxa"/>
+              <w:bottom w:w="0.0" w:type="dxa"/>
+              <w:right w:w="100.0" w:type="dxa"/>
+            </w:tcMar>
+            <w:vAlign w:val="top"/>
+          </w:tcPr>
+          <w:p>
+            <w:pPr>
+              <w:spacing w:after="0" w:before="240" w:line="276" w:lineRule="auto"/>
+              <w:rPr>
+                <w:rFonts w:ascii="Times New Roman" w:cs="Times New Roman" w:eastAsia="Times New Roman" w:hAnsi="Times New Roman"/>
+              </w:rPr>
+            </w:pPr>
+            <w:r>
+              <w:rPr>
+                <w:rFonts w:ascii="Times New Roman" w:cs="Times New Roman" w:eastAsia="Times New Roman" w:hAnsi="Times New Roman"/>
+                <w:rtl w:val="0"/>
+              </w:rPr>
+              <w:t xml:space="preserve">Guest filters the movie list by genre, rating, language, or duration to narrow results.</w:t>
+            </w:r>
+          </w:p>
+        </w:tc>
+      </w:tr>
+      <w:tr>
+        <w:trPr>
+          <w:cantSplit w:val="0"/>
+          <w:trHeight w:val="288" w:hRule="atLeast"/>
+          <w:tblHeader w:val="0"/>
+        </w:trPr>
+        <w:tc>
+          <w:tcPr>
+            <w:tcBorders>
+              <w:top w:color="000000" w:space="0" w:sz="0" w:val="nil"/>
+              <w:left w:color="000000" w:space="0" w:sz="7" w:val="single"/>
+              <w:bottom w:color="000000" w:space="0" w:sz="7" w:val="single"/>
+              <w:right w:color="000000" w:space="0" w:sz="7" w:val="single"/>
+            </w:tcBorders>
+            <w:tcMar>
+              <w:top w:w="0.0" w:type="dxa"/>
+              <w:left w:w="100.0" w:type="dxa"/>
+              <w:bottom w:w="0.0" w:type="dxa"/>
+              <w:right w:w="100.0" w:type="dxa"/>
+            </w:tcMar>
+            <w:vAlign w:val="top"/>
+          </w:tcPr>
+          <w:p>
+            <w:pPr>
+              <w:spacing w:after="0" w:before="240" w:line="276" w:lineRule="auto"/>
+              <w:jc w:val="center"/>
+              <w:rPr>
+                <w:rFonts w:ascii="Times New Roman" w:cs="Times New Roman" w:eastAsia="Times New Roman" w:hAnsi="Times New Roman"/>
+              </w:rPr>
+            </w:pPr>
+            <w:r>
+              <w:rPr>
+                <w:rFonts w:ascii="Times New Roman" w:cs="Times New Roman" w:eastAsia="Times New Roman" w:hAnsi="Times New Roman"/>
+                <w:rtl w:val="0"/>
+              </w:rPr>
+              <w:t xml:space="preserve">UC04</w:t>
+            </w:r>
+          </w:p>
+        </w:tc>
+        <w:tc>
+          <w:tcPr>
+            <w:tcBorders>
+              <w:top w:color="000000" w:space="0" w:sz="0" w:val="nil"/>
+              <w:left w:color="000000" w:space="0" w:sz="0" w:val="nil"/>
+              <w:bottom w:color="000000" w:space="0" w:sz="7" w:val="single"/>
+              <w:right w:color="000000" w:space="0" w:sz="7" w:val="single"/>
+            </w:tcBorders>
+            <w:tcMar>
+              <w:top w:w="0.0" w:type="dxa"/>
+              <w:left w:w="100.0" w:type="dxa"/>
+              <w:bottom w:w="0.0" w:type="dxa"/>
+              <w:right w:w="100.0" w:type="dxa"/>
+            </w:tcMar>
+            <w:vAlign w:val="top"/>
+          </w:tcPr>
+          <w:p>
+            <w:pPr>
+              <w:spacing w:after="0" w:before="240" w:line="276" w:lineRule="auto"/>
+              <w:rPr>
+                <w:rFonts w:ascii="Times New Roman" w:cs="Times New Roman" w:eastAsia="Times New Roman" w:hAnsi="Times New Roman"/>
+              </w:rPr>
+            </w:pPr>
+            <w:r>
+              <w:rPr>
+                <w:rFonts w:ascii="Times New Roman" w:cs="Times New Roman" w:eastAsia="Times New Roman" w:hAnsi="Times New Roman"/>
+                <w:rtl w:val="0"/>
+              </w:rPr>
+              <w:t xml:space="preserve">View movie details</w:t>
+            </w:r>
+          </w:p>
+        </w:tc>
+        <w:tc>
+          <w:tcPr>
+            <w:tcBorders>
+              <w:top w:color="000000" w:space="0" w:sz="0" w:val="nil"/>
+              <w:left w:color="000000" w:space="0" w:sz="0" w:val="nil"/>
+              <w:bottom w:color="000000" w:space="0" w:sz="7" w:val="single"/>
+              <w:right w:color="000000" w:space="0" w:sz="7" w:val="single"/>
+            </w:tcBorders>
+            <w:tcMar>
+              <w:top w:w="0.0" w:type="dxa"/>
+              <w:left w:w="100.0" w:type="dxa"/>
+              <w:bottom w:w="0.0" w:type="dxa"/>
+              <w:right w:w="100.0" w:type="dxa"/>
+            </w:tcMar>
+            <w:vAlign w:val="top"/>
+          </w:tcPr>
+          <w:p>
+            <w:pPr>
+              <w:spacing w:after="0" w:before="240" w:line="276" w:lineRule="auto"/>
+              <w:rPr>
+                <w:rFonts w:ascii="Times New Roman" w:cs="Times New Roman" w:eastAsia="Times New Roman" w:hAnsi="Times New Roman"/>
+              </w:rPr>
+            </w:pPr>
+            <w:r>
+              <w:rPr>
+                <w:rFonts w:ascii="Times New Roman" w:cs="Times New Roman" w:eastAsia="Times New Roman" w:hAnsi="Times New Roman"/>
+                <w:rtl w:val="0"/>
+              </w:rPr>
+              <w:t xml:space="preserve">Movie details</w:t>
+            </w:r>
+          </w:p>
+        </w:tc>
+        <w:tc>
+          <w:tcPr>
+            <w:tcBorders>
+              <w:top w:color="000000" w:space="0" w:sz="0" w:val="nil"/>
+              <w:left w:color="000000" w:space="0" w:sz="0" w:val="nil"/>
+              <w:bottom w:color="000000" w:space="0" w:sz="7" w:val="single"/>
+              <w:right w:color="000000" w:space="0" w:sz="7" w:val="single"/>
+            </w:tcBorders>
+            <w:tcMar>
+              <w:top w:w="0.0" w:type="dxa"/>
+              <w:left w:w="100.0" w:type="dxa"/>
+              <w:bottom w:w="0.0" w:type="dxa"/>
+              <w:right w:w="100.0" w:type="dxa"/>
+            </w:tcMar>
+            <w:vAlign w:val="top"/>
+          </w:tcPr>
+          <w:p>
+            <w:pPr>
+              <w:spacing w:after="0" w:before="240" w:line="276" w:lineRule="auto"/>
+              <w:rPr>
+                <w:rFonts w:ascii="Times New Roman" w:cs="Times New Roman" w:eastAsia="Times New Roman" w:hAnsi="Times New Roman"/>
+              </w:rPr>
+            </w:pPr>
+            <w:r>
+              <w:rPr>
+                <w:rFonts w:ascii="Times New Roman" w:cs="Times New Roman" w:eastAsia="Times New Roman" w:hAnsi="Times New Roman"/>
+                <w:rtl w:val="0"/>
+              </w:rPr>
+              <w:t xml:space="preserve">Guest opens a movie detail page showing synopsis, cast, trailer link, duration, rating, release date.</w:t>
+            </w:r>
+          </w:p>
+        </w:tc>
+      </w:tr>
+      <w:tr>
+        <w:trPr>
+          <w:cantSplit w:val="0"/>
+          <w:trHeight w:val="288" w:hRule="atLeast"/>
+          <w:tblHeader w:val="0"/>
+        </w:trPr>
+        <w:tc>
+          <w:tcPr>
+            <w:tcBorders>
+              <w:top w:color="000000" w:space="0" w:sz="0" w:val="nil"/>
+              <w:left w:color="000000" w:space="0" w:sz="7" w:val="single"/>
+              <w:bottom w:color="000000" w:space="0" w:sz="7" w:val="single"/>
+              <w:right w:color="000000" w:space="0" w:sz="7" w:val="single"/>
+            </w:tcBorders>
+            <w:tcMar>
+              <w:top w:w="0.0" w:type="dxa"/>
+              <w:left w:w="100.0" w:type="dxa"/>
+              <w:bottom w:w="0.0" w:type="dxa"/>
+              <w:right w:w="100.0" w:type="dxa"/>
+            </w:tcMar>
+            <w:vAlign w:val="top"/>
+          </w:tcPr>
+          <w:p>
+            <w:pPr>
+              <w:spacing w:after="0" w:before="240" w:line="276" w:lineRule="auto"/>
+              <w:jc w:val="center"/>
+              <w:rPr>
+                <w:rFonts w:ascii="Times New Roman" w:cs="Times New Roman" w:eastAsia="Times New Roman" w:hAnsi="Times New Roman"/>
+              </w:rPr>
+            </w:pPr>
+            <w:r>
+              <w:rPr>
+                <w:rFonts w:ascii="Times New Roman" w:cs="Times New Roman" w:eastAsia="Times New Roman" w:hAnsi="Times New Roman"/>
+                <w:rtl w:val="0"/>
+              </w:rPr>
+              <w:t xml:space="preserve">UC05</w:t>
+            </w:r>
+          </w:p>
+        </w:tc>
+        <w:tc>
+          <w:tcPr>
+            <w:tcBorders>
+              <w:top w:color="000000" w:space="0" w:sz="0" w:val="nil"/>
+              <w:left w:color="000000" w:space="0" w:sz="0" w:val="nil"/>
+              <w:bottom w:color="000000" w:space="0" w:sz="7" w:val="single"/>
+              <w:right w:color="000000" w:space="0" w:sz="7" w:val="single"/>
+            </w:tcBorders>
+            <w:tcMar>
+              <w:top w:w="0.0" w:type="dxa"/>
+              <w:left w:w="100.0" w:type="dxa"/>
+              <w:bottom w:w="0.0" w:type="dxa"/>
+              <w:right w:w="100.0" w:type="dxa"/>
+            </w:tcMar>
+            <w:vAlign w:val="top"/>
+          </w:tcPr>
+          <w:p>
+            <w:pPr>
+              <w:spacing w:after="0" w:before="240" w:line="276" w:lineRule="auto"/>
+              <w:rPr>
+                <w:rFonts w:ascii="Times New Roman" w:cs="Times New Roman" w:eastAsia="Times New Roman" w:hAnsi="Times New Roman"/>
+              </w:rPr>
+            </w:pPr>
+            <w:r>
+              <w:rPr>
+                <w:rFonts w:ascii="Times New Roman" w:cs="Times New Roman" w:eastAsia="Times New Roman" w:hAnsi="Times New Roman"/>
+                <w:rtl w:val="0"/>
+              </w:rPr>
+              <w:t xml:space="preserve">Watch trailer</w:t>
+            </w:r>
+          </w:p>
+        </w:tc>
+        <w:tc>
+          <w:tcPr>
+            <w:tcBorders>
+              <w:top w:color="000000" w:space="0" w:sz="0" w:val="nil"/>
+              <w:left w:color="000000" w:space="0" w:sz="0" w:val="nil"/>
+              <w:bottom w:color="000000" w:space="0" w:sz="7" w:val="single"/>
+              <w:right w:color="000000" w:space="0" w:sz="7" w:val="single"/>
+            </w:tcBorders>
+            <w:tcMar>
+              <w:top w:w="0.0" w:type="dxa"/>
+              <w:left w:w="100.0" w:type="dxa"/>
+              <w:bottom w:w="0.0" w:type="dxa"/>
+              <w:right w:w="100.0" w:type="dxa"/>
+            </w:tcMar>
+            <w:vAlign w:val="top"/>
+          </w:tcPr>
+          <w:p>
+            <w:pPr>
+              <w:spacing w:after="0" w:before="240" w:line="276" w:lineRule="auto"/>
+              <w:rPr>
+                <w:rFonts w:ascii="Times New Roman" w:cs="Times New Roman" w:eastAsia="Times New Roman" w:hAnsi="Times New Roman"/>
+              </w:rPr>
+            </w:pPr>
+            <w:r>
+              <w:rPr>
+                <w:rFonts w:ascii="Times New Roman" w:cs="Times New Roman" w:eastAsia="Times New Roman" w:hAnsi="Times New Roman"/>
+                <w:rtl w:val="0"/>
+              </w:rPr>
+              <w:t xml:space="preserve">Trailer</w:t>
+            </w:r>
+          </w:p>
+        </w:tc>
+        <w:tc>
+          <w:tcPr>
+            <w:tcBorders>
+              <w:top w:color="000000" w:space="0" w:sz="0" w:val="nil"/>
+              <w:left w:color="000000" w:space="0" w:sz="0" w:val="nil"/>
+              <w:bottom w:color="000000" w:space="0" w:sz="7" w:val="single"/>
+              <w:right w:color="000000" w:space="0" w:sz="7" w:val="single"/>
+            </w:tcBorders>
+            <w:tcMar>
+              <w:top w:w="0.0" w:type="dxa"/>
+              <w:left w:w="100.0" w:type="dxa"/>
+              <w:bottom w:w="0.0" w:type="dxa"/>
+              <w:right w:w="100.0" w:type="dxa"/>
+            </w:tcMar>
+            <w:vAlign w:val="top"/>
+          </w:tcPr>
+          <w:p>
+            <w:pPr>
+              <w:spacing w:after="0" w:before="240" w:line="276" w:lineRule="auto"/>
+              <w:rPr>
+                <w:rFonts w:ascii="Times New Roman" w:cs="Times New Roman" w:eastAsia="Times New Roman" w:hAnsi="Times New Roman"/>
+              </w:rPr>
+            </w:pPr>
+            <w:r>
+              <w:rPr>
+                <w:rFonts w:ascii="Times New Roman" w:cs="Times New Roman" w:eastAsia="Times New Roman" w:hAnsi="Times New Roman"/>
+                <w:rtl w:val="0"/>
+              </w:rPr>
+              <w:t xml:space="preserve">Guest plays the official trailer in an embedded player with basic controls.</w:t>
+            </w:r>
+          </w:p>
+        </w:tc>
+      </w:tr>
+      <w:tr>
+        <w:trPr>
+          <w:cantSplit w:val="0"/>
+          <w:trHeight w:val="288" w:hRule="atLeast"/>
+          <w:tblHeader w:val="0"/>
+        </w:trPr>
+        <w:tc>
+          <w:tcPr>
+            <w:tcBorders>
+              <w:top w:color="000000" w:space="0" w:sz="0" w:val="nil"/>
+              <w:left w:color="000000" w:space="0" w:sz="7" w:val="single"/>
+              <w:bottom w:color="000000" w:space="0" w:sz="7" w:val="single"/>
+              <w:right w:color="000000" w:space="0" w:sz="7" w:val="single"/>
+            </w:tcBorders>
+            <w:tcMar>
+              <w:top w:w="0.0" w:type="dxa"/>
+              <w:left w:w="100.0" w:type="dxa"/>
+              <w:bottom w:w="0.0" w:type="dxa"/>
+              <w:right w:w="100.0" w:type="dxa"/>
+            </w:tcMar>
+            <w:vAlign w:val="top"/>
+          </w:tcPr>
+          <w:p>
+            <w:pPr>
+              <w:spacing w:after="0" w:before="240" w:line="276" w:lineRule="auto"/>
+              <w:jc w:val="center"/>
+              <w:rPr>
+                <w:rFonts w:ascii="Times New Roman" w:cs="Times New Roman" w:eastAsia="Times New Roman" w:hAnsi="Times New Roman"/>
+              </w:rPr>
+            </w:pPr>
+            <w:r>
+              <w:rPr>
+                <w:rFonts w:ascii="Times New Roman" w:cs="Times New Roman" w:eastAsia="Times New Roman" w:hAnsi="Times New Roman"/>
+                <w:rtl w:val="0"/>
+              </w:rPr>
+              <w:t xml:space="preserve">UC06</w:t>
+            </w:r>
+          </w:p>
+        </w:tc>
+        <w:tc>
+          <w:tcPr>
+            <w:tcBorders>
+              <w:top w:color="000000" w:space="0" w:sz="0" w:val="nil"/>
+              <w:left w:color="000000" w:space="0" w:sz="0" w:val="nil"/>
+              <w:bottom w:color="000000" w:space="0" w:sz="7" w:val="single"/>
+              <w:right w:color="000000" w:space="0" w:sz="7" w:val="single"/>
+            </w:tcBorders>
+            <w:tcMar>
+              <w:top w:w="0.0" w:type="dxa"/>
+              <w:left w:w="100.0" w:type="dxa"/>
+              <w:bottom w:w="0.0" w:type="dxa"/>
+              <w:right w:w="100.0" w:type="dxa"/>
+            </w:tcMar>
+            <w:vAlign w:val="top"/>
+          </w:tcPr>
+          <w:p>
+            <w:pPr>
+              <w:spacing w:after="0" w:before="240" w:line="276" w:lineRule="auto"/>
+              <w:rPr>
+                <w:rFonts w:ascii="Times New Roman" w:cs="Times New Roman" w:eastAsia="Times New Roman" w:hAnsi="Times New Roman"/>
+              </w:rPr>
+            </w:pPr>
+            <w:r>
+              <w:rPr>
+                <w:rFonts w:ascii="Times New Roman" w:cs="Times New Roman" w:eastAsia="Times New Roman" w:hAnsi="Times New Roman"/>
+                <w:rtl w:val="0"/>
+              </w:rPr>
+              <w:t xml:space="preserve">View showtimes</w:t>
+            </w:r>
+          </w:p>
+        </w:tc>
+        <w:tc>
+          <w:tcPr>
+            <w:tcBorders>
+              <w:top w:color="000000" w:space="0" w:sz="0" w:val="nil"/>
+              <w:left w:color="000000" w:space="0" w:sz="0" w:val="nil"/>
+              <w:bottom w:color="000000" w:space="0" w:sz="7" w:val="single"/>
+              <w:right w:color="000000" w:space="0" w:sz="7" w:val="single"/>
+            </w:tcBorders>
+            <w:tcMar>
+              <w:top w:w="0.0" w:type="dxa"/>
+              <w:left w:w="100.0" w:type="dxa"/>
+              <w:bottom w:w="0.0" w:type="dxa"/>
+              <w:right w:w="100.0" w:type="dxa"/>
+            </w:tcMar>
+            <w:vAlign w:val="top"/>
+          </w:tcPr>
+          <w:p>
+            <w:pPr>
+              <w:spacing w:after="0" w:before="240" w:line="276" w:lineRule="auto"/>
+              <w:rPr>
+                <w:rFonts w:ascii="Times New Roman" w:cs="Times New Roman" w:eastAsia="Times New Roman" w:hAnsi="Times New Roman"/>
+              </w:rPr>
+            </w:pPr>
+            <w:r>
+              <w:rPr>
+                <w:rFonts w:ascii="Times New Roman" w:cs="Times New Roman" w:eastAsia="Times New Roman" w:hAnsi="Times New Roman"/>
+                <w:rtl w:val="0"/>
+              </w:rPr>
+              <w:t xml:space="preserve">Showtimes filtering</w:t>
+            </w:r>
+          </w:p>
+        </w:tc>
+        <w:tc>
+          <w:tcPr>
+            <w:tcBorders>
+              <w:top w:color="000000" w:space="0" w:sz="0" w:val="nil"/>
+              <w:left w:color="000000" w:space="0" w:sz="0" w:val="nil"/>
+              <w:bottom w:color="000000" w:space="0" w:sz="7" w:val="single"/>
+              <w:right w:color="000000" w:space="0" w:sz="7" w:val="single"/>
+            </w:tcBorders>
+            <w:tcMar>
+              <w:top w:w="0.0" w:type="dxa"/>
+              <w:left w:w="100.0" w:type="dxa"/>
+              <w:bottom w:w="0.0" w:type="dxa"/>
+              <w:right w:w="100.0" w:type="dxa"/>
+            </w:tcMar>
+            <w:vAlign w:val="top"/>
+          </w:tcPr>
+          <w:p>
+            <w:pPr>
+              <w:spacing w:after="0" w:before="240" w:line="276" w:lineRule="auto"/>
+              <w:rPr>
+                <w:rFonts w:ascii="Times New Roman" w:cs="Times New Roman" w:eastAsia="Times New Roman" w:hAnsi="Times New Roman"/>
+              </w:rPr>
+            </w:pPr>
+            <w:r>
+              <w:rPr>
+                <w:rFonts w:ascii="Times New Roman" w:cs="Times New Roman" w:eastAsia="Times New Roman" w:hAnsi="Times New Roman"/>
+                <w:rtl w:val="0"/>
+              </w:rPr>
+              <w:t xml:space="preserve">Guest sees available showtimes filtered by selected movie, theater, and date.</w:t>
+            </w:r>
+          </w:p>
+        </w:tc>
+      </w:tr>
+      <w:tr>
+        <w:trPr>
+          <w:cantSplit w:val="0"/>
+          <w:trHeight w:val="288" w:hRule="atLeast"/>
+          <w:tblHeader w:val="0"/>
+        </w:trPr>
+        <w:tc>
+          <w:tcPr>
+            <w:tcBorders>
+              <w:top w:color="000000" w:space="0" w:sz="0" w:val="nil"/>
+              <w:left w:color="000000" w:space="0" w:sz="7" w:val="single"/>
+              <w:bottom w:color="000000" w:space="0" w:sz="7" w:val="single"/>
+              <w:right w:color="000000" w:space="0" w:sz="7" w:val="single"/>
+            </w:tcBorders>
+            <w:tcMar>
+              <w:top w:w="0.0" w:type="dxa"/>
+              <w:left w:w="100.0" w:type="dxa"/>
+              <w:bottom w:w="0.0" w:type="dxa"/>
+              <w:right w:w="100.0" w:type="dxa"/>
+            </w:tcMar>
+            <w:vAlign w:val="top"/>
+          </w:tcPr>
+          <w:p>
+            <w:pPr>
+              <w:spacing w:after="0" w:before="240" w:line="276" w:lineRule="auto"/>
+              <w:jc w:val="center"/>
+              <w:rPr>
+                <w:rFonts w:ascii="Times New Roman" w:cs="Times New Roman" w:eastAsia="Times New Roman" w:hAnsi="Times New Roman"/>
+              </w:rPr>
+            </w:pPr>
+            <w:r>
+              <w:rPr>
+                <w:rFonts w:ascii="Times New Roman" w:cs="Times New Roman" w:eastAsia="Times New Roman" w:hAnsi="Times New Roman"/>
+                <w:rtl w:val="0"/>
+              </w:rPr>
+              <w:t xml:space="preserve">UC07</w:t>
+            </w:r>
+          </w:p>
+        </w:tc>
+        <w:tc>
+          <w:tcPr>
+            <w:tcBorders>
+              <w:top w:color="000000" w:space="0" w:sz="0" w:val="nil"/>
+              <w:left w:color="000000" w:space="0" w:sz="0" w:val="nil"/>
+              <w:bottom w:color="000000" w:space="0" w:sz="7" w:val="single"/>
+              <w:right w:color="000000" w:space="0" w:sz="7" w:val="single"/>
+            </w:tcBorders>
+            <w:tcMar>
+              <w:top w:w="0.0" w:type="dxa"/>
+              <w:left w:w="100.0" w:type="dxa"/>
+              <w:bottom w:w="0.0" w:type="dxa"/>
+              <w:right w:w="100.0" w:type="dxa"/>
+            </w:tcMar>
+            <w:vAlign w:val="top"/>
+          </w:tcPr>
+          <w:p>
+            <w:pPr>
+              <w:spacing w:after="0" w:before="240" w:line="276" w:lineRule="auto"/>
+              <w:rPr>
+                <w:rFonts w:ascii="Times New Roman" w:cs="Times New Roman" w:eastAsia="Times New Roman" w:hAnsi="Times New Roman"/>
+              </w:rPr>
+            </w:pPr>
+            <w:r>
+              <w:rPr>
+                <w:rFonts w:ascii="Times New Roman" w:cs="Times New Roman" w:eastAsia="Times New Roman" w:hAnsi="Times New Roman"/>
+                <w:rtl w:val="0"/>
+              </w:rPr>
+              <w:t xml:space="preserve">Search movies/theaters</w:t>
+            </w:r>
+          </w:p>
+        </w:tc>
+        <w:tc>
+          <w:tcPr>
+            <w:tcBorders>
+              <w:top w:color="000000" w:space="0" w:sz="0" w:val="nil"/>
+              <w:left w:color="000000" w:space="0" w:sz="0" w:val="nil"/>
+              <w:bottom w:color="000000" w:space="0" w:sz="7" w:val="single"/>
+              <w:right w:color="000000" w:space="0" w:sz="7" w:val="single"/>
+            </w:tcBorders>
+            <w:tcMar>
+              <w:top w:w="0.0" w:type="dxa"/>
+              <w:left w:w="100.0" w:type="dxa"/>
+              <w:bottom w:w="0.0" w:type="dxa"/>
+              <w:right w:w="100.0" w:type="dxa"/>
+            </w:tcMar>
+            <w:vAlign w:val="top"/>
+          </w:tcPr>
+          <w:p>
+            <w:pPr>
+              <w:spacing w:after="0" w:before="240" w:line="276" w:lineRule="auto"/>
+              <w:rPr>
+                <w:rFonts w:ascii="Times New Roman" w:cs="Times New Roman" w:eastAsia="Times New Roman" w:hAnsi="Times New Roman"/>
+              </w:rPr>
+            </w:pPr>
+            <w:r>
+              <w:rPr>
+                <w:rFonts w:ascii="Times New Roman" w:cs="Times New Roman" w:eastAsia="Times New Roman" w:hAnsi="Times New Roman"/>
+                <w:rtl w:val="0"/>
+              </w:rPr>
+              <w:t xml:space="preserve">Search</w:t>
+            </w:r>
+          </w:p>
+        </w:tc>
+        <w:tc>
+          <w:tcPr>
+            <w:tcBorders>
+              <w:top w:color="000000" w:space="0" w:sz="0" w:val="nil"/>
+              <w:left w:color="000000" w:space="0" w:sz="0" w:val="nil"/>
+              <w:bottom w:color="000000" w:space="0" w:sz="7" w:val="single"/>
+              <w:right w:color="000000" w:space="0" w:sz="7" w:val="single"/>
+            </w:tcBorders>
+            <w:tcMar>
+              <w:top w:w="0.0" w:type="dxa"/>
+              <w:left w:w="100.0" w:type="dxa"/>
+              <w:bottom w:w="0.0" w:type="dxa"/>
+              <w:right w:w="100.0" w:type="dxa"/>
+            </w:tcMar>
+            <w:vAlign w:val="top"/>
+          </w:tcPr>
+          <w:p>
+            <w:pPr>
+              <w:spacing w:after="0" w:before="240" w:line="276" w:lineRule="auto"/>
+              <w:rPr>
+                <w:rFonts w:ascii="Times New Roman" w:cs="Times New Roman" w:eastAsia="Times New Roman" w:hAnsi="Times New Roman"/>
+              </w:rPr>
+            </w:pPr>
+            <w:r>
+              <w:rPr>
+                <w:rFonts w:ascii="Times New Roman" w:cs="Times New Roman" w:eastAsia="Times New Roman" w:hAnsi="Times New Roman"/>
+                <w:rtl w:val="0"/>
+              </w:rPr>
+              <w:t xml:space="preserve">Guest searches by keywords to find movies or theaters; results link to details and showtimes.</w:t>
+            </w:r>
+          </w:p>
+        </w:tc>
+      </w:tr>
+      <w:tr>
+        <w:trPr>
+          <w:cantSplit w:val="0"/>
+          <w:trHeight w:val="288" w:hRule="atLeast"/>
+          <w:tblHeader w:val="0"/>
+        </w:trPr>
+        <w:tc>
+          <w:tcPr>
+            <w:tcBorders>
+              <w:top w:color="000000" w:space="0" w:sz="0" w:val="nil"/>
+              <w:left w:color="000000" w:space="0" w:sz="7" w:val="single"/>
+              <w:bottom w:color="000000" w:space="0" w:sz="7" w:val="single"/>
+              <w:right w:color="000000" w:space="0" w:sz="7" w:val="single"/>
+            </w:tcBorders>
+            <w:tcMar>
+              <w:top w:w="0.0" w:type="dxa"/>
+              <w:left w:w="100.0" w:type="dxa"/>
+              <w:bottom w:w="0.0" w:type="dxa"/>
+              <w:right w:w="100.0" w:type="dxa"/>
+            </w:tcMar>
+            <w:vAlign w:val="top"/>
+          </w:tcPr>
+          <w:p>
+            <w:pPr>
+              <w:spacing w:after="0" w:before="240" w:line="276" w:lineRule="auto"/>
+              <w:jc w:val="center"/>
+              <w:rPr>
+                <w:rFonts w:ascii="Times New Roman" w:cs="Times New Roman" w:eastAsia="Times New Roman" w:hAnsi="Times New Roman"/>
+              </w:rPr>
+            </w:pPr>
+            <w:r>
+              <w:rPr>
+                <w:rFonts w:ascii="Times New Roman" w:cs="Times New Roman" w:eastAsia="Times New Roman" w:hAnsi="Times New Roman"/>
+                <w:rtl w:val="0"/>
+              </w:rPr>
+              <w:t xml:space="preserve">UC08</w:t>
+            </w:r>
+          </w:p>
+        </w:tc>
+        <w:tc>
+          <w:tcPr>
+            <w:tcBorders>
+              <w:top w:color="000000" w:space="0" w:sz="0" w:val="nil"/>
+              <w:left w:color="000000" w:space="0" w:sz="0" w:val="nil"/>
+              <w:bottom w:color="000000" w:space="0" w:sz="7" w:val="single"/>
+              <w:right w:color="000000" w:space="0" w:sz="7" w:val="single"/>
+            </w:tcBorders>
+            <w:tcMar>
+              <w:top w:w="0.0" w:type="dxa"/>
+              <w:left w:w="100.0" w:type="dxa"/>
+              <w:bottom w:w="0.0" w:type="dxa"/>
+              <w:right w:w="100.0" w:type="dxa"/>
+            </w:tcMar>
+            <w:vAlign w:val="top"/>
+          </w:tcPr>
+          <w:p>
+            <w:pPr>
+              <w:spacing w:after="0" w:before="240" w:line="276" w:lineRule="auto"/>
+              <w:rPr>
+                <w:rFonts w:ascii="Times New Roman" w:cs="Times New Roman" w:eastAsia="Times New Roman" w:hAnsi="Times New Roman"/>
+              </w:rPr>
+            </w:pPr>
+            <w:r>
+              <w:rPr>
+                <w:rFonts w:ascii="Times New Roman" w:cs="Times New Roman" w:eastAsia="Times New Roman" w:hAnsi="Times New Roman"/>
+                <w:rtl w:val="0"/>
+              </w:rPr>
+              <w:t xml:space="preserve">Register account</w:t>
+            </w:r>
+          </w:p>
+        </w:tc>
+        <w:tc>
+          <w:tcPr>
+            <w:tcBorders>
+              <w:top w:color="000000" w:space="0" w:sz="0" w:val="nil"/>
+              <w:left w:color="000000" w:space="0" w:sz="0" w:val="nil"/>
+              <w:bottom w:color="000000" w:space="0" w:sz="7" w:val="single"/>
+              <w:right w:color="000000" w:space="0" w:sz="7" w:val="single"/>
+            </w:tcBorders>
+            <w:tcMar>
+              <w:top w:w="0.0" w:type="dxa"/>
+              <w:left w:w="100.0" w:type="dxa"/>
+              <w:bottom w:w="0.0" w:type="dxa"/>
+              <w:right w:w="100.0" w:type="dxa"/>
+            </w:tcMar>
+            <w:vAlign w:val="top"/>
+          </w:tcPr>
+          <w:p>
+            <w:pPr>
+              <w:spacing w:after="0" w:before="240" w:line="276" w:lineRule="auto"/>
+              <w:rPr>
+                <w:rFonts w:ascii="Times New Roman" w:cs="Times New Roman" w:eastAsia="Times New Roman" w:hAnsi="Times New Roman"/>
+              </w:rPr>
+            </w:pPr>
+            <w:r>
+              <w:rPr>
+                <w:rFonts w:ascii="Times New Roman" w:cs="Times New Roman" w:eastAsia="Times New Roman" w:hAnsi="Times New Roman"/>
+                <w:rtl w:val="0"/>
+              </w:rPr>
+              <w:t xml:space="preserve">Registration</w:t>
+            </w:r>
+          </w:p>
+        </w:tc>
+        <w:tc>
+          <w:tcPr>
+            <w:tcBorders>
+              <w:top w:color="000000" w:space="0" w:sz="0" w:val="nil"/>
+              <w:left w:color="000000" w:space="0" w:sz="0" w:val="nil"/>
+              <w:bottom w:color="000000" w:space="0" w:sz="7" w:val="single"/>
+              <w:right w:color="000000" w:space="0" w:sz="7" w:val="single"/>
+            </w:tcBorders>
+            <w:tcMar>
+              <w:top w:w="0.0" w:type="dxa"/>
+              <w:left w:w="100.0" w:type="dxa"/>
+              <w:bottom w:w="0.0" w:type="dxa"/>
+              <w:right w:w="100.0" w:type="dxa"/>
+            </w:tcMar>
+            <w:vAlign w:val="top"/>
+          </w:tcPr>
+          <w:p>
+            <w:pPr>
+              <w:spacing w:after="0" w:before="240" w:line="276" w:lineRule="auto"/>
+              <w:rPr>
+                <w:rFonts w:ascii="Times New Roman" w:cs="Times New Roman" w:eastAsia="Times New Roman" w:hAnsi="Times New Roman"/>
+              </w:rPr>
+            </w:pPr>
+            <w:r>
+              <w:rPr>
+                <w:rFonts w:ascii="Times New Roman" w:cs="Times New Roman" w:eastAsia="Times New Roman" w:hAnsi="Times New Roman"/>
+                <w:rtl w:val="0"/>
+              </w:rPr>
+              <w:t xml:space="preserve">Guest signs up by providing profile credentials; the system creates a user account and logs them in.</w:t>
+            </w:r>
+          </w:p>
+        </w:tc>
+      </w:tr>
+      <w:tr>
+        <w:trPr>
+          <w:cantSplit w:val="0"/>
+          <w:trHeight w:val="288" w:hRule="atLeast"/>
+          <w:tblHeader w:val="0"/>
+        </w:trPr>
+        <w:tc>
+          <w:tcPr>
+            <w:tcBorders>
+              <w:top w:color="000000" w:space="0" w:sz="0" w:val="nil"/>
+              <w:left w:color="000000" w:space="0" w:sz="7" w:val="single"/>
+              <w:bottom w:color="000000" w:space="0" w:sz="7" w:val="single"/>
+              <w:right w:color="000000" w:space="0" w:sz="7" w:val="single"/>
+            </w:tcBorders>
+            <w:tcMar>
+              <w:top w:w="0.0" w:type="dxa"/>
+              <w:left w:w="100.0" w:type="dxa"/>
+              <w:bottom w:w="0.0" w:type="dxa"/>
+              <w:right w:w="100.0" w:type="dxa"/>
+            </w:tcMar>
+            <w:vAlign w:val="top"/>
+          </w:tcPr>
+          <w:p>
+            <w:pPr>
+              <w:spacing w:after="0" w:before="240" w:line="276" w:lineRule="auto"/>
+              <w:jc w:val="center"/>
+              <w:rPr>
+                <w:rFonts w:ascii="Times New Roman" w:cs="Times New Roman" w:eastAsia="Times New Roman" w:hAnsi="Times New Roman"/>
+              </w:rPr>
+            </w:pPr>
+            <w:r>
+              <w:rPr>
+                <w:rFonts w:ascii="Times New Roman" w:cs="Times New Roman" w:eastAsia="Times New Roman" w:hAnsi="Times New Roman"/>
+                <w:rtl w:val="0"/>
+              </w:rPr>
+              <w:t xml:space="preserve">UC09</w:t>
+            </w:r>
+          </w:p>
+        </w:tc>
+        <w:tc>
+          <w:tcPr>
+            <w:tcBorders>
+              <w:top w:color="000000" w:space="0" w:sz="0" w:val="nil"/>
+              <w:left w:color="000000" w:space="0" w:sz="0" w:val="nil"/>
+              <w:bottom w:color="000000" w:space="0" w:sz="7" w:val="single"/>
+              <w:right w:color="000000" w:space="0" w:sz="7" w:val="single"/>
+            </w:tcBorders>
+            <w:tcMar>
+              <w:top w:w="0.0" w:type="dxa"/>
+              <w:left w:w="100.0" w:type="dxa"/>
+              <w:bottom w:w="0.0" w:type="dxa"/>
+              <w:right w:w="100.0" w:type="dxa"/>
+            </w:tcMar>
+            <w:vAlign w:val="top"/>
+          </w:tcPr>
+          <w:p>
+            <w:pPr>
+              <w:spacing w:after="0" w:before="240" w:line="276" w:lineRule="auto"/>
+              <w:rPr>
+                <w:rFonts w:ascii="Times New Roman" w:cs="Times New Roman" w:eastAsia="Times New Roman" w:hAnsi="Times New Roman"/>
+              </w:rPr>
+            </w:pPr>
+            <w:r>
+              <w:rPr>
+                <w:rFonts w:ascii="Times New Roman" w:cs="Times New Roman" w:eastAsia="Times New Roman" w:hAnsi="Times New Roman"/>
+                <w:rtl w:val="0"/>
+              </w:rPr>
+              <w:t xml:space="preserve">Login / Forgot password</w:t>
+            </w:r>
+          </w:p>
+        </w:tc>
+        <w:tc>
+          <w:tcPr>
+            <w:tcBorders>
+              <w:top w:color="000000" w:space="0" w:sz="0" w:val="nil"/>
+              <w:left w:color="000000" w:space="0" w:sz="0" w:val="nil"/>
+              <w:bottom w:color="000000" w:space="0" w:sz="7" w:val="single"/>
+              <w:right w:color="000000" w:space="0" w:sz="7" w:val="single"/>
+            </w:tcBorders>
+            <w:tcMar>
+              <w:top w:w="0.0" w:type="dxa"/>
+              <w:left w:w="100.0" w:type="dxa"/>
+              <w:bottom w:w="0.0" w:type="dxa"/>
+              <w:right w:w="100.0" w:type="dxa"/>
+            </w:tcMar>
+            <w:vAlign w:val="top"/>
+          </w:tcPr>
+          <w:p>
+            <w:pPr>
+              <w:spacing w:after="0" w:before="240" w:line="276" w:lineRule="auto"/>
+              <w:rPr>
+                <w:rFonts w:ascii="Times New Roman" w:cs="Times New Roman" w:eastAsia="Times New Roman" w:hAnsi="Times New Roman"/>
+              </w:rPr>
+            </w:pPr>
+            <w:r>
+              <w:rPr>
+                <w:rFonts w:ascii="Times New Roman" w:cs="Times New Roman" w:eastAsia="Times New Roman" w:hAnsi="Times New Roman"/>
+                <w:rtl w:val="0"/>
+              </w:rPr>
+              <w:t xml:space="preserve">Authentication</w:t>
+            </w:r>
+          </w:p>
+        </w:tc>
+        <w:tc>
+          <w:tcPr>
+            <w:tcBorders>
+              <w:top w:color="000000" w:space="0" w:sz="0" w:val="nil"/>
+              <w:left w:color="000000" w:space="0" w:sz="0" w:val="nil"/>
+              <w:bottom w:color="000000" w:space="0" w:sz="7" w:val="single"/>
+              <w:right w:color="000000" w:space="0" w:sz="7" w:val="single"/>
+            </w:tcBorders>
+            <w:tcMar>
+              <w:top w:w="0.0" w:type="dxa"/>
+              <w:left w:w="100.0" w:type="dxa"/>
+              <w:bottom w:w="0.0" w:type="dxa"/>
+              <w:right w:w="100.0" w:type="dxa"/>
+            </w:tcMar>
+            <w:vAlign w:val="top"/>
+          </w:tcPr>
+          <w:p>
+            <w:pPr>
+              <w:spacing w:after="0" w:before="240" w:line="276" w:lineRule="auto"/>
+              <w:rPr>
+                <w:rFonts w:ascii="Times New Roman" w:cs="Times New Roman" w:eastAsia="Times New Roman" w:hAnsi="Times New Roman"/>
+              </w:rPr>
+            </w:pPr>
+            <w:r>
+              <w:rPr>
+                <w:rFonts w:ascii="Times New Roman" w:cs="Times New Roman" w:eastAsia="Times New Roman" w:hAnsi="Times New Roman"/>
+                <w:rtl w:val="0"/>
+              </w:rPr>
+              <w:t xml:space="preserve">Guest logs in with email/password or requests a password reset via email/phone verification.</w:t>
+            </w:r>
+          </w:p>
+        </w:tc>
+      </w:tr>
+      <w:tr>
+        <w:trPr>
+          <w:cantSplit w:val="0"/>
+          <w:trHeight w:val="288" w:hRule="atLeast"/>
+          <w:tblHeader w:val="0"/>
+        </w:trPr>
+        <w:tc>
+          <w:tcPr>
+            <w:tcBorders>
+              <w:top w:color="000000" w:space="0" w:sz="0" w:val="nil"/>
+              <w:left w:color="000000" w:space="0" w:sz="7" w:val="single"/>
+              <w:bottom w:color="000000" w:space="0" w:sz="7" w:val="single"/>
+              <w:right w:color="000000" w:space="0" w:sz="7" w:val="single"/>
+            </w:tcBorders>
+            <w:tcMar>
+              <w:top w:w="0.0" w:type="dxa"/>
+              <w:left w:w="100.0" w:type="dxa"/>
+              <w:bottom w:w="0.0" w:type="dxa"/>
+              <w:right w:w="100.0" w:type="dxa"/>
+            </w:tcMar>
+            <w:vAlign w:val="top"/>
+          </w:tcPr>
+          <w:p>
+            <w:pPr>
+              <w:spacing w:after="0" w:before="240" w:line="276" w:lineRule="auto"/>
+              <w:jc w:val="center"/>
+              <w:rPr>
+                <w:rFonts w:ascii="Times New Roman" w:cs="Times New Roman" w:eastAsia="Times New Roman" w:hAnsi="Times New Roman"/>
+              </w:rPr>
+            </w:pPr>
+            <w:r>
+              <w:rPr>
+                <w:rFonts w:ascii="Times New Roman" w:cs="Times New Roman" w:eastAsia="Times New Roman" w:hAnsi="Times New Roman"/>
+                <w:rtl w:val="0"/>
+              </w:rPr>
+              <w:t xml:space="preserve">UC10</w:t>
+            </w:r>
+          </w:p>
+        </w:tc>
+        <w:tc>
+          <w:tcPr>
+            <w:tcBorders>
+              <w:top w:color="000000" w:space="0" w:sz="0" w:val="nil"/>
+              <w:left w:color="000000" w:space="0" w:sz="0" w:val="nil"/>
+              <w:bottom w:color="000000" w:space="0" w:sz="7" w:val="single"/>
+              <w:right w:color="000000" w:space="0" w:sz="7" w:val="single"/>
+            </w:tcBorders>
+            <w:tcMar>
+              <w:top w:w="0.0" w:type="dxa"/>
+              <w:left w:w="100.0" w:type="dxa"/>
+              <w:bottom w:w="0.0" w:type="dxa"/>
+              <w:right w:w="100.0" w:type="dxa"/>
+            </w:tcMar>
+            <w:vAlign w:val="top"/>
+          </w:tcPr>
+          <w:p>
+            <w:pPr>
+              <w:spacing w:after="0" w:before="240" w:line="276" w:lineRule="auto"/>
+              <w:rPr>
+                <w:rFonts w:ascii="Times New Roman" w:cs="Times New Roman" w:eastAsia="Times New Roman" w:hAnsi="Times New Roman"/>
+              </w:rPr>
+            </w:pPr>
+            <w:r>
+              <w:rPr>
+                <w:rFonts w:ascii="Times New Roman" w:cs="Times New Roman" w:eastAsia="Times New Roman" w:hAnsi="Times New Roman"/>
+                <w:rtl w:val="0"/>
+              </w:rPr>
+              <w:t xml:space="preserve">Select theater</w:t>
+            </w:r>
+          </w:p>
+        </w:tc>
+        <w:tc>
+          <w:tcPr>
+            <w:tcBorders>
+              <w:top w:color="000000" w:space="0" w:sz="0" w:val="nil"/>
+              <w:left w:color="000000" w:space="0" w:sz="0" w:val="nil"/>
+              <w:bottom w:color="000000" w:space="0" w:sz="7" w:val="single"/>
+              <w:right w:color="000000" w:space="0" w:sz="7" w:val="single"/>
+            </w:tcBorders>
+            <w:tcMar>
+              <w:top w:w="0.0" w:type="dxa"/>
+              <w:left w:w="100.0" w:type="dxa"/>
+              <w:bottom w:w="0.0" w:type="dxa"/>
+              <w:right w:w="100.0" w:type="dxa"/>
+            </w:tcMar>
+            <w:vAlign w:val="top"/>
+          </w:tcPr>
+          <w:p>
+            <w:pPr>
+              <w:spacing w:after="0" w:before="240" w:line="276" w:lineRule="auto"/>
+              <w:rPr>
+                <w:rFonts w:ascii="Times New Roman" w:cs="Times New Roman" w:eastAsia="Times New Roman" w:hAnsi="Times New Roman"/>
+              </w:rPr>
+            </w:pPr>
+            <w:r>
+              <w:rPr>
+                <w:rFonts w:ascii="Times New Roman" w:cs="Times New Roman" w:eastAsia="Times New Roman" w:hAnsi="Times New Roman"/>
+                <w:rtl w:val="0"/>
+              </w:rPr>
+              <w:t xml:space="preserve">Movie selection</w:t>
+            </w:r>
+          </w:p>
+        </w:tc>
+        <w:tc>
+          <w:tcPr>
+            <w:tcBorders>
+              <w:top w:color="000000" w:space="0" w:sz="0" w:val="nil"/>
+              <w:left w:color="000000" w:space="0" w:sz="0" w:val="nil"/>
+              <w:bottom w:color="000000" w:space="0" w:sz="7" w:val="single"/>
+              <w:right w:color="000000" w:space="0" w:sz="7" w:val="single"/>
+            </w:tcBorders>
+            <w:tcMar>
+              <w:top w:w="0.0" w:type="dxa"/>
+              <w:left w:w="100.0" w:type="dxa"/>
+              <w:bottom w:w="0.0" w:type="dxa"/>
+              <w:right w:w="100.0" w:type="dxa"/>
+            </w:tcMar>
+            <w:vAlign w:val="top"/>
+          </w:tcPr>
+          <w:p>
+            <w:pPr>
+              <w:spacing w:after="0" w:before="240" w:line="276" w:lineRule="auto"/>
+              <w:rPr>
+                <w:rFonts w:ascii="Times New Roman" w:cs="Times New Roman" w:eastAsia="Times New Roman" w:hAnsi="Times New Roman"/>
+              </w:rPr>
+            </w:pPr>
+            <w:r>
+              <w:rPr>
+                <w:rFonts w:ascii="Times New Roman" w:cs="Times New Roman" w:eastAsia="Times New Roman" w:hAnsi="Times New Roman"/>
+                <w:rtl w:val="0"/>
+              </w:rPr>
+              <w:t xml:space="preserve">Customer chooses a preferred theater (by location or favorites) to start a booking flow.</w:t>
+            </w:r>
+          </w:p>
+        </w:tc>
+      </w:tr>
+      <w:tr>
+        <w:trPr>
+          <w:cantSplit w:val="0"/>
+          <w:trHeight w:val="288" w:hRule="atLeast"/>
+          <w:tblHeader w:val="0"/>
+        </w:trPr>
+        <w:tc>
+          <w:tcPr>
+            <w:tcBorders>
+              <w:top w:color="000000" w:space="0" w:sz="7" w:val="single"/>
+              <w:left w:color="000000" w:space="0" w:sz="7" w:val="single"/>
+              <w:bottom w:color="000000" w:space="0" w:sz="7" w:val="single"/>
+              <w:right w:color="000000" w:space="0" w:sz="7" w:val="single"/>
+            </w:tcBorders>
+            <w:tcMar>
+              <w:top w:w="0.0" w:type="dxa"/>
+              <w:left w:w="100.0" w:type="dxa"/>
+              <w:bottom w:w="0.0" w:type="dxa"/>
+              <w:right w:w="100.0" w:type="dxa"/>
+            </w:tcMar>
+            <w:vAlign w:val="top"/>
+          </w:tcPr>
+          <w:p>
+            <w:pPr>
+              <w:spacing w:after="0" w:before="240" w:line="276" w:lineRule="auto"/>
+              <w:jc w:val="center"/>
+              <w:rPr>
+                <w:rFonts w:ascii="Times New Roman" w:cs="Times New Roman" w:eastAsia="Times New Roman" w:hAnsi="Times New Roman"/>
+              </w:rPr>
+            </w:pPr>
+            <w:r>
+              <w:rPr>
+                <w:rFonts w:ascii="Times New Roman" w:cs="Times New Roman" w:eastAsia="Times New Roman" w:hAnsi="Times New Roman"/>
+                <w:rtl w:val="0"/>
+              </w:rPr>
+              <w:t xml:space="preserve">UC11</w:t>
+            </w:r>
+          </w:p>
+        </w:tc>
+        <w:tc>
+          <w:tcPr>
+            <w:tcBorders>
+              <w:top w:color="000000" w:space="0" w:sz="7" w:val="single"/>
+              <w:left w:color="000000" w:space="0" w:sz="0" w:val="nil"/>
+              <w:bottom w:color="000000" w:space="0" w:sz="7" w:val="single"/>
+              <w:right w:color="000000" w:space="0" w:sz="7" w:val="single"/>
+            </w:tcBorders>
+            <w:tcMar>
+              <w:top w:w="0.0" w:type="dxa"/>
+              <w:left w:w="100.0" w:type="dxa"/>
+              <w:bottom w:w="0.0" w:type="dxa"/>
+              <w:right w:w="100.0" w:type="dxa"/>
+            </w:tcMar>
+            <w:vAlign w:val="top"/>
+          </w:tcPr>
+          <w:p>
+            <w:pPr>
+              <w:spacing w:after="0" w:before="240" w:line="276" w:lineRule="auto"/>
+              <w:rPr>
+                <w:rFonts w:ascii="Times New Roman" w:cs="Times New Roman" w:eastAsia="Times New Roman" w:hAnsi="Times New Roman"/>
+              </w:rPr>
+            </w:pPr>
+            <w:r>
+              <w:rPr>
+                <w:rFonts w:ascii="Times New Roman" w:cs="Times New Roman" w:eastAsia="Times New Roman" w:hAnsi="Times New Roman"/>
+                <w:rtl w:val="0"/>
+              </w:rPr>
+              <w:t xml:space="preserve">Select showtime</w:t>
+            </w:r>
+          </w:p>
+        </w:tc>
+        <w:tc>
+          <w:tcPr>
+            <w:tcBorders>
+              <w:top w:color="000000" w:space="0" w:sz="7" w:val="single"/>
+              <w:left w:color="000000" w:space="0" w:sz="0" w:val="nil"/>
+              <w:bottom w:color="000000" w:space="0" w:sz="7" w:val="single"/>
+              <w:right w:color="000000" w:space="0" w:sz="7" w:val="single"/>
+            </w:tcBorders>
+            <w:tcMar>
+              <w:top w:w="0.0" w:type="dxa"/>
+              <w:left w:w="100.0" w:type="dxa"/>
+              <w:bottom w:w="0.0" w:type="dxa"/>
+              <w:right w:w="100.0" w:type="dxa"/>
+            </w:tcMar>
+            <w:vAlign w:val="top"/>
+          </w:tcPr>
+          <w:p>
+            <w:pPr>
+              <w:spacing w:after="0" w:before="240" w:line="276" w:lineRule="auto"/>
+              <w:rPr>
+                <w:rFonts w:ascii="Times New Roman" w:cs="Times New Roman" w:eastAsia="Times New Roman" w:hAnsi="Times New Roman"/>
+              </w:rPr>
+            </w:pPr>
+            <w:r>
+              <w:rPr>
+                <w:rFonts w:ascii="Times New Roman" w:cs="Times New Roman" w:eastAsia="Times New Roman" w:hAnsi="Times New Roman"/>
+                <w:rtl w:val="0"/>
+              </w:rPr>
+              <w:t xml:space="preserve">Showtime selection</w:t>
+            </w:r>
+          </w:p>
+        </w:tc>
+        <w:tc>
+          <w:tcPr>
+            <w:tcBorders>
+              <w:top w:color="000000" w:space="0" w:sz="7" w:val="single"/>
+              <w:left w:color="000000" w:space="0" w:sz="0" w:val="nil"/>
+              <w:bottom w:color="000000" w:space="0" w:sz="7" w:val="single"/>
+              <w:right w:color="000000" w:space="0" w:sz="7" w:val="single"/>
+            </w:tcBorders>
+            <w:tcMar>
+              <w:top w:w="0.0" w:type="dxa"/>
+              <w:left w:w="100.0" w:type="dxa"/>
+              <w:bottom w:w="0.0" w:type="dxa"/>
+              <w:right w:w="100.0" w:type="dxa"/>
+            </w:tcMar>
+            <w:vAlign w:val="top"/>
+          </w:tcPr>
+          <w:p>
+            <w:pPr>
+              <w:spacing w:after="0" w:before="240" w:line="276" w:lineRule="auto"/>
+              <w:rPr>
+                <w:rFonts w:ascii="Times New Roman" w:cs="Times New Roman" w:eastAsia="Times New Roman" w:hAnsi="Times New Roman"/>
+              </w:rPr>
+            </w:pPr>
+            <w:r>
+              <w:rPr>
+                <w:rFonts w:ascii="Times New Roman" w:cs="Times New Roman" w:eastAsia="Times New Roman" w:hAnsi="Times New Roman"/>
+                <w:rtl w:val="0"/>
+              </w:rPr>
+              <w:t xml:space="preserve">Customer selects a date and time slot for the chosen movie at the selected theater.</w:t>
+            </w:r>
+          </w:p>
+        </w:tc>
+      </w:tr>
+      <w:tr>
+        <w:trPr>
+          <w:cantSplit w:val="0"/>
+          <w:trHeight w:val="288" w:hRule="atLeast"/>
+          <w:tblHeader w:val="0"/>
+        </w:trPr>
+        <w:tc>
+          <w:tcPr>
+            <w:tcBorders>
+              <w:top w:color="000000" w:space="0" w:sz="0" w:val="nil"/>
+              <w:left w:color="000000" w:space="0" w:sz="7" w:val="single"/>
+              <w:bottom w:color="000000" w:space="0" w:sz="7" w:val="single"/>
+              <w:right w:color="000000" w:space="0" w:sz="7" w:val="single"/>
+            </w:tcBorders>
+            <w:tcMar>
+              <w:top w:w="0.0" w:type="dxa"/>
+              <w:left w:w="100.0" w:type="dxa"/>
+              <w:bottom w:w="0.0" w:type="dxa"/>
+              <w:right w:w="100.0" w:type="dxa"/>
+            </w:tcMar>
+            <w:vAlign w:val="top"/>
+          </w:tcPr>
+          <w:p>
+            <w:pPr>
+              <w:spacing w:after="0" w:before="240" w:line="276" w:lineRule="auto"/>
+              <w:jc w:val="center"/>
+              <w:rPr>
+                <w:rFonts w:ascii="Times New Roman" w:cs="Times New Roman" w:eastAsia="Times New Roman" w:hAnsi="Times New Roman"/>
+              </w:rPr>
+            </w:pPr>
+            <w:r>
+              <w:rPr>
+                <w:rFonts w:ascii="Times New Roman" w:cs="Times New Roman" w:eastAsia="Times New Roman" w:hAnsi="Times New Roman"/>
+                <w:rtl w:val="0"/>
+              </w:rPr>
+              <w:t xml:space="preserve">UC12</w:t>
+            </w:r>
+          </w:p>
+        </w:tc>
+        <w:tc>
+          <w:tcPr>
+            <w:tcBorders>
+              <w:top w:color="000000" w:space="0" w:sz="0" w:val="nil"/>
+              <w:left w:color="000000" w:space="0" w:sz="0" w:val="nil"/>
+              <w:bottom w:color="000000" w:space="0" w:sz="7" w:val="single"/>
+              <w:right w:color="000000" w:space="0" w:sz="7" w:val="single"/>
+            </w:tcBorders>
+            <w:tcMar>
+              <w:top w:w="0.0" w:type="dxa"/>
+              <w:left w:w="100.0" w:type="dxa"/>
+              <w:bottom w:w="0.0" w:type="dxa"/>
+              <w:right w:w="100.0" w:type="dxa"/>
+            </w:tcMar>
+            <w:vAlign w:val="top"/>
+          </w:tcPr>
+          <w:p>
+            <w:pPr>
+              <w:spacing w:after="0" w:before="240" w:line="276" w:lineRule="auto"/>
+              <w:rPr>
+                <w:rFonts w:ascii="Times New Roman" w:cs="Times New Roman" w:eastAsia="Times New Roman" w:hAnsi="Times New Roman"/>
+              </w:rPr>
+            </w:pPr>
+            <w:r>
+              <w:rPr>
+                <w:rFonts w:ascii="Times New Roman" w:cs="Times New Roman" w:eastAsia="Times New Roman" w:hAnsi="Times New Roman"/>
+                <w:rtl w:val="0"/>
+              </w:rPr>
+              <w:t xml:space="preserve">Select seats</w:t>
+            </w:r>
+          </w:p>
+        </w:tc>
+        <w:tc>
+          <w:tcPr>
+            <w:tcBorders>
+              <w:top w:color="000000" w:space="0" w:sz="0" w:val="nil"/>
+              <w:left w:color="000000" w:space="0" w:sz="0" w:val="nil"/>
+              <w:bottom w:color="000000" w:space="0" w:sz="7" w:val="single"/>
+              <w:right w:color="000000" w:space="0" w:sz="7" w:val="single"/>
+            </w:tcBorders>
+            <w:tcMar>
+              <w:top w:w="0.0" w:type="dxa"/>
+              <w:left w:w="100.0" w:type="dxa"/>
+              <w:bottom w:w="0.0" w:type="dxa"/>
+              <w:right w:w="100.0" w:type="dxa"/>
+            </w:tcMar>
+            <w:vAlign w:val="top"/>
+          </w:tcPr>
+          <w:p>
+            <w:pPr>
+              <w:spacing w:after="0" w:before="240" w:line="276" w:lineRule="auto"/>
+              <w:rPr>
+                <w:rFonts w:ascii="Times New Roman" w:cs="Times New Roman" w:eastAsia="Times New Roman" w:hAnsi="Times New Roman"/>
+              </w:rPr>
+            </w:pPr>
+            <w:r>
+              <w:rPr>
+                <w:rFonts w:ascii="Times New Roman" w:cs="Times New Roman" w:eastAsia="Times New Roman" w:hAnsi="Times New Roman"/>
+                <w:rtl w:val="0"/>
+              </w:rPr>
+              <w:t xml:space="preserve">Seat selection</w:t>
+            </w:r>
+          </w:p>
+        </w:tc>
+        <w:tc>
+          <w:tcPr>
+            <w:tcBorders>
+              <w:top w:color="000000" w:space="0" w:sz="0" w:val="nil"/>
+              <w:left w:color="000000" w:space="0" w:sz="0" w:val="nil"/>
+              <w:bottom w:color="000000" w:space="0" w:sz="7" w:val="single"/>
+              <w:right w:color="000000" w:space="0" w:sz="7" w:val="single"/>
+            </w:tcBorders>
+            <w:tcMar>
+              <w:top w:w="0.0" w:type="dxa"/>
+              <w:left w:w="100.0" w:type="dxa"/>
+              <w:bottom w:w="0.0" w:type="dxa"/>
+              <w:right w:w="100.0" w:type="dxa"/>
+            </w:tcMar>
+            <w:vAlign w:val="top"/>
+          </w:tcPr>
+          <w:p>
+            <w:pPr>
+              <w:spacing w:after="0" w:before="240" w:line="276" w:lineRule="auto"/>
+              <w:rPr>
+                <w:rFonts w:ascii="Times New Roman" w:cs="Times New Roman" w:eastAsia="Times New Roman" w:hAnsi="Times New Roman"/>
+              </w:rPr>
+            </w:pPr>
+            <w:r>
+              <w:rPr>
+                <w:rFonts w:ascii="Times New Roman" w:cs="Times New Roman" w:eastAsia="Times New Roman" w:hAnsi="Times New Roman"/>
+                <w:rtl w:val="0"/>
+              </w:rPr>
+              <w:t xml:space="preserve">Customer views the seat map and selects one or more available seats; prices shown per seat type.</w:t>
+            </w:r>
+          </w:p>
+        </w:tc>
+      </w:tr>
+      <w:tr>
+        <w:trPr>
+          <w:cantSplit w:val="0"/>
+          <w:trHeight w:val="288" w:hRule="atLeast"/>
+          <w:tblHeader w:val="0"/>
+        </w:trPr>
+        <w:tc>
+          <w:tcPr>
+            <w:tcBorders>
+              <w:top w:color="000000" w:space="0" w:sz="0" w:val="nil"/>
+              <w:left w:color="000000" w:space="0" w:sz="7" w:val="single"/>
+              <w:bottom w:color="000000" w:space="0" w:sz="7" w:val="single"/>
+              <w:right w:color="000000" w:space="0" w:sz="7" w:val="single"/>
+            </w:tcBorders>
+            <w:tcMar>
+              <w:top w:w="0.0" w:type="dxa"/>
+              <w:left w:w="100.0" w:type="dxa"/>
+              <w:bottom w:w="0.0" w:type="dxa"/>
+              <w:right w:w="100.0" w:type="dxa"/>
+            </w:tcMar>
+            <w:vAlign w:val="top"/>
+          </w:tcPr>
+          <w:p>
+            <w:pPr>
+              <w:spacing w:after="0" w:before="240" w:line="276" w:lineRule="auto"/>
+              <w:jc w:val="center"/>
+              <w:rPr>
+                <w:rFonts w:ascii="Times New Roman" w:cs="Times New Roman" w:eastAsia="Times New Roman" w:hAnsi="Times New Roman"/>
+              </w:rPr>
+            </w:pPr>
+            <w:r>
+              <w:rPr>
+                <w:rFonts w:ascii="Times New Roman" w:cs="Times New Roman" w:eastAsia="Times New Roman" w:hAnsi="Times New Roman"/>
+                <w:rtl w:val="0"/>
+              </w:rPr>
+              <w:t xml:space="preserve">UC13</w:t>
+            </w:r>
+          </w:p>
+        </w:tc>
+        <w:tc>
+          <w:tcPr>
+            <w:tcBorders>
+              <w:top w:color="000000" w:space="0" w:sz="0" w:val="nil"/>
+              <w:left w:color="000000" w:space="0" w:sz="0" w:val="nil"/>
+              <w:bottom w:color="000000" w:space="0" w:sz="7" w:val="single"/>
+              <w:right w:color="000000" w:space="0" w:sz="7" w:val="single"/>
+            </w:tcBorders>
+            <w:tcMar>
+              <w:top w:w="0.0" w:type="dxa"/>
+              <w:left w:w="100.0" w:type="dxa"/>
+              <w:bottom w:w="0.0" w:type="dxa"/>
+              <w:right w:w="100.0" w:type="dxa"/>
+            </w:tcMar>
+            <w:vAlign w:val="top"/>
+          </w:tcPr>
+          <w:p>
+            <w:pPr>
+              <w:spacing w:after="0" w:before="240" w:line="276" w:lineRule="auto"/>
+              <w:rPr>
+                <w:rFonts w:ascii="Times New Roman" w:cs="Times New Roman" w:eastAsia="Times New Roman" w:hAnsi="Times New Roman"/>
+              </w:rPr>
+            </w:pPr>
+            <w:r>
+              <w:rPr>
+                <w:rFonts w:ascii="Times New Roman" w:cs="Times New Roman" w:eastAsia="Times New Roman" w:hAnsi="Times New Roman"/>
+                <w:rtl w:val="0"/>
+              </w:rPr>
+              <w:t xml:space="preserve">View seat availability</w:t>
+            </w:r>
+          </w:p>
+        </w:tc>
+        <w:tc>
+          <w:tcPr>
+            <w:tcBorders>
+              <w:top w:color="000000" w:space="0" w:sz="0" w:val="nil"/>
+              <w:left w:color="000000" w:space="0" w:sz="0" w:val="nil"/>
+              <w:bottom w:color="000000" w:space="0" w:sz="7" w:val="single"/>
+              <w:right w:color="000000" w:space="0" w:sz="7" w:val="single"/>
+            </w:tcBorders>
+            <w:tcMar>
+              <w:top w:w="0.0" w:type="dxa"/>
+              <w:left w:w="100.0" w:type="dxa"/>
+              <w:bottom w:w="0.0" w:type="dxa"/>
+              <w:right w:w="100.0" w:type="dxa"/>
+            </w:tcMar>
+            <w:vAlign w:val="top"/>
+          </w:tcPr>
+          <w:p>
+            <w:pPr>
+              <w:spacing w:after="0" w:before="240" w:line="276" w:lineRule="auto"/>
+              <w:rPr>
+                <w:rFonts w:ascii="Times New Roman" w:cs="Times New Roman" w:eastAsia="Times New Roman" w:hAnsi="Times New Roman"/>
+              </w:rPr>
+            </w:pPr>
+            <w:r>
+              <w:rPr>
+                <w:rFonts w:ascii="Times New Roman" w:cs="Times New Roman" w:eastAsia="Times New Roman" w:hAnsi="Times New Roman"/>
+                <w:rtl w:val="0"/>
+              </w:rPr>
+              <w:t xml:space="preserve">Seat selection</w:t>
+            </w:r>
+          </w:p>
+        </w:tc>
+        <w:tc>
+          <w:tcPr>
+            <w:tcBorders>
+              <w:top w:color="000000" w:space="0" w:sz="0" w:val="nil"/>
+              <w:left w:color="000000" w:space="0" w:sz="0" w:val="nil"/>
+              <w:bottom w:color="000000" w:space="0" w:sz="7" w:val="single"/>
+              <w:right w:color="000000" w:space="0" w:sz="7" w:val="single"/>
+            </w:tcBorders>
+            <w:tcMar>
+              <w:top w:w="0.0" w:type="dxa"/>
+              <w:left w:w="100.0" w:type="dxa"/>
+              <w:bottom w:w="0.0" w:type="dxa"/>
+              <w:right w:w="100.0" w:type="dxa"/>
+            </w:tcMar>
+            <w:vAlign w:val="top"/>
+          </w:tcPr>
+          <w:p>
+            <w:pPr>
+              <w:spacing w:after="0" w:before="240" w:line="276" w:lineRule="auto"/>
+              <w:rPr>
+                <w:rFonts w:ascii="Times New Roman" w:cs="Times New Roman" w:eastAsia="Times New Roman" w:hAnsi="Times New Roman"/>
+              </w:rPr>
+            </w:pPr>
+            <w:r>
+              <w:rPr>
+                <w:rFonts w:ascii="Times New Roman" w:cs="Times New Roman" w:eastAsia="Times New Roman" w:hAnsi="Times New Roman"/>
+                <w:rtl w:val="0"/>
+              </w:rPr>
+              <w:t xml:space="preserve">Customer sees live seat states (available/held/booked) with a legend; map updates on conflicts.</w:t>
+            </w:r>
+          </w:p>
+        </w:tc>
+      </w:tr>
+      <w:tr>
+        <w:trPr>
+          <w:cantSplit w:val="0"/>
+          <w:trHeight w:val="288" w:hRule="atLeast"/>
+          <w:tblHeader w:val="0"/>
+        </w:trPr>
+        <w:tc>
+          <w:tcPr>
+            <w:tcBorders>
+              <w:top w:color="000000" w:space="0" w:sz="0" w:val="nil"/>
+              <w:left w:color="000000" w:space="0" w:sz="7" w:val="single"/>
+              <w:bottom w:color="000000" w:space="0" w:sz="7" w:val="single"/>
+              <w:right w:color="000000" w:space="0" w:sz="7" w:val="single"/>
+            </w:tcBorders>
+            <w:tcMar>
+              <w:top w:w="0.0" w:type="dxa"/>
+              <w:left w:w="100.0" w:type="dxa"/>
+              <w:bottom w:w="0.0" w:type="dxa"/>
+              <w:right w:w="100.0" w:type="dxa"/>
+            </w:tcMar>
+            <w:vAlign w:val="top"/>
+          </w:tcPr>
+          <w:p>
+            <w:pPr>
+              <w:spacing w:after="0" w:before="240" w:line="276" w:lineRule="auto"/>
+              <w:jc w:val="center"/>
+              <w:rPr>
+                <w:rFonts w:ascii="Times New Roman" w:cs="Times New Roman" w:eastAsia="Times New Roman" w:hAnsi="Times New Roman"/>
+              </w:rPr>
+            </w:pPr>
+            <w:r>
+              <w:rPr>
+                <w:rFonts w:ascii="Times New Roman" w:cs="Times New Roman" w:eastAsia="Times New Roman" w:hAnsi="Times New Roman"/>
+                <w:rtl w:val="0"/>
+              </w:rPr>
+              <w:t xml:space="preserve">UC14</w:t>
+            </w:r>
+          </w:p>
+        </w:tc>
+        <w:tc>
+          <w:tcPr>
+            <w:tcBorders>
+              <w:top w:color="000000" w:space="0" w:sz="0" w:val="nil"/>
+              <w:left w:color="000000" w:space="0" w:sz="0" w:val="nil"/>
+              <w:bottom w:color="000000" w:space="0" w:sz="7" w:val="single"/>
+              <w:right w:color="000000" w:space="0" w:sz="7" w:val="single"/>
+            </w:tcBorders>
+            <w:tcMar>
+              <w:top w:w="0.0" w:type="dxa"/>
+              <w:left w:w="100.0" w:type="dxa"/>
+              <w:bottom w:w="0.0" w:type="dxa"/>
+              <w:right w:w="100.0" w:type="dxa"/>
+            </w:tcMar>
+            <w:vAlign w:val="top"/>
+          </w:tcPr>
+          <w:p>
+            <w:pPr>
+              <w:spacing w:after="0" w:before="240" w:line="276" w:lineRule="auto"/>
+              <w:rPr>
+                <w:rFonts w:ascii="Times New Roman" w:cs="Times New Roman" w:eastAsia="Times New Roman" w:hAnsi="Times New Roman"/>
+              </w:rPr>
+            </w:pPr>
+            <w:r>
+              <w:rPr>
+                <w:rFonts w:ascii="Times New Roman" w:cs="Times New Roman" w:eastAsia="Times New Roman" w:hAnsi="Times New Roman"/>
+                <w:rtl w:val="0"/>
+              </w:rPr>
+              <w:t xml:space="preserve">Apply discount code</w:t>
+            </w:r>
+          </w:p>
+        </w:tc>
+        <w:tc>
+          <w:tcPr>
+            <w:tcBorders>
+              <w:top w:color="000000" w:space="0" w:sz="0" w:val="nil"/>
+              <w:left w:color="000000" w:space="0" w:sz="0" w:val="nil"/>
+              <w:bottom w:color="000000" w:space="0" w:sz="7" w:val="single"/>
+              <w:right w:color="000000" w:space="0" w:sz="7" w:val="single"/>
+            </w:tcBorders>
+            <w:tcMar>
+              <w:top w:w="0.0" w:type="dxa"/>
+              <w:left w:w="100.0" w:type="dxa"/>
+              <w:bottom w:w="0.0" w:type="dxa"/>
+              <w:right w:w="100.0" w:type="dxa"/>
+            </w:tcMar>
+            <w:vAlign w:val="top"/>
+          </w:tcPr>
+          <w:p>
+            <w:pPr>
+              <w:spacing w:after="0" w:before="240" w:line="276" w:lineRule="auto"/>
+              <w:rPr>
+                <w:rFonts w:ascii="Times New Roman" w:cs="Times New Roman" w:eastAsia="Times New Roman" w:hAnsi="Times New Roman"/>
+              </w:rPr>
+            </w:pPr>
+            <w:r>
+              <w:rPr>
+                <w:rFonts w:ascii="Times New Roman" w:cs="Times New Roman" w:eastAsia="Times New Roman" w:hAnsi="Times New Roman"/>
+                <w:rtl w:val="0"/>
+              </w:rPr>
+              <w:t xml:space="preserve">Promotions</w:t>
+            </w:r>
+          </w:p>
+        </w:tc>
+        <w:tc>
+          <w:tcPr>
+            <w:tcBorders>
+              <w:top w:color="000000" w:space="0" w:sz="0" w:val="nil"/>
+              <w:left w:color="000000" w:space="0" w:sz="0" w:val="nil"/>
+              <w:bottom w:color="000000" w:space="0" w:sz="7" w:val="single"/>
+              <w:right w:color="000000" w:space="0" w:sz="7" w:val="single"/>
+            </w:tcBorders>
+            <w:tcMar>
+              <w:top w:w="0.0" w:type="dxa"/>
+              <w:left w:w="100.0" w:type="dxa"/>
+              <w:bottom w:w="0.0" w:type="dxa"/>
+              <w:right w:w="100.0" w:type="dxa"/>
+            </w:tcMar>
+            <w:vAlign w:val="top"/>
+          </w:tcPr>
+          <w:p>
+            <w:pPr>
+              <w:spacing w:after="0" w:before="240" w:line="276" w:lineRule="auto"/>
+              <w:rPr>
+                <w:rFonts w:ascii="Times New Roman" w:cs="Times New Roman" w:eastAsia="Times New Roman" w:hAnsi="Times New Roman"/>
+              </w:rPr>
+            </w:pPr>
+            <w:r>
+              <w:rPr>
+                <w:rFonts w:ascii="Times New Roman" w:cs="Times New Roman" w:eastAsia="Times New Roman" w:hAnsi="Times New Roman"/>
+                <w:rtl w:val="0"/>
+              </w:rPr>
+              <w:t xml:space="preserve">Customer enters a voucher/promo code; system validates and applies discount to the cart total.</w:t>
+            </w:r>
+          </w:p>
+        </w:tc>
+      </w:tr>
+      <w:tr>
+        <w:trPr>
+          <w:cantSplit w:val="0"/>
+          <w:trHeight w:val="288" w:hRule="atLeast"/>
+          <w:tblHeader w:val="0"/>
+        </w:trPr>
+        <w:tc>
+          <w:tcPr>
+            <w:tcBorders>
+              <w:top w:color="000000" w:space="0" w:sz="0" w:val="nil"/>
+              <w:left w:color="000000" w:space="0" w:sz="7" w:val="single"/>
+              <w:bottom w:color="000000" w:space="0" w:sz="7" w:val="single"/>
+              <w:right w:color="000000" w:space="0" w:sz="7" w:val="single"/>
+            </w:tcBorders>
+            <w:tcMar>
+              <w:top w:w="0.0" w:type="dxa"/>
+              <w:left w:w="100.0" w:type="dxa"/>
+              <w:bottom w:w="0.0" w:type="dxa"/>
+              <w:right w:w="100.0" w:type="dxa"/>
+            </w:tcMar>
+            <w:vAlign w:val="top"/>
+          </w:tcPr>
+          <w:p>
+            <w:pPr>
+              <w:spacing w:after="0" w:before="240" w:line="276" w:lineRule="auto"/>
+              <w:jc w:val="center"/>
+              <w:rPr>
+                <w:rFonts w:ascii="Times New Roman" w:cs="Times New Roman" w:eastAsia="Times New Roman" w:hAnsi="Times New Roman"/>
+              </w:rPr>
+            </w:pPr>
+            <w:r>
+              <w:rPr>
+                <w:rFonts w:ascii="Times New Roman" w:cs="Times New Roman" w:eastAsia="Times New Roman" w:hAnsi="Times New Roman"/>
+                <w:rtl w:val="0"/>
+              </w:rPr>
+              <w:t xml:space="preserve">UC15</w:t>
+            </w:r>
+          </w:p>
+        </w:tc>
+        <w:tc>
+          <w:tcPr>
+            <w:tcBorders>
+              <w:top w:color="000000" w:space="0" w:sz="0" w:val="nil"/>
+              <w:left w:color="000000" w:space="0" w:sz="0" w:val="nil"/>
+              <w:bottom w:color="000000" w:space="0" w:sz="7" w:val="single"/>
+              <w:right w:color="000000" w:space="0" w:sz="7" w:val="single"/>
+            </w:tcBorders>
+            <w:tcMar>
+              <w:top w:w="0.0" w:type="dxa"/>
+              <w:left w:w="100.0" w:type="dxa"/>
+              <w:bottom w:w="0.0" w:type="dxa"/>
+              <w:right w:w="100.0" w:type="dxa"/>
+            </w:tcMar>
+            <w:vAlign w:val="top"/>
+          </w:tcPr>
+          <w:p>
+            <w:pPr>
+              <w:spacing w:after="0" w:before="240" w:line="276" w:lineRule="auto"/>
+              <w:rPr>
+                <w:rFonts w:ascii="Times New Roman" w:cs="Times New Roman" w:eastAsia="Times New Roman" w:hAnsi="Times New Roman"/>
+              </w:rPr>
+            </w:pPr>
+            <w:r>
+              <w:rPr>
+                <w:rFonts w:ascii="Times New Roman" w:cs="Times New Roman" w:eastAsia="Times New Roman" w:hAnsi="Times New Roman"/>
+                <w:rtl w:val="0"/>
+              </w:rPr>
+              <w:t xml:space="preserve">Make payment</w:t>
+            </w:r>
+          </w:p>
+        </w:tc>
+        <w:tc>
+          <w:tcPr>
+            <w:tcBorders>
+              <w:top w:color="000000" w:space="0" w:sz="0" w:val="nil"/>
+              <w:left w:color="000000" w:space="0" w:sz="0" w:val="nil"/>
+              <w:bottom w:color="000000" w:space="0" w:sz="7" w:val="single"/>
+              <w:right w:color="000000" w:space="0" w:sz="7" w:val="single"/>
+            </w:tcBorders>
+            <w:tcMar>
+              <w:top w:w="0.0" w:type="dxa"/>
+              <w:left w:w="100.0" w:type="dxa"/>
+              <w:bottom w:w="0.0" w:type="dxa"/>
+              <w:right w:w="100.0" w:type="dxa"/>
+            </w:tcMar>
+            <w:vAlign w:val="top"/>
+          </w:tcPr>
+          <w:p>
+            <w:pPr>
+              <w:spacing w:after="0" w:before="240" w:line="276" w:lineRule="auto"/>
+              <w:rPr>
+                <w:rFonts w:ascii="Times New Roman" w:cs="Times New Roman" w:eastAsia="Times New Roman" w:hAnsi="Times New Roman"/>
+              </w:rPr>
+            </w:pPr>
+            <w:r>
+              <w:rPr>
+                <w:rFonts w:ascii="Times New Roman" w:cs="Times New Roman" w:eastAsia="Times New Roman" w:hAnsi="Times New Roman"/>
+                <w:rtl w:val="0"/>
+              </w:rPr>
+              <w:t xml:space="preserve">Payment</w:t>
+            </w:r>
+          </w:p>
+        </w:tc>
+        <w:tc>
+          <w:tcPr>
+            <w:tcBorders>
+              <w:top w:color="000000" w:space="0" w:sz="0" w:val="nil"/>
+              <w:left w:color="000000" w:space="0" w:sz="0" w:val="nil"/>
+              <w:bottom w:color="000000" w:space="0" w:sz="7" w:val="single"/>
+              <w:right w:color="000000" w:space="0" w:sz="7" w:val="single"/>
+            </w:tcBorders>
+            <w:tcMar>
+              <w:top w:w="0.0" w:type="dxa"/>
+              <w:left w:w="100.0" w:type="dxa"/>
+              <w:bottom w:w="0.0" w:type="dxa"/>
+              <w:right w:w="100.0" w:type="dxa"/>
+            </w:tcMar>
+            <w:vAlign w:val="top"/>
+          </w:tcPr>
+          <w:p>
+            <w:pPr>
+              <w:spacing w:after="0" w:before="240" w:line="276" w:lineRule="auto"/>
+              <w:rPr>
+                <w:rFonts w:ascii="Times New Roman" w:cs="Times New Roman" w:eastAsia="Times New Roman" w:hAnsi="Times New Roman"/>
+              </w:rPr>
+            </w:pPr>
+            <w:r>
+              <w:rPr>
+                <w:rFonts w:ascii="Times New Roman" w:cs="Times New Roman" w:eastAsia="Times New Roman" w:hAnsi="Times New Roman"/>
+                <w:rtl w:val="0"/>
+              </w:rPr>
+              <w:t xml:space="preserve">Customer chooses payment method (card/QR/wallet) and completes payment to confirm booking.</w:t>
+            </w:r>
+          </w:p>
+        </w:tc>
+      </w:tr>
+      <w:tr>
+        <w:trPr>
+          <w:cantSplit w:val="0"/>
+          <w:trHeight w:val="288" w:hRule="atLeast"/>
+          <w:tblHeader w:val="0"/>
+        </w:trPr>
+        <w:tc>
+          <w:tcPr>
+            <w:tcBorders>
+              <w:top w:color="000000" w:space="0" w:sz="0" w:val="nil"/>
+              <w:left w:color="000000" w:space="0" w:sz="7" w:val="single"/>
+              <w:bottom w:color="000000" w:space="0" w:sz="7" w:val="single"/>
+              <w:right w:color="000000" w:space="0" w:sz="7" w:val="single"/>
+            </w:tcBorders>
+            <w:tcMar>
+              <w:top w:w="0.0" w:type="dxa"/>
+              <w:left w:w="100.0" w:type="dxa"/>
+              <w:bottom w:w="0.0" w:type="dxa"/>
+              <w:right w:w="100.0" w:type="dxa"/>
+            </w:tcMar>
+            <w:vAlign w:val="top"/>
+          </w:tcPr>
+          <w:p>
+            <w:pPr>
+              <w:spacing w:after="0" w:before="240" w:line="276" w:lineRule="auto"/>
+              <w:jc w:val="center"/>
+              <w:rPr>
+                <w:rFonts w:ascii="Times New Roman" w:cs="Times New Roman" w:eastAsia="Times New Roman" w:hAnsi="Times New Roman"/>
+              </w:rPr>
+            </w:pPr>
+            <w:r>
+              <w:rPr>
+                <w:rFonts w:ascii="Times New Roman" w:cs="Times New Roman" w:eastAsia="Times New Roman" w:hAnsi="Times New Roman"/>
+                <w:rtl w:val="0"/>
+              </w:rPr>
+              <w:t xml:space="preserve">UC16</w:t>
+            </w:r>
+          </w:p>
+        </w:tc>
+        <w:tc>
+          <w:tcPr>
+            <w:tcBorders>
+              <w:top w:color="000000" w:space="0" w:sz="0" w:val="nil"/>
+              <w:left w:color="000000" w:space="0" w:sz="0" w:val="nil"/>
+              <w:bottom w:color="000000" w:space="0" w:sz="7" w:val="single"/>
+              <w:right w:color="000000" w:space="0" w:sz="7" w:val="single"/>
+            </w:tcBorders>
+            <w:tcMar>
+              <w:top w:w="0.0" w:type="dxa"/>
+              <w:left w:w="100.0" w:type="dxa"/>
+              <w:bottom w:w="0.0" w:type="dxa"/>
+              <w:right w:w="100.0" w:type="dxa"/>
+            </w:tcMar>
+            <w:vAlign w:val="top"/>
+          </w:tcPr>
+          <w:p>
+            <w:pPr>
+              <w:spacing w:after="0" w:before="240" w:line="276" w:lineRule="auto"/>
+              <w:rPr>
+                <w:rFonts w:ascii="Times New Roman" w:cs="Times New Roman" w:eastAsia="Times New Roman" w:hAnsi="Times New Roman"/>
+              </w:rPr>
+            </w:pPr>
+            <w:r>
+              <w:rPr>
+                <w:rFonts w:ascii="Times New Roman" w:cs="Times New Roman" w:eastAsia="Times New Roman" w:hAnsi="Times New Roman"/>
+                <w:rtl w:val="0"/>
+              </w:rPr>
+              <w:t xml:space="preserve">View booking history</w:t>
+            </w:r>
+          </w:p>
+        </w:tc>
+        <w:tc>
+          <w:tcPr>
+            <w:tcBorders>
+              <w:top w:color="000000" w:space="0" w:sz="0" w:val="nil"/>
+              <w:left w:color="000000" w:space="0" w:sz="0" w:val="nil"/>
+              <w:bottom w:color="000000" w:space="0" w:sz="7" w:val="single"/>
+              <w:right w:color="000000" w:space="0" w:sz="7" w:val="single"/>
+            </w:tcBorders>
+            <w:tcMar>
+              <w:top w:w="0.0" w:type="dxa"/>
+              <w:left w:w="100.0" w:type="dxa"/>
+              <w:bottom w:w="0.0" w:type="dxa"/>
+              <w:right w:w="100.0" w:type="dxa"/>
+            </w:tcMar>
+            <w:vAlign w:val="top"/>
+          </w:tcPr>
+          <w:p>
+            <w:pPr>
+              <w:spacing w:after="0" w:before="240" w:line="276" w:lineRule="auto"/>
+              <w:rPr>
+                <w:rFonts w:ascii="Times New Roman" w:cs="Times New Roman" w:eastAsia="Times New Roman" w:hAnsi="Times New Roman"/>
+              </w:rPr>
+            </w:pPr>
+            <w:r>
+              <w:rPr>
+                <w:rFonts w:ascii="Times New Roman" w:cs="Times New Roman" w:eastAsia="Times New Roman" w:hAnsi="Times New Roman"/>
+                <w:rtl w:val="0"/>
+              </w:rPr>
+              <w:t xml:space="preserve">Booking history</w:t>
+            </w:r>
+          </w:p>
+        </w:tc>
+        <w:tc>
+          <w:tcPr>
+            <w:tcBorders>
+              <w:top w:color="000000" w:space="0" w:sz="0" w:val="nil"/>
+              <w:left w:color="000000" w:space="0" w:sz="0" w:val="nil"/>
+              <w:bottom w:color="000000" w:space="0" w:sz="7" w:val="single"/>
+              <w:right w:color="000000" w:space="0" w:sz="7" w:val="single"/>
+            </w:tcBorders>
+            <w:tcMar>
+              <w:top w:w="0.0" w:type="dxa"/>
+              <w:left w:w="100.0" w:type="dxa"/>
+              <w:bottom w:w="0.0" w:type="dxa"/>
+              <w:right w:w="100.0" w:type="dxa"/>
+            </w:tcMar>
+            <w:vAlign w:val="top"/>
+          </w:tcPr>
+          <w:p>
+            <w:pPr>
+              <w:spacing w:after="0" w:before="240" w:line="276" w:lineRule="auto"/>
+              <w:rPr>
+                <w:rFonts w:ascii="Times New Roman" w:cs="Times New Roman" w:eastAsia="Times New Roman" w:hAnsi="Times New Roman"/>
+              </w:rPr>
+            </w:pPr>
+            <w:r>
+              <w:rPr>
+                <w:rFonts w:ascii="Times New Roman" w:cs="Times New Roman" w:eastAsia="Times New Roman" w:hAnsi="Times New Roman"/>
+                <w:rtl w:val="0"/>
+              </w:rPr>
+              <w:t xml:space="preserve">Customer views a list of all past and active bookings with status, amounts, and quick actions.</w:t>
+            </w:r>
+          </w:p>
+        </w:tc>
+      </w:tr>
+      <w:tr>
+        <w:trPr>
+          <w:cantSplit w:val="0"/>
+          <w:trHeight w:val="288" w:hRule="atLeast"/>
+          <w:tblHeader w:val="0"/>
+        </w:trPr>
+        <w:tc>
+          <w:tcPr>
+            <w:tcBorders>
+              <w:top w:color="000000" w:space="0" w:sz="0" w:val="nil"/>
+              <w:left w:color="000000" w:space="0" w:sz="7" w:val="single"/>
+              <w:bottom w:color="000000" w:space="0" w:sz="7" w:val="single"/>
+              <w:right w:color="000000" w:space="0" w:sz="7" w:val="single"/>
+            </w:tcBorders>
+            <w:tcMar>
+              <w:top w:w="0.0" w:type="dxa"/>
+              <w:left w:w="100.0" w:type="dxa"/>
+              <w:bottom w:w="0.0" w:type="dxa"/>
+              <w:right w:w="100.0" w:type="dxa"/>
+            </w:tcMar>
+            <w:vAlign w:val="top"/>
+          </w:tcPr>
+          <w:p>
+            <w:pPr>
+              <w:spacing w:after="0" w:before="240" w:line="276" w:lineRule="auto"/>
+              <w:jc w:val="center"/>
+              <w:rPr>
+                <w:rFonts w:ascii="Times New Roman" w:cs="Times New Roman" w:eastAsia="Times New Roman" w:hAnsi="Times New Roman"/>
+              </w:rPr>
+            </w:pPr>
+            <w:r>
+              <w:rPr>
+                <w:rFonts w:ascii="Times New Roman" w:cs="Times New Roman" w:eastAsia="Times New Roman" w:hAnsi="Times New Roman"/>
+                <w:rtl w:val="0"/>
+              </w:rPr>
+              <w:t xml:space="preserve">UC17</w:t>
+            </w:r>
+          </w:p>
+        </w:tc>
+        <w:tc>
+          <w:tcPr>
+            <w:tcBorders>
+              <w:top w:color="000000" w:space="0" w:sz="0" w:val="nil"/>
+              <w:left w:color="000000" w:space="0" w:sz="0" w:val="nil"/>
+              <w:bottom w:color="000000" w:space="0" w:sz="7" w:val="single"/>
+              <w:right w:color="000000" w:space="0" w:sz="7" w:val="single"/>
+            </w:tcBorders>
+            <w:tcMar>
+              <w:top w:w="0.0" w:type="dxa"/>
+              <w:left w:w="100.0" w:type="dxa"/>
+              <w:bottom w:w="0.0" w:type="dxa"/>
+              <w:right w:w="100.0" w:type="dxa"/>
+            </w:tcMar>
+            <w:vAlign w:val="top"/>
+          </w:tcPr>
+          <w:p>
+            <w:pPr>
+              <w:spacing w:after="0" w:before="240" w:line="276" w:lineRule="auto"/>
+              <w:rPr>
+                <w:rFonts w:ascii="Times New Roman" w:cs="Times New Roman" w:eastAsia="Times New Roman" w:hAnsi="Times New Roman"/>
+              </w:rPr>
+            </w:pPr>
+            <w:r>
+              <w:rPr>
+                <w:rFonts w:ascii="Times New Roman" w:cs="Times New Roman" w:eastAsia="Times New Roman" w:hAnsi="Times New Roman"/>
+                <w:rtl w:val="0"/>
+              </w:rPr>
+              <w:t xml:space="preserve">View booking detail &amp; QR</w:t>
+            </w:r>
+          </w:p>
+        </w:tc>
+        <w:tc>
+          <w:tcPr>
+            <w:tcBorders>
+              <w:top w:color="000000" w:space="0" w:sz="0" w:val="nil"/>
+              <w:left w:color="000000" w:space="0" w:sz="0" w:val="nil"/>
+              <w:bottom w:color="000000" w:space="0" w:sz="7" w:val="single"/>
+              <w:right w:color="000000" w:space="0" w:sz="7" w:val="single"/>
+            </w:tcBorders>
+            <w:tcMar>
+              <w:top w:w="0.0" w:type="dxa"/>
+              <w:left w:w="100.0" w:type="dxa"/>
+              <w:bottom w:w="0.0" w:type="dxa"/>
+              <w:right w:w="100.0" w:type="dxa"/>
+            </w:tcMar>
+            <w:vAlign w:val="top"/>
+          </w:tcPr>
+          <w:p>
+            <w:pPr>
+              <w:spacing w:after="0" w:before="240" w:line="276" w:lineRule="auto"/>
+              <w:rPr>
+                <w:rFonts w:ascii="Times New Roman" w:cs="Times New Roman" w:eastAsia="Times New Roman" w:hAnsi="Times New Roman"/>
+              </w:rPr>
+            </w:pPr>
+            <w:r>
+              <w:rPr>
+                <w:rFonts w:ascii="Times New Roman" w:cs="Times New Roman" w:eastAsia="Times New Roman" w:hAnsi="Times New Roman"/>
+                <w:rtl w:val="0"/>
+              </w:rPr>
+              <w:t xml:space="preserve">Ticket management</w:t>
+            </w:r>
+          </w:p>
+        </w:tc>
+        <w:tc>
+          <w:tcPr>
+            <w:tcBorders>
+              <w:top w:color="000000" w:space="0" w:sz="0" w:val="nil"/>
+              <w:left w:color="000000" w:space="0" w:sz="0" w:val="nil"/>
+              <w:bottom w:color="000000" w:space="0" w:sz="7" w:val="single"/>
+              <w:right w:color="000000" w:space="0" w:sz="7" w:val="single"/>
+            </w:tcBorders>
+            <w:tcMar>
+              <w:top w:w="0.0" w:type="dxa"/>
+              <w:left w:w="100.0" w:type="dxa"/>
+              <w:bottom w:w="0.0" w:type="dxa"/>
+              <w:right w:w="100.0" w:type="dxa"/>
+            </w:tcMar>
+            <w:vAlign w:val="top"/>
+          </w:tcPr>
+          <w:p>
+            <w:pPr>
+              <w:spacing w:after="0" w:before="240" w:line="276" w:lineRule="auto"/>
+              <w:rPr>
+                <w:rFonts w:ascii="Times New Roman" w:cs="Times New Roman" w:eastAsia="Times New Roman" w:hAnsi="Times New Roman"/>
+              </w:rPr>
+            </w:pPr>
+            <w:r>
+              <w:rPr>
+                <w:rFonts w:ascii="Times New Roman" w:cs="Times New Roman" w:eastAsia="Times New Roman" w:hAnsi="Times New Roman"/>
+                <w:rtl w:val="0"/>
+              </w:rPr>
+              <w:t xml:space="preserve">Customer opens a booking to see full ticket info and the QR code to present at theater entry.</w:t>
+            </w:r>
+          </w:p>
+        </w:tc>
+      </w:tr>
+      <w:tr>
+        <w:trPr>
+          <w:cantSplit w:val="0"/>
+          <w:trHeight w:val="288" w:hRule="atLeast"/>
+          <w:tblHeader w:val="0"/>
+        </w:trPr>
+        <w:tc>
+          <w:tcPr>
+            <w:tcBorders>
+              <w:top w:color="000000" w:space="0" w:sz="0" w:val="nil"/>
+              <w:left w:color="000000" w:space="0" w:sz="7" w:val="single"/>
+              <w:bottom w:color="000000" w:space="0" w:sz="7" w:val="single"/>
+              <w:right w:color="000000" w:space="0" w:sz="7" w:val="single"/>
+            </w:tcBorders>
+            <w:tcMar>
+              <w:top w:w="0.0" w:type="dxa"/>
+              <w:left w:w="100.0" w:type="dxa"/>
+              <w:bottom w:w="0.0" w:type="dxa"/>
+              <w:right w:w="100.0" w:type="dxa"/>
+            </w:tcMar>
+            <w:vAlign w:val="top"/>
+          </w:tcPr>
+          <w:p>
+            <w:pPr>
+              <w:spacing w:after="0" w:before="240" w:line="276" w:lineRule="auto"/>
+              <w:jc w:val="center"/>
+              <w:rPr>
+                <w:rFonts w:ascii="Times New Roman" w:cs="Times New Roman" w:eastAsia="Times New Roman" w:hAnsi="Times New Roman"/>
+              </w:rPr>
+            </w:pPr>
+            <w:r>
+              <w:rPr>
+                <w:rFonts w:ascii="Times New Roman" w:cs="Times New Roman" w:eastAsia="Times New Roman" w:hAnsi="Times New Roman"/>
+                <w:rtl w:val="0"/>
+              </w:rPr>
+              <w:t xml:space="preserve">UC18</w:t>
+            </w:r>
+          </w:p>
+        </w:tc>
+        <w:tc>
+          <w:tcPr>
+            <w:tcBorders>
+              <w:top w:color="000000" w:space="0" w:sz="0" w:val="nil"/>
+              <w:left w:color="000000" w:space="0" w:sz="0" w:val="nil"/>
+              <w:bottom w:color="000000" w:space="0" w:sz="7" w:val="single"/>
+              <w:right w:color="000000" w:space="0" w:sz="7" w:val="single"/>
+            </w:tcBorders>
+            <w:tcMar>
+              <w:top w:w="0.0" w:type="dxa"/>
+              <w:left w:w="100.0" w:type="dxa"/>
+              <w:bottom w:w="0.0" w:type="dxa"/>
+              <w:right w:w="100.0" w:type="dxa"/>
+            </w:tcMar>
+            <w:vAlign w:val="top"/>
+          </w:tcPr>
+          <w:p>
+            <w:pPr>
+              <w:spacing w:after="0" w:before="240" w:line="276" w:lineRule="auto"/>
+              <w:rPr>
+                <w:rFonts w:ascii="Times New Roman" w:cs="Times New Roman" w:eastAsia="Times New Roman" w:hAnsi="Times New Roman"/>
+              </w:rPr>
+            </w:pPr>
+            <w:r>
+              <w:rPr>
+                <w:rFonts w:ascii="Times New Roman" w:cs="Times New Roman" w:eastAsia="Times New Roman" w:hAnsi="Times New Roman"/>
+                <w:rtl w:val="0"/>
+              </w:rPr>
+              <w:t xml:space="preserve">Cancel booking</w:t>
+            </w:r>
+          </w:p>
+        </w:tc>
+        <w:tc>
+          <w:tcPr>
+            <w:tcBorders>
+              <w:top w:color="000000" w:space="0" w:sz="0" w:val="nil"/>
+              <w:left w:color="000000" w:space="0" w:sz="0" w:val="nil"/>
+              <w:bottom w:color="000000" w:space="0" w:sz="7" w:val="single"/>
+              <w:right w:color="000000" w:space="0" w:sz="7" w:val="single"/>
+            </w:tcBorders>
+            <w:tcMar>
+              <w:top w:w="0.0" w:type="dxa"/>
+              <w:left w:w="100.0" w:type="dxa"/>
+              <w:bottom w:w="0.0" w:type="dxa"/>
+              <w:right w:w="100.0" w:type="dxa"/>
+            </w:tcMar>
+            <w:vAlign w:val="top"/>
+          </w:tcPr>
+          <w:p>
+            <w:pPr>
+              <w:spacing w:after="0" w:before="240" w:line="276" w:lineRule="auto"/>
+              <w:rPr>
+                <w:rFonts w:ascii="Times New Roman" w:cs="Times New Roman" w:eastAsia="Times New Roman" w:hAnsi="Times New Roman"/>
+              </w:rPr>
+            </w:pPr>
+            <w:r>
+              <w:rPr>
+                <w:rFonts w:ascii="Times New Roman" w:cs="Times New Roman" w:eastAsia="Times New Roman" w:hAnsi="Times New Roman"/>
+                <w:rtl w:val="0"/>
+              </w:rPr>
+              <w:t xml:space="preserve">Booking management</w:t>
+            </w:r>
+          </w:p>
+        </w:tc>
+        <w:tc>
+          <w:tcPr>
+            <w:tcBorders>
+              <w:top w:color="000000" w:space="0" w:sz="0" w:val="nil"/>
+              <w:left w:color="000000" w:space="0" w:sz="0" w:val="nil"/>
+              <w:bottom w:color="000000" w:space="0" w:sz="7" w:val="single"/>
+              <w:right w:color="000000" w:space="0" w:sz="7" w:val="single"/>
+            </w:tcBorders>
+            <w:tcMar>
+              <w:top w:w="0.0" w:type="dxa"/>
+              <w:left w:w="100.0" w:type="dxa"/>
+              <w:bottom w:w="0.0" w:type="dxa"/>
+              <w:right w:w="100.0" w:type="dxa"/>
+            </w:tcMar>
+            <w:vAlign w:val="top"/>
+          </w:tcPr>
+          <w:p>
+            <w:pPr>
+              <w:spacing w:after="0" w:before="240" w:line="276" w:lineRule="auto"/>
+              <w:rPr>
+                <w:rFonts w:ascii="Times New Roman" w:cs="Times New Roman" w:eastAsia="Times New Roman" w:hAnsi="Times New Roman"/>
+              </w:rPr>
+            </w:pPr>
+            <w:r>
+              <w:rPr>
+                <w:rFonts w:ascii="Times New Roman" w:cs="Times New Roman" w:eastAsia="Times New Roman" w:hAnsi="Times New Roman"/>
+                <w:rtl w:val="0"/>
+              </w:rPr>
+              <w:t xml:space="preserve">Customer submits a cancellation request (subject to policy); system updates status accordingly.</w:t>
+            </w:r>
+          </w:p>
+        </w:tc>
+      </w:tr>
+      <w:tr>
+        <w:trPr>
+          <w:cantSplit w:val="0"/>
+          <w:trHeight w:val="288" w:hRule="atLeast"/>
+          <w:tblHeader w:val="0"/>
+        </w:trPr>
+        <w:tc>
+          <w:tcPr>
+            <w:tcBorders>
+              <w:top w:color="000000" w:space="0" w:sz="0" w:val="nil"/>
+              <w:left w:color="000000" w:space="0" w:sz="7" w:val="single"/>
+              <w:bottom w:color="000000" w:space="0" w:sz="7" w:val="single"/>
+              <w:right w:color="000000" w:space="0" w:sz="7" w:val="single"/>
+            </w:tcBorders>
+            <w:tcMar>
+              <w:top w:w="0.0" w:type="dxa"/>
+              <w:left w:w="100.0" w:type="dxa"/>
+              <w:bottom w:w="0.0" w:type="dxa"/>
+              <w:right w:w="100.0" w:type="dxa"/>
+            </w:tcMar>
+            <w:vAlign w:val="top"/>
+          </w:tcPr>
+          <w:p>
+            <w:pPr>
+              <w:spacing w:after="0" w:before="240" w:line="276" w:lineRule="auto"/>
+              <w:jc w:val="center"/>
+              <w:rPr>
+                <w:rFonts w:ascii="Times New Roman" w:cs="Times New Roman" w:eastAsia="Times New Roman" w:hAnsi="Times New Roman"/>
+              </w:rPr>
+            </w:pPr>
+            <w:r>
+              <w:rPr>
+                <w:rFonts w:ascii="Times New Roman" w:cs="Times New Roman" w:eastAsia="Times New Roman" w:hAnsi="Times New Roman"/>
+                <w:rtl w:val="0"/>
+              </w:rPr>
+              <w:t xml:space="preserve">UC19</w:t>
+            </w:r>
+          </w:p>
+        </w:tc>
+        <w:tc>
+          <w:tcPr>
+            <w:tcBorders>
+              <w:top w:color="000000" w:space="0" w:sz="0" w:val="nil"/>
+              <w:left w:color="000000" w:space="0" w:sz="0" w:val="nil"/>
+              <w:bottom w:color="000000" w:space="0" w:sz="7" w:val="single"/>
+              <w:right w:color="000000" w:space="0" w:sz="7" w:val="single"/>
+            </w:tcBorders>
+            <w:tcMar>
+              <w:top w:w="0.0" w:type="dxa"/>
+              <w:left w:w="100.0" w:type="dxa"/>
+              <w:bottom w:w="0.0" w:type="dxa"/>
+              <w:right w:w="100.0" w:type="dxa"/>
+            </w:tcMar>
+            <w:vAlign w:val="top"/>
+          </w:tcPr>
+          <w:p>
+            <w:pPr>
+              <w:spacing w:after="0" w:before="240" w:line="276" w:lineRule="auto"/>
+              <w:rPr>
+                <w:rFonts w:ascii="Times New Roman" w:cs="Times New Roman" w:eastAsia="Times New Roman" w:hAnsi="Times New Roman"/>
+              </w:rPr>
+            </w:pPr>
+            <w:r>
+              <w:rPr>
+                <w:rFonts w:ascii="Times New Roman" w:cs="Times New Roman" w:eastAsia="Times New Roman" w:hAnsi="Times New Roman"/>
+                <w:rtl w:val="0"/>
+              </w:rPr>
+              <w:t xml:space="preserve">Update profile</w:t>
+            </w:r>
+          </w:p>
+        </w:tc>
+        <w:tc>
+          <w:tcPr>
+            <w:tcBorders>
+              <w:top w:color="000000" w:space="0" w:sz="0" w:val="nil"/>
+              <w:left w:color="000000" w:space="0" w:sz="0" w:val="nil"/>
+              <w:bottom w:color="000000" w:space="0" w:sz="7" w:val="single"/>
+              <w:right w:color="000000" w:space="0" w:sz="7" w:val="single"/>
+            </w:tcBorders>
+            <w:tcMar>
+              <w:top w:w="0.0" w:type="dxa"/>
+              <w:left w:w="100.0" w:type="dxa"/>
+              <w:bottom w:w="0.0" w:type="dxa"/>
+              <w:right w:w="100.0" w:type="dxa"/>
+            </w:tcMar>
+            <w:vAlign w:val="top"/>
+          </w:tcPr>
+          <w:p>
+            <w:pPr>
+              <w:spacing w:after="0" w:before="240" w:line="276" w:lineRule="auto"/>
+              <w:rPr>
+                <w:rFonts w:ascii="Times New Roman" w:cs="Times New Roman" w:eastAsia="Times New Roman" w:hAnsi="Times New Roman"/>
+              </w:rPr>
+            </w:pPr>
+            <w:r>
+              <w:rPr>
+                <w:rFonts w:ascii="Times New Roman" w:cs="Times New Roman" w:eastAsia="Times New Roman" w:hAnsi="Times New Roman"/>
+                <w:rtl w:val="0"/>
+              </w:rPr>
+              <w:t xml:space="preserve">Profile management</w:t>
+            </w:r>
+          </w:p>
+        </w:tc>
+        <w:tc>
+          <w:tcPr>
+            <w:tcBorders>
+              <w:top w:color="000000" w:space="0" w:sz="0" w:val="nil"/>
+              <w:left w:color="000000" w:space="0" w:sz="0" w:val="nil"/>
+              <w:bottom w:color="000000" w:space="0" w:sz="7" w:val="single"/>
+              <w:right w:color="000000" w:space="0" w:sz="7" w:val="single"/>
+            </w:tcBorders>
+            <w:tcMar>
+              <w:top w:w="0.0" w:type="dxa"/>
+              <w:left w:w="100.0" w:type="dxa"/>
+              <w:bottom w:w="0.0" w:type="dxa"/>
+              <w:right w:w="100.0" w:type="dxa"/>
+            </w:tcMar>
+            <w:vAlign w:val="top"/>
+          </w:tcPr>
+          <w:p>
+            <w:pPr>
+              <w:spacing w:after="0" w:before="240" w:line="276" w:lineRule="auto"/>
+              <w:rPr>
+                <w:rFonts w:ascii="Times New Roman" w:cs="Times New Roman" w:eastAsia="Times New Roman" w:hAnsi="Times New Roman"/>
+              </w:rPr>
+            </w:pPr>
+            <w:r>
+              <w:rPr>
+                <w:rFonts w:ascii="Times New Roman" w:cs="Times New Roman" w:eastAsia="Times New Roman" w:hAnsi="Times New Roman"/>
+                <w:rtl w:val="0"/>
+              </w:rPr>
+              <w:t xml:space="preserve">Customer edits profile (name, contact, gender, avatar) and saves updates to the account.</w:t>
+            </w:r>
+          </w:p>
+        </w:tc>
+      </w:tr>
+      <w:tr>
+        <w:trPr>
+          <w:cantSplit w:val="0"/>
+          <w:trHeight w:val="288" w:hRule="atLeast"/>
+          <w:tblHeader w:val="0"/>
+        </w:trPr>
+        <w:tc>
+          <w:tcPr>
+            <w:tcBorders>
+              <w:top w:color="000000" w:space="0" w:sz="0" w:val="nil"/>
+              <w:left w:color="000000" w:space="0" w:sz="7" w:val="single"/>
+              <w:bottom w:color="000000" w:space="0" w:sz="7" w:val="single"/>
+              <w:right w:color="000000" w:space="0" w:sz="7" w:val="single"/>
+            </w:tcBorders>
+            <w:tcMar>
+              <w:top w:w="0.0" w:type="dxa"/>
+              <w:left w:w="100.0" w:type="dxa"/>
+              <w:bottom w:w="0.0" w:type="dxa"/>
+              <w:right w:w="100.0" w:type="dxa"/>
+            </w:tcMar>
+            <w:vAlign w:val="top"/>
+          </w:tcPr>
+          <w:p>
+            <w:pPr>
+              <w:spacing w:after="0" w:before="240" w:line="276" w:lineRule="auto"/>
+              <w:jc w:val="center"/>
+              <w:rPr>
+                <w:rFonts w:ascii="Times New Roman" w:cs="Times New Roman" w:eastAsia="Times New Roman" w:hAnsi="Times New Roman"/>
+              </w:rPr>
+            </w:pPr>
+            <w:r>
+              <w:rPr>
+                <w:rFonts w:ascii="Times New Roman" w:cs="Times New Roman" w:eastAsia="Times New Roman" w:hAnsi="Times New Roman"/>
+                <w:rtl w:val="0"/>
+              </w:rPr>
+              <w:t xml:space="preserve">UC20</w:t>
+            </w:r>
+          </w:p>
+        </w:tc>
+        <w:tc>
+          <w:tcPr>
+            <w:tcBorders>
+              <w:top w:color="000000" w:space="0" w:sz="0" w:val="nil"/>
+              <w:left w:color="000000" w:space="0" w:sz="0" w:val="nil"/>
+              <w:bottom w:color="000000" w:space="0" w:sz="7" w:val="single"/>
+              <w:right w:color="000000" w:space="0" w:sz="7" w:val="single"/>
+            </w:tcBorders>
+            <w:tcMar>
+              <w:top w:w="0.0" w:type="dxa"/>
+              <w:left w:w="100.0" w:type="dxa"/>
+              <w:bottom w:w="0.0" w:type="dxa"/>
+              <w:right w:w="100.0" w:type="dxa"/>
+            </w:tcMar>
+            <w:vAlign w:val="top"/>
+          </w:tcPr>
+          <w:p>
+            <w:pPr>
+              <w:spacing w:after="0" w:before="240" w:line="276" w:lineRule="auto"/>
+              <w:rPr>
+                <w:rFonts w:ascii="Times New Roman" w:cs="Times New Roman" w:eastAsia="Times New Roman" w:hAnsi="Times New Roman"/>
+              </w:rPr>
+            </w:pPr>
+            <w:r>
+              <w:rPr>
+                <w:rFonts w:ascii="Times New Roman" w:cs="Times New Roman" w:eastAsia="Times New Roman" w:hAnsi="Times New Roman"/>
+                <w:rtl w:val="0"/>
+              </w:rPr>
+              <w:t xml:space="preserve">Manage favourites</w:t>
+            </w:r>
+          </w:p>
+        </w:tc>
+        <w:tc>
+          <w:tcPr>
+            <w:tcBorders>
+              <w:top w:color="000000" w:space="0" w:sz="0" w:val="nil"/>
+              <w:left w:color="000000" w:space="0" w:sz="0" w:val="nil"/>
+              <w:bottom w:color="000000" w:space="0" w:sz="7" w:val="single"/>
+              <w:right w:color="000000" w:space="0" w:sz="7" w:val="single"/>
+            </w:tcBorders>
+            <w:tcMar>
+              <w:top w:w="0.0" w:type="dxa"/>
+              <w:left w:w="100.0" w:type="dxa"/>
+              <w:bottom w:w="0.0" w:type="dxa"/>
+              <w:right w:w="100.0" w:type="dxa"/>
+            </w:tcMar>
+            <w:vAlign w:val="top"/>
+          </w:tcPr>
+          <w:p>
+            <w:pPr>
+              <w:spacing w:after="0" w:before="240" w:line="276" w:lineRule="auto"/>
+              <w:rPr>
+                <w:rFonts w:ascii="Times New Roman" w:cs="Times New Roman" w:eastAsia="Times New Roman" w:hAnsi="Times New Roman"/>
+              </w:rPr>
+            </w:pPr>
+            <w:r>
+              <w:rPr>
+                <w:rFonts w:ascii="Times New Roman" w:cs="Times New Roman" w:eastAsia="Times New Roman" w:hAnsi="Times New Roman"/>
+                <w:rtl w:val="0"/>
+              </w:rPr>
+              <w:t xml:space="preserve">Movie preferences</w:t>
+            </w:r>
+          </w:p>
+        </w:tc>
+        <w:tc>
+          <w:tcPr>
+            <w:tcBorders>
+              <w:top w:color="000000" w:space="0" w:sz="0" w:val="nil"/>
+              <w:left w:color="000000" w:space="0" w:sz="0" w:val="nil"/>
+              <w:bottom w:color="000000" w:space="0" w:sz="7" w:val="single"/>
+              <w:right w:color="000000" w:space="0" w:sz="7" w:val="single"/>
+            </w:tcBorders>
+            <w:tcMar>
+              <w:top w:w="0.0" w:type="dxa"/>
+              <w:left w:w="100.0" w:type="dxa"/>
+              <w:bottom w:w="0.0" w:type="dxa"/>
+              <w:right w:w="100.0" w:type="dxa"/>
+            </w:tcMar>
+            <w:vAlign w:val="top"/>
+          </w:tcPr>
+          <w:p>
+            <w:pPr>
+              <w:spacing w:after="0" w:before="240" w:line="276" w:lineRule="auto"/>
+              <w:rPr>
+                <w:rFonts w:ascii="Times New Roman" w:cs="Times New Roman" w:eastAsia="Times New Roman" w:hAnsi="Times New Roman"/>
+              </w:rPr>
+            </w:pPr>
+            <w:r>
+              <w:rPr>
+                <w:rFonts w:ascii="Times New Roman" w:cs="Times New Roman" w:eastAsia="Times New Roman" w:hAnsi="Times New Roman"/>
+                <w:rtl w:val="0"/>
+              </w:rPr>
+              <w:t xml:space="preserve">Customer marks/unmarks movies as favorites; list is saved and accessible from profile.</w:t>
+            </w:r>
+          </w:p>
+        </w:tc>
+      </w:tr>
+      <w:tr>
+        <w:trPr>
+          <w:cantSplit w:val="0"/>
+          <w:trHeight w:val="288" w:hRule="atLeast"/>
+          <w:tblHeader w:val="0"/>
+        </w:trPr>
+        <w:tc>
+          <w:tcPr>
+            <w:tcBorders>
+              <w:top w:color="000000" w:space="0" w:sz="0" w:val="nil"/>
+              <w:left w:color="000000" w:space="0" w:sz="7" w:val="single"/>
+              <w:bottom w:color="000000" w:space="0" w:sz="7" w:val="single"/>
+              <w:right w:color="000000" w:space="0" w:sz="7" w:val="single"/>
+            </w:tcBorders>
+            <w:tcMar>
+              <w:top w:w="0.0" w:type="dxa"/>
+              <w:left w:w="100.0" w:type="dxa"/>
+              <w:bottom w:w="0.0" w:type="dxa"/>
+              <w:right w:w="100.0" w:type="dxa"/>
+            </w:tcMar>
+            <w:vAlign w:val="top"/>
+          </w:tcPr>
+          <w:p>
+            <w:pPr>
+              <w:spacing w:after="0" w:before="240" w:line="276" w:lineRule="auto"/>
+              <w:jc w:val="center"/>
+              <w:rPr>
+                <w:rFonts w:ascii="Times New Roman" w:cs="Times New Roman" w:eastAsia="Times New Roman" w:hAnsi="Times New Roman"/>
+              </w:rPr>
+            </w:pPr>
+            <w:r>
+              <w:rPr>
+                <w:rFonts w:ascii="Times New Roman" w:cs="Times New Roman" w:eastAsia="Times New Roman" w:hAnsi="Times New Roman"/>
+                <w:rtl w:val="0"/>
+              </w:rPr>
+              <w:t xml:space="preserve">UC21</w:t>
+            </w:r>
+          </w:p>
+        </w:tc>
+        <w:tc>
+          <w:tcPr>
+            <w:tcBorders>
+              <w:top w:color="000000" w:space="0" w:sz="0" w:val="nil"/>
+              <w:left w:color="000000" w:space="0" w:sz="0" w:val="nil"/>
+              <w:bottom w:color="000000" w:space="0" w:sz="7" w:val="single"/>
+              <w:right w:color="000000" w:space="0" w:sz="7" w:val="single"/>
+            </w:tcBorders>
+            <w:tcMar>
+              <w:top w:w="0.0" w:type="dxa"/>
+              <w:left w:w="100.0" w:type="dxa"/>
+              <w:bottom w:w="0.0" w:type="dxa"/>
+              <w:right w:w="100.0" w:type="dxa"/>
+            </w:tcMar>
+            <w:vAlign w:val="top"/>
+          </w:tcPr>
+          <w:p>
+            <w:pPr>
+              <w:spacing w:after="0" w:before="240" w:line="276" w:lineRule="auto"/>
+              <w:rPr>
+                <w:rFonts w:ascii="Times New Roman" w:cs="Times New Roman" w:eastAsia="Times New Roman" w:hAnsi="Times New Roman"/>
+              </w:rPr>
+            </w:pPr>
+            <w:r>
+              <w:rPr>
+                <w:rFonts w:ascii="Times New Roman" w:cs="Times New Roman" w:eastAsia="Times New Roman" w:hAnsi="Times New Roman"/>
+                <w:rtl w:val="0"/>
+              </w:rPr>
+              <w:t xml:space="preserve">Rate/review movie</w:t>
+            </w:r>
+          </w:p>
+        </w:tc>
+        <w:tc>
+          <w:tcPr>
+            <w:tcBorders>
+              <w:top w:color="000000" w:space="0" w:sz="0" w:val="nil"/>
+              <w:left w:color="000000" w:space="0" w:sz="0" w:val="nil"/>
+              <w:bottom w:color="000000" w:space="0" w:sz="7" w:val="single"/>
+              <w:right w:color="000000" w:space="0" w:sz="7" w:val="single"/>
+            </w:tcBorders>
+            <w:tcMar>
+              <w:top w:w="0.0" w:type="dxa"/>
+              <w:left w:w="100.0" w:type="dxa"/>
+              <w:bottom w:w="0.0" w:type="dxa"/>
+              <w:right w:w="100.0" w:type="dxa"/>
+            </w:tcMar>
+            <w:vAlign w:val="top"/>
+          </w:tcPr>
+          <w:p>
+            <w:pPr>
+              <w:spacing w:after="0" w:before="240" w:line="276" w:lineRule="auto"/>
+              <w:rPr>
+                <w:rFonts w:ascii="Times New Roman" w:cs="Times New Roman" w:eastAsia="Times New Roman" w:hAnsi="Times New Roman"/>
+              </w:rPr>
+            </w:pPr>
+            <w:r>
+              <w:rPr>
+                <w:rFonts w:ascii="Times New Roman" w:cs="Times New Roman" w:eastAsia="Times New Roman" w:hAnsi="Times New Roman"/>
+                <w:rtl w:val="0"/>
+              </w:rPr>
+              <w:t xml:space="preserve">User feedback</w:t>
+            </w:r>
+          </w:p>
+        </w:tc>
+        <w:tc>
+          <w:tcPr>
+            <w:tcBorders>
+              <w:top w:color="000000" w:space="0" w:sz="0" w:val="nil"/>
+              <w:left w:color="000000" w:space="0" w:sz="0" w:val="nil"/>
+              <w:bottom w:color="000000" w:space="0" w:sz="7" w:val="single"/>
+              <w:right w:color="000000" w:space="0" w:sz="7" w:val="single"/>
+            </w:tcBorders>
+            <w:tcMar>
+              <w:top w:w="0.0" w:type="dxa"/>
+              <w:left w:w="100.0" w:type="dxa"/>
+              <w:bottom w:w="0.0" w:type="dxa"/>
+              <w:right w:w="100.0" w:type="dxa"/>
+            </w:tcMar>
+            <w:vAlign w:val="top"/>
+          </w:tcPr>
+          <w:p>
+            <w:pPr>
+              <w:spacing w:after="0" w:before="240" w:line="276" w:lineRule="auto"/>
+              <w:rPr>
+                <w:rFonts w:ascii="Times New Roman" w:cs="Times New Roman" w:eastAsia="Times New Roman" w:hAnsi="Times New Roman"/>
+              </w:rPr>
+            </w:pPr>
+            <w:r>
+              <w:rPr>
+                <w:rFonts w:ascii="Times New Roman" w:cs="Times New Roman" w:eastAsia="Times New Roman" w:hAnsi="Times New Roman"/>
+                <w:rtl w:val="0"/>
+              </w:rPr>
+              <w:t xml:space="preserve">Customer rates a watched movie and optionally leaves a short review visible to other users.</w:t>
+            </w:r>
+          </w:p>
+        </w:tc>
+      </w:tr>
+      <w:tr>
+        <w:trPr>
+          <w:cantSplit w:val="0"/>
+          <w:trHeight w:val="288" w:hRule="atLeast"/>
+          <w:tblHeader w:val="0"/>
+        </w:trPr>
+        <w:tc>
+          <w:tcPr>
+            <w:tcBorders>
+              <w:top w:color="000000" w:space="0" w:sz="7" w:val="single"/>
+              <w:left w:color="000000" w:space="0" w:sz="7" w:val="single"/>
+              <w:bottom w:color="000000" w:space="0" w:sz="7" w:val="single"/>
+              <w:right w:color="000000" w:space="0" w:sz="7" w:val="single"/>
+            </w:tcBorders>
+            <w:tcMar>
+              <w:top w:w="0.0" w:type="dxa"/>
+              <w:left w:w="100.0" w:type="dxa"/>
+              <w:bottom w:w="0.0" w:type="dxa"/>
+              <w:right w:w="100.0" w:type="dxa"/>
+            </w:tcMar>
+            <w:vAlign w:val="top"/>
+          </w:tcPr>
+          <w:p>
+            <w:pPr>
+              <w:spacing w:after="0" w:before="240" w:line="276" w:lineRule="auto"/>
+              <w:jc w:val="center"/>
+              <w:rPr>
+                <w:rFonts w:ascii="Times New Roman" w:cs="Times New Roman" w:eastAsia="Times New Roman" w:hAnsi="Times New Roman"/>
+              </w:rPr>
+            </w:pPr>
+            <w:r>
+              <w:rPr>
+                <w:rFonts w:ascii="Times New Roman" w:cs="Times New Roman" w:eastAsia="Times New Roman" w:hAnsi="Times New Roman"/>
+                <w:rtl w:val="0"/>
+              </w:rPr>
+              <w:t xml:space="preserve">UC22</w:t>
+            </w:r>
+          </w:p>
+        </w:tc>
+        <w:tc>
+          <w:tcPr>
+            <w:tcBorders>
+              <w:top w:color="000000" w:space="0" w:sz="7" w:val="single"/>
+              <w:left w:color="000000" w:space="0" w:sz="0" w:val="nil"/>
+              <w:bottom w:color="000000" w:space="0" w:sz="7" w:val="single"/>
+              <w:right w:color="000000" w:space="0" w:sz="7" w:val="single"/>
+            </w:tcBorders>
+            <w:tcMar>
+              <w:top w:w="0.0" w:type="dxa"/>
+              <w:left w:w="100.0" w:type="dxa"/>
+              <w:bottom w:w="0.0" w:type="dxa"/>
+              <w:right w:w="100.0" w:type="dxa"/>
+            </w:tcMar>
+            <w:vAlign w:val="top"/>
+          </w:tcPr>
+          <w:p>
+            <w:pPr>
+              <w:spacing w:after="0" w:before="240" w:line="276" w:lineRule="auto"/>
+              <w:rPr>
+                <w:rFonts w:ascii="Times New Roman" w:cs="Times New Roman" w:eastAsia="Times New Roman" w:hAnsi="Times New Roman"/>
+              </w:rPr>
+            </w:pPr>
+            <w:r>
+              <w:rPr>
+                <w:rFonts w:ascii="Times New Roman" w:cs="Times New Roman" w:eastAsia="Times New Roman" w:hAnsi="Times New Roman"/>
+                <w:rtl w:val="0"/>
+              </w:rPr>
+              <w:t xml:space="preserve">View staff dashboard</w:t>
+            </w:r>
+          </w:p>
+        </w:tc>
+        <w:tc>
+          <w:tcPr>
+            <w:tcBorders>
+              <w:top w:color="000000" w:space="0" w:sz="7" w:val="single"/>
+              <w:left w:color="000000" w:space="0" w:sz="0" w:val="nil"/>
+              <w:bottom w:color="000000" w:space="0" w:sz="7" w:val="single"/>
+              <w:right w:color="000000" w:space="0" w:sz="7" w:val="single"/>
+            </w:tcBorders>
+            <w:tcMar>
+              <w:top w:w="0.0" w:type="dxa"/>
+              <w:left w:w="100.0" w:type="dxa"/>
+              <w:bottom w:w="0.0" w:type="dxa"/>
+              <w:right w:w="100.0" w:type="dxa"/>
+            </w:tcMar>
+            <w:vAlign w:val="top"/>
+          </w:tcPr>
+          <w:p>
+            <w:pPr>
+              <w:spacing w:after="0" w:before="240" w:line="276" w:lineRule="auto"/>
+              <w:rPr>
+                <w:rFonts w:ascii="Times New Roman" w:cs="Times New Roman" w:eastAsia="Times New Roman" w:hAnsi="Times New Roman"/>
+              </w:rPr>
+            </w:pPr>
+            <w:r>
+              <w:rPr>
+                <w:rFonts w:ascii="Times New Roman" w:cs="Times New Roman" w:eastAsia="Times New Roman" w:hAnsi="Times New Roman"/>
+                <w:rtl w:val="0"/>
+              </w:rPr>
+              <w:t xml:space="preserve">Dashboard</w:t>
+            </w:r>
+          </w:p>
+        </w:tc>
+        <w:tc>
+          <w:tcPr>
+            <w:tcBorders>
+              <w:top w:color="000000" w:space="0" w:sz="7" w:val="single"/>
+              <w:left w:color="000000" w:space="0" w:sz="0" w:val="nil"/>
+              <w:bottom w:color="000000" w:space="0" w:sz="7" w:val="single"/>
+              <w:right w:color="000000" w:space="0" w:sz="7" w:val="single"/>
+            </w:tcBorders>
+            <w:tcMar>
+              <w:top w:w="0.0" w:type="dxa"/>
+              <w:left w:w="100.0" w:type="dxa"/>
+              <w:bottom w:w="0.0" w:type="dxa"/>
+              <w:right w:w="100.0" w:type="dxa"/>
+            </w:tcMar>
+            <w:vAlign w:val="top"/>
+          </w:tcPr>
+          <w:p>
+            <w:pPr>
+              <w:spacing w:after="0" w:before="240" w:line="276" w:lineRule="auto"/>
+              <w:rPr>
+                <w:rFonts w:ascii="Times New Roman" w:cs="Times New Roman" w:eastAsia="Times New Roman" w:hAnsi="Times New Roman"/>
+              </w:rPr>
+            </w:pPr>
+            <w:r>
+              <w:rPr>
+                <w:rFonts w:ascii="Times New Roman" w:cs="Times New Roman" w:eastAsia="Times New Roman" w:hAnsi="Times New Roman"/>
+                <w:rtl w:val="0"/>
+              </w:rPr>
+              <w:t xml:space="preserve">Staff sees today’s showtimes, ticket sales summary, alerts, and quick links to operations.</w:t>
+            </w:r>
+          </w:p>
+        </w:tc>
+      </w:tr>
+      <w:tr>
+        <w:trPr>
+          <w:cantSplit w:val="0"/>
+          <w:trHeight w:val="288" w:hRule="atLeast"/>
+          <w:tblHeader w:val="0"/>
+        </w:trPr>
+        <w:tc>
+          <w:tcPr>
+            <w:tcBorders>
+              <w:top w:color="000000" w:space="0" w:sz="0" w:val="nil"/>
+              <w:left w:color="000000" w:space="0" w:sz="7" w:val="single"/>
+              <w:bottom w:color="000000" w:space="0" w:sz="7" w:val="single"/>
+              <w:right w:color="000000" w:space="0" w:sz="7" w:val="single"/>
+            </w:tcBorders>
+            <w:tcMar>
+              <w:top w:w="0.0" w:type="dxa"/>
+              <w:left w:w="100.0" w:type="dxa"/>
+              <w:bottom w:w="0.0" w:type="dxa"/>
+              <w:right w:w="100.0" w:type="dxa"/>
+            </w:tcMar>
+            <w:vAlign w:val="top"/>
+          </w:tcPr>
+          <w:p>
+            <w:pPr>
+              <w:spacing w:after="0" w:before="240" w:line="276" w:lineRule="auto"/>
+              <w:jc w:val="center"/>
+              <w:rPr>
+                <w:rFonts w:ascii="Times New Roman" w:cs="Times New Roman" w:eastAsia="Times New Roman" w:hAnsi="Times New Roman"/>
+              </w:rPr>
+            </w:pPr>
+            <w:r>
+              <w:rPr>
+                <w:rFonts w:ascii="Times New Roman" w:cs="Times New Roman" w:eastAsia="Times New Roman" w:hAnsi="Times New Roman"/>
+                <w:rtl w:val="0"/>
+              </w:rPr>
+              <w:t xml:space="preserve">UC23</w:t>
+            </w:r>
+          </w:p>
+        </w:tc>
+        <w:tc>
+          <w:tcPr>
+            <w:tcBorders>
+              <w:top w:color="000000" w:space="0" w:sz="0" w:val="nil"/>
+              <w:left w:color="000000" w:space="0" w:sz="0" w:val="nil"/>
+              <w:bottom w:color="000000" w:space="0" w:sz="7" w:val="single"/>
+              <w:right w:color="000000" w:space="0" w:sz="7" w:val="single"/>
+            </w:tcBorders>
+            <w:tcMar>
+              <w:top w:w="0.0" w:type="dxa"/>
+              <w:left w:w="100.0" w:type="dxa"/>
+              <w:bottom w:w="0.0" w:type="dxa"/>
+              <w:right w:w="100.0" w:type="dxa"/>
+            </w:tcMar>
+            <w:vAlign w:val="top"/>
+          </w:tcPr>
+          <w:p>
+            <w:pPr>
+              <w:spacing w:after="0" w:before="240" w:line="276" w:lineRule="auto"/>
+              <w:rPr>
+                <w:rFonts w:ascii="Times New Roman" w:cs="Times New Roman" w:eastAsia="Times New Roman" w:hAnsi="Times New Roman"/>
+              </w:rPr>
+            </w:pPr>
+            <w:r>
+              <w:rPr>
+                <w:rFonts w:ascii="Times New Roman" w:cs="Times New Roman" w:eastAsia="Times New Roman" w:hAnsi="Times New Roman"/>
+                <w:rtl w:val="0"/>
+              </w:rPr>
+              <w:t xml:space="preserve">Manage theater profile</w:t>
+            </w:r>
+          </w:p>
+        </w:tc>
+        <w:tc>
+          <w:tcPr>
+            <w:tcBorders>
+              <w:top w:color="000000" w:space="0" w:sz="0" w:val="nil"/>
+              <w:left w:color="000000" w:space="0" w:sz="0" w:val="nil"/>
+              <w:bottom w:color="000000" w:space="0" w:sz="7" w:val="single"/>
+              <w:right w:color="000000" w:space="0" w:sz="7" w:val="single"/>
+            </w:tcBorders>
+            <w:tcMar>
+              <w:top w:w="0.0" w:type="dxa"/>
+              <w:left w:w="100.0" w:type="dxa"/>
+              <w:bottom w:w="0.0" w:type="dxa"/>
+              <w:right w:w="100.0" w:type="dxa"/>
+            </w:tcMar>
+            <w:vAlign w:val="top"/>
+          </w:tcPr>
+          <w:p>
+            <w:pPr>
+              <w:spacing w:after="0" w:before="240" w:line="276" w:lineRule="auto"/>
+              <w:rPr>
+                <w:rFonts w:ascii="Times New Roman" w:cs="Times New Roman" w:eastAsia="Times New Roman" w:hAnsi="Times New Roman"/>
+              </w:rPr>
+            </w:pPr>
+            <w:r>
+              <w:rPr>
+                <w:rFonts w:ascii="Times New Roman" w:cs="Times New Roman" w:eastAsia="Times New Roman" w:hAnsi="Times New Roman"/>
+                <w:rtl w:val="0"/>
+              </w:rPr>
+              <w:t xml:space="preserve">Theater management</w:t>
+            </w:r>
+          </w:p>
+        </w:tc>
+        <w:tc>
+          <w:tcPr>
+            <w:tcBorders>
+              <w:top w:color="000000" w:space="0" w:sz="0" w:val="nil"/>
+              <w:left w:color="000000" w:space="0" w:sz="0" w:val="nil"/>
+              <w:bottom w:color="000000" w:space="0" w:sz="7" w:val="single"/>
+              <w:right w:color="000000" w:space="0" w:sz="7" w:val="single"/>
+            </w:tcBorders>
+            <w:tcMar>
+              <w:top w:w="0.0" w:type="dxa"/>
+              <w:left w:w="100.0" w:type="dxa"/>
+              <w:bottom w:w="0.0" w:type="dxa"/>
+              <w:right w:w="100.0" w:type="dxa"/>
+            </w:tcMar>
+            <w:vAlign w:val="top"/>
+          </w:tcPr>
+          <w:p>
+            <w:pPr>
+              <w:spacing w:after="0" w:before="240" w:line="276" w:lineRule="auto"/>
+              <w:rPr>
+                <w:rFonts w:ascii="Times New Roman" w:cs="Times New Roman" w:eastAsia="Times New Roman" w:hAnsi="Times New Roman"/>
+              </w:rPr>
+            </w:pPr>
+            <w:r>
+              <w:rPr>
+                <w:rFonts w:ascii="Times New Roman" w:cs="Times New Roman" w:eastAsia="Times New Roman" w:hAnsi="Times New Roman"/>
+                <w:rtl w:val="0"/>
+              </w:rPr>
+              <w:t xml:space="preserve">Staff maintains local theater information (name, address, contact) for customer-facing pages.</w:t>
+            </w:r>
+          </w:p>
+        </w:tc>
+      </w:tr>
+      <w:tr>
+        <w:trPr>
+          <w:cantSplit w:val="0"/>
+          <w:trHeight w:val="288" w:hRule="atLeast"/>
+          <w:tblHeader w:val="0"/>
+        </w:trPr>
+        <w:tc>
+          <w:tcPr>
+            <w:tcBorders>
+              <w:top w:color="000000" w:space="0" w:sz="0" w:val="nil"/>
+              <w:left w:color="000000" w:space="0" w:sz="7" w:val="single"/>
+              <w:bottom w:color="000000" w:space="0" w:sz="7" w:val="single"/>
+              <w:right w:color="000000" w:space="0" w:sz="7" w:val="single"/>
+            </w:tcBorders>
+            <w:tcMar>
+              <w:top w:w="0.0" w:type="dxa"/>
+              <w:left w:w="100.0" w:type="dxa"/>
+              <w:bottom w:w="0.0" w:type="dxa"/>
+              <w:right w:w="100.0" w:type="dxa"/>
+            </w:tcMar>
+            <w:vAlign w:val="top"/>
+          </w:tcPr>
+          <w:p>
+            <w:pPr>
+              <w:spacing w:after="0" w:before="240" w:line="276" w:lineRule="auto"/>
+              <w:jc w:val="center"/>
+              <w:rPr>
+                <w:rFonts w:ascii="Times New Roman" w:cs="Times New Roman" w:eastAsia="Times New Roman" w:hAnsi="Times New Roman"/>
+              </w:rPr>
+            </w:pPr>
+            <w:r>
+              <w:rPr>
+                <w:rFonts w:ascii="Times New Roman" w:cs="Times New Roman" w:eastAsia="Times New Roman" w:hAnsi="Times New Roman"/>
+                <w:rtl w:val="0"/>
+              </w:rPr>
+              <w:t xml:space="preserve">UC24</w:t>
+            </w:r>
+          </w:p>
+        </w:tc>
+        <w:tc>
+          <w:tcPr>
+            <w:tcBorders>
+              <w:top w:color="000000" w:space="0" w:sz="0" w:val="nil"/>
+              <w:left w:color="000000" w:space="0" w:sz="0" w:val="nil"/>
+              <w:bottom w:color="000000" w:space="0" w:sz="7" w:val="single"/>
+              <w:right w:color="000000" w:space="0" w:sz="7" w:val="single"/>
+            </w:tcBorders>
+            <w:tcMar>
+              <w:top w:w="0.0" w:type="dxa"/>
+              <w:left w:w="100.0" w:type="dxa"/>
+              <w:bottom w:w="0.0" w:type="dxa"/>
+              <w:right w:w="100.0" w:type="dxa"/>
+            </w:tcMar>
+            <w:vAlign w:val="top"/>
+          </w:tcPr>
+          <w:p>
+            <w:pPr>
+              <w:spacing w:after="0" w:before="240" w:line="276" w:lineRule="auto"/>
+              <w:rPr>
+                <w:rFonts w:ascii="Times New Roman" w:cs="Times New Roman" w:eastAsia="Times New Roman" w:hAnsi="Times New Roman"/>
+              </w:rPr>
+            </w:pPr>
+            <w:r>
+              <w:rPr>
+                <w:rFonts w:ascii="Times New Roman" w:cs="Times New Roman" w:eastAsia="Times New Roman" w:hAnsi="Times New Roman"/>
+                <w:rtl w:val="0"/>
+              </w:rPr>
+              <w:t xml:space="preserve">Manage rooms</w:t>
+            </w:r>
+          </w:p>
+        </w:tc>
+        <w:tc>
+          <w:tcPr>
+            <w:tcBorders>
+              <w:top w:color="000000" w:space="0" w:sz="0" w:val="nil"/>
+              <w:left w:color="000000" w:space="0" w:sz="0" w:val="nil"/>
+              <w:bottom w:color="000000" w:space="0" w:sz="7" w:val="single"/>
+              <w:right w:color="000000" w:space="0" w:sz="7" w:val="single"/>
+            </w:tcBorders>
+            <w:tcMar>
+              <w:top w:w="0.0" w:type="dxa"/>
+              <w:left w:w="100.0" w:type="dxa"/>
+              <w:bottom w:w="0.0" w:type="dxa"/>
+              <w:right w:w="100.0" w:type="dxa"/>
+            </w:tcMar>
+            <w:vAlign w:val="top"/>
+          </w:tcPr>
+          <w:p>
+            <w:pPr>
+              <w:spacing w:after="0" w:before="240" w:line="276" w:lineRule="auto"/>
+              <w:rPr>
+                <w:rFonts w:ascii="Times New Roman" w:cs="Times New Roman" w:eastAsia="Times New Roman" w:hAnsi="Times New Roman"/>
+              </w:rPr>
+            </w:pPr>
+            <w:r>
+              <w:rPr>
+                <w:rFonts w:ascii="Times New Roman" w:cs="Times New Roman" w:eastAsia="Times New Roman" w:hAnsi="Times New Roman"/>
+                <w:rtl w:val="0"/>
+              </w:rPr>
+              <w:t xml:space="preserve">Screen management</w:t>
+            </w:r>
+          </w:p>
+        </w:tc>
+        <w:tc>
+          <w:tcPr>
+            <w:tcBorders>
+              <w:top w:color="000000" w:space="0" w:sz="0" w:val="nil"/>
+              <w:left w:color="000000" w:space="0" w:sz="0" w:val="nil"/>
+              <w:bottom w:color="000000" w:space="0" w:sz="7" w:val="single"/>
+              <w:right w:color="000000" w:space="0" w:sz="7" w:val="single"/>
+            </w:tcBorders>
+            <w:tcMar>
+              <w:top w:w="0.0" w:type="dxa"/>
+              <w:left w:w="100.0" w:type="dxa"/>
+              <w:bottom w:w="0.0" w:type="dxa"/>
+              <w:right w:w="100.0" w:type="dxa"/>
+            </w:tcMar>
+            <w:vAlign w:val="top"/>
+          </w:tcPr>
+          <w:p>
+            <w:pPr>
+              <w:spacing w:after="0" w:before="240" w:line="276" w:lineRule="auto"/>
+              <w:rPr>
+                <w:rFonts w:ascii="Times New Roman" w:cs="Times New Roman" w:eastAsia="Times New Roman" w:hAnsi="Times New Roman"/>
+              </w:rPr>
+            </w:pPr>
+            <w:r>
+              <w:rPr>
+                <w:rFonts w:ascii="Times New Roman" w:cs="Times New Roman" w:eastAsia="Times New Roman" w:hAnsi="Times New Roman"/>
+                <w:rtl w:val="0"/>
+              </w:rPr>
+              <w:t xml:space="preserve">Staff adds/edits rooms (screens), capacity, and metadata used by showtime scheduling.</w:t>
+            </w:r>
+          </w:p>
+        </w:tc>
+      </w:tr>
+      <w:tr>
+        <w:trPr>
+          <w:cantSplit w:val="0"/>
+          <w:trHeight w:val="288" w:hRule="atLeast"/>
+          <w:tblHeader w:val="0"/>
+        </w:trPr>
+        <w:tc>
+          <w:tcPr>
+            <w:tcBorders>
+              <w:top w:color="000000" w:space="0" w:sz="0" w:val="nil"/>
+              <w:left w:color="000000" w:space="0" w:sz="7" w:val="single"/>
+              <w:bottom w:color="000000" w:space="0" w:sz="7" w:val="single"/>
+              <w:right w:color="000000" w:space="0" w:sz="7" w:val="single"/>
+            </w:tcBorders>
+            <w:tcMar>
+              <w:top w:w="0.0" w:type="dxa"/>
+              <w:left w:w="100.0" w:type="dxa"/>
+              <w:bottom w:w="0.0" w:type="dxa"/>
+              <w:right w:w="100.0" w:type="dxa"/>
+            </w:tcMar>
+            <w:vAlign w:val="top"/>
+          </w:tcPr>
+          <w:p>
+            <w:pPr>
+              <w:spacing w:after="0" w:before="240" w:line="276" w:lineRule="auto"/>
+              <w:jc w:val="center"/>
+              <w:rPr>
+                <w:rFonts w:ascii="Times New Roman" w:cs="Times New Roman" w:eastAsia="Times New Roman" w:hAnsi="Times New Roman"/>
+              </w:rPr>
+            </w:pPr>
+            <w:r>
+              <w:rPr>
+                <w:rFonts w:ascii="Times New Roman" w:cs="Times New Roman" w:eastAsia="Times New Roman" w:hAnsi="Times New Roman"/>
+                <w:rtl w:val="0"/>
+              </w:rPr>
+              <w:t xml:space="preserve">UC25</w:t>
+            </w:r>
+          </w:p>
+        </w:tc>
+        <w:tc>
+          <w:tcPr>
+            <w:tcBorders>
+              <w:top w:color="000000" w:space="0" w:sz="0" w:val="nil"/>
+              <w:left w:color="000000" w:space="0" w:sz="0" w:val="nil"/>
+              <w:bottom w:color="000000" w:space="0" w:sz="7" w:val="single"/>
+              <w:right w:color="000000" w:space="0" w:sz="7" w:val="single"/>
+            </w:tcBorders>
+            <w:tcMar>
+              <w:top w:w="0.0" w:type="dxa"/>
+              <w:left w:w="100.0" w:type="dxa"/>
+              <w:bottom w:w="0.0" w:type="dxa"/>
+              <w:right w:w="100.0" w:type="dxa"/>
+            </w:tcMar>
+            <w:vAlign w:val="top"/>
+          </w:tcPr>
+          <w:p>
+            <w:pPr>
+              <w:spacing w:after="0" w:before="240" w:line="276" w:lineRule="auto"/>
+              <w:rPr>
+                <w:rFonts w:ascii="Times New Roman" w:cs="Times New Roman" w:eastAsia="Times New Roman" w:hAnsi="Times New Roman"/>
+              </w:rPr>
+            </w:pPr>
+            <w:r>
+              <w:rPr>
+                <w:rFonts w:ascii="Times New Roman" w:cs="Times New Roman" w:eastAsia="Times New Roman" w:hAnsi="Times New Roman"/>
+                <w:rtl w:val="0"/>
+              </w:rPr>
+              <w:t xml:space="preserve">Manage seat layout</w:t>
+            </w:r>
+          </w:p>
+        </w:tc>
+        <w:tc>
+          <w:tcPr>
+            <w:tcBorders>
+              <w:top w:color="000000" w:space="0" w:sz="0" w:val="nil"/>
+              <w:left w:color="000000" w:space="0" w:sz="0" w:val="nil"/>
+              <w:bottom w:color="000000" w:space="0" w:sz="7" w:val="single"/>
+              <w:right w:color="000000" w:space="0" w:sz="7" w:val="single"/>
+            </w:tcBorders>
+            <w:tcMar>
+              <w:top w:w="0.0" w:type="dxa"/>
+              <w:left w:w="100.0" w:type="dxa"/>
+              <w:bottom w:w="0.0" w:type="dxa"/>
+              <w:right w:w="100.0" w:type="dxa"/>
+            </w:tcMar>
+            <w:vAlign w:val="top"/>
+          </w:tcPr>
+          <w:p>
+            <w:pPr>
+              <w:spacing w:after="0" w:before="240" w:line="276" w:lineRule="auto"/>
+              <w:rPr>
+                <w:rFonts w:ascii="Times New Roman" w:cs="Times New Roman" w:eastAsia="Times New Roman" w:hAnsi="Times New Roman"/>
+              </w:rPr>
+            </w:pPr>
+            <w:r>
+              <w:rPr>
+                <w:rFonts w:ascii="Times New Roman" w:cs="Times New Roman" w:eastAsia="Times New Roman" w:hAnsi="Times New Roman"/>
+                <w:rtl w:val="0"/>
+              </w:rPr>
+              <w:t xml:space="preserve">Screen management</w:t>
+            </w:r>
+          </w:p>
+        </w:tc>
+        <w:tc>
+          <w:tcPr>
+            <w:tcBorders>
+              <w:top w:color="000000" w:space="0" w:sz="0" w:val="nil"/>
+              <w:left w:color="000000" w:space="0" w:sz="0" w:val="nil"/>
+              <w:bottom w:color="000000" w:space="0" w:sz="7" w:val="single"/>
+              <w:right w:color="000000" w:space="0" w:sz="7" w:val="single"/>
+            </w:tcBorders>
+            <w:tcMar>
+              <w:top w:w="0.0" w:type="dxa"/>
+              <w:left w:w="100.0" w:type="dxa"/>
+              <w:bottom w:w="0.0" w:type="dxa"/>
+              <w:right w:w="100.0" w:type="dxa"/>
+            </w:tcMar>
+            <w:vAlign w:val="top"/>
+          </w:tcPr>
+          <w:p>
+            <w:pPr>
+              <w:spacing w:after="0" w:before="240" w:line="276" w:lineRule="auto"/>
+              <w:rPr>
+                <w:rFonts w:ascii="Times New Roman" w:cs="Times New Roman" w:eastAsia="Times New Roman" w:hAnsi="Times New Roman"/>
+              </w:rPr>
+            </w:pPr>
+            <w:r>
+              <w:rPr>
+                <w:rFonts w:ascii="Times New Roman" w:cs="Times New Roman" w:eastAsia="Times New Roman" w:hAnsi="Times New Roman"/>
+                <w:rtl w:val="0"/>
+              </w:rPr>
+              <w:t xml:space="preserve">Staff designs the seat map for a room (rows, numbers, seat types) and publishes changes.</w:t>
+            </w:r>
+          </w:p>
+        </w:tc>
+      </w:tr>
+      <w:tr>
+        <w:trPr>
+          <w:cantSplit w:val="0"/>
+          <w:trHeight w:val="288" w:hRule="atLeast"/>
+          <w:tblHeader w:val="0"/>
+        </w:trPr>
+        <w:tc>
+          <w:tcPr>
+            <w:tcBorders>
+              <w:top w:color="000000" w:space="0" w:sz="0" w:val="nil"/>
+              <w:left w:color="000000" w:space="0" w:sz="7" w:val="single"/>
+              <w:bottom w:color="000000" w:space="0" w:sz="7" w:val="single"/>
+              <w:right w:color="000000" w:space="0" w:sz="7" w:val="single"/>
+            </w:tcBorders>
+            <w:tcMar>
+              <w:top w:w="0.0" w:type="dxa"/>
+              <w:left w:w="100.0" w:type="dxa"/>
+              <w:bottom w:w="0.0" w:type="dxa"/>
+              <w:right w:w="100.0" w:type="dxa"/>
+            </w:tcMar>
+            <w:vAlign w:val="top"/>
+          </w:tcPr>
+          <w:p>
+            <w:pPr>
+              <w:spacing w:after="0" w:before="240" w:line="276" w:lineRule="auto"/>
+              <w:jc w:val="center"/>
+              <w:rPr>
+                <w:rFonts w:ascii="Times New Roman" w:cs="Times New Roman" w:eastAsia="Times New Roman" w:hAnsi="Times New Roman"/>
+              </w:rPr>
+            </w:pPr>
+            <w:r>
+              <w:rPr>
+                <w:rFonts w:ascii="Times New Roman" w:cs="Times New Roman" w:eastAsia="Times New Roman" w:hAnsi="Times New Roman"/>
+                <w:rtl w:val="0"/>
+              </w:rPr>
+              <w:t xml:space="preserve">UC26</w:t>
+            </w:r>
+          </w:p>
+        </w:tc>
+        <w:tc>
+          <w:tcPr>
+            <w:tcBorders>
+              <w:top w:color="000000" w:space="0" w:sz="0" w:val="nil"/>
+              <w:left w:color="000000" w:space="0" w:sz="0" w:val="nil"/>
+              <w:bottom w:color="000000" w:space="0" w:sz="7" w:val="single"/>
+              <w:right w:color="000000" w:space="0" w:sz="7" w:val="single"/>
+            </w:tcBorders>
+            <w:tcMar>
+              <w:top w:w="0.0" w:type="dxa"/>
+              <w:left w:w="100.0" w:type="dxa"/>
+              <w:bottom w:w="0.0" w:type="dxa"/>
+              <w:right w:w="100.0" w:type="dxa"/>
+            </w:tcMar>
+            <w:vAlign w:val="top"/>
+          </w:tcPr>
+          <w:p>
+            <w:pPr>
+              <w:spacing w:after="0" w:before="240" w:line="276" w:lineRule="auto"/>
+              <w:rPr>
+                <w:rFonts w:ascii="Times New Roman" w:cs="Times New Roman" w:eastAsia="Times New Roman" w:hAnsi="Times New Roman"/>
+              </w:rPr>
+            </w:pPr>
+            <w:r>
+              <w:rPr>
+                <w:rFonts w:ascii="Times New Roman" w:cs="Times New Roman" w:eastAsia="Times New Roman" w:hAnsi="Times New Roman"/>
+                <w:rtl w:val="0"/>
+              </w:rPr>
+              <w:t xml:space="preserve">Manage movies (local)</w:t>
+            </w:r>
+          </w:p>
+        </w:tc>
+        <w:tc>
+          <w:tcPr>
+            <w:tcBorders>
+              <w:top w:color="000000" w:space="0" w:sz="0" w:val="nil"/>
+              <w:left w:color="000000" w:space="0" w:sz="0" w:val="nil"/>
+              <w:bottom w:color="000000" w:space="0" w:sz="7" w:val="single"/>
+              <w:right w:color="000000" w:space="0" w:sz="7" w:val="single"/>
+            </w:tcBorders>
+            <w:tcMar>
+              <w:top w:w="0.0" w:type="dxa"/>
+              <w:left w:w="100.0" w:type="dxa"/>
+              <w:bottom w:w="0.0" w:type="dxa"/>
+              <w:right w:w="100.0" w:type="dxa"/>
+            </w:tcMar>
+            <w:vAlign w:val="top"/>
+          </w:tcPr>
+          <w:p>
+            <w:pPr>
+              <w:spacing w:after="0" w:before="240" w:line="276" w:lineRule="auto"/>
+              <w:rPr>
+                <w:rFonts w:ascii="Times New Roman" w:cs="Times New Roman" w:eastAsia="Times New Roman" w:hAnsi="Times New Roman"/>
+              </w:rPr>
+            </w:pPr>
+            <w:r>
+              <w:rPr>
+                <w:rFonts w:ascii="Times New Roman" w:cs="Times New Roman" w:eastAsia="Times New Roman" w:hAnsi="Times New Roman"/>
+                <w:rtl w:val="0"/>
+              </w:rPr>
+              <w:t xml:space="preserve">Movie management</w:t>
+            </w:r>
+          </w:p>
+        </w:tc>
+        <w:tc>
+          <w:tcPr>
+            <w:tcBorders>
+              <w:top w:color="000000" w:space="0" w:sz="0" w:val="nil"/>
+              <w:left w:color="000000" w:space="0" w:sz="0" w:val="nil"/>
+              <w:bottom w:color="000000" w:space="0" w:sz="7" w:val="single"/>
+              <w:right w:color="000000" w:space="0" w:sz="7" w:val="single"/>
+            </w:tcBorders>
+            <w:tcMar>
+              <w:top w:w="0.0" w:type="dxa"/>
+              <w:left w:w="100.0" w:type="dxa"/>
+              <w:bottom w:w="0.0" w:type="dxa"/>
+              <w:right w:w="100.0" w:type="dxa"/>
+            </w:tcMar>
+            <w:vAlign w:val="top"/>
+          </w:tcPr>
+          <w:p>
+            <w:pPr>
+              <w:spacing w:after="0" w:before="240" w:line="276" w:lineRule="auto"/>
+              <w:rPr>
+                <w:rFonts w:ascii="Times New Roman" w:cs="Times New Roman" w:eastAsia="Times New Roman" w:hAnsi="Times New Roman"/>
+              </w:rPr>
+            </w:pPr>
+            <w:r>
+              <w:rPr>
+                <w:rFonts w:ascii="Times New Roman" w:cs="Times New Roman" w:eastAsia="Times New Roman" w:hAnsi="Times New Roman"/>
+                <w:rtl w:val="0"/>
+              </w:rPr>
+              <w:t xml:space="preserve">Staff manages the set of movies available in the local theater (add/edit/remove, poster/trailer).</w:t>
+            </w:r>
+          </w:p>
+        </w:tc>
+      </w:tr>
+      <w:tr>
+        <w:trPr>
+          <w:cantSplit w:val="0"/>
+          <w:trHeight w:val="288" w:hRule="atLeast"/>
+          <w:tblHeader w:val="0"/>
+        </w:trPr>
+        <w:tc>
+          <w:tcPr>
+            <w:tcBorders>
+              <w:top w:color="000000" w:space="0" w:sz="0" w:val="nil"/>
+              <w:left w:color="000000" w:space="0" w:sz="7" w:val="single"/>
+              <w:bottom w:color="000000" w:space="0" w:sz="7" w:val="single"/>
+              <w:right w:color="000000" w:space="0" w:sz="7" w:val="single"/>
+            </w:tcBorders>
+            <w:tcMar>
+              <w:top w:w="0.0" w:type="dxa"/>
+              <w:left w:w="100.0" w:type="dxa"/>
+              <w:bottom w:w="0.0" w:type="dxa"/>
+              <w:right w:w="100.0" w:type="dxa"/>
+            </w:tcMar>
+            <w:vAlign w:val="top"/>
+          </w:tcPr>
+          <w:p>
+            <w:pPr>
+              <w:spacing w:after="0" w:before="240" w:line="276" w:lineRule="auto"/>
+              <w:jc w:val="center"/>
+              <w:rPr>
+                <w:rFonts w:ascii="Times New Roman" w:cs="Times New Roman" w:eastAsia="Times New Roman" w:hAnsi="Times New Roman"/>
+              </w:rPr>
+            </w:pPr>
+            <w:r>
+              <w:rPr>
+                <w:rFonts w:ascii="Times New Roman" w:cs="Times New Roman" w:eastAsia="Times New Roman" w:hAnsi="Times New Roman"/>
+                <w:rtl w:val="0"/>
+              </w:rPr>
+              <w:t xml:space="preserve">UC27</w:t>
+            </w:r>
+          </w:p>
+        </w:tc>
+        <w:tc>
+          <w:tcPr>
+            <w:tcBorders>
+              <w:top w:color="000000" w:space="0" w:sz="0" w:val="nil"/>
+              <w:left w:color="000000" w:space="0" w:sz="0" w:val="nil"/>
+              <w:bottom w:color="000000" w:space="0" w:sz="7" w:val="single"/>
+              <w:right w:color="000000" w:space="0" w:sz="7" w:val="single"/>
+            </w:tcBorders>
+            <w:tcMar>
+              <w:top w:w="0.0" w:type="dxa"/>
+              <w:left w:w="100.0" w:type="dxa"/>
+              <w:bottom w:w="0.0" w:type="dxa"/>
+              <w:right w:w="100.0" w:type="dxa"/>
+            </w:tcMar>
+            <w:vAlign w:val="top"/>
+          </w:tcPr>
+          <w:p>
+            <w:pPr>
+              <w:spacing w:after="0" w:before="240" w:line="276" w:lineRule="auto"/>
+              <w:rPr>
+                <w:rFonts w:ascii="Times New Roman" w:cs="Times New Roman" w:eastAsia="Times New Roman" w:hAnsi="Times New Roman"/>
+              </w:rPr>
+            </w:pPr>
+            <w:r>
+              <w:rPr>
+                <w:rFonts w:ascii="Times New Roman" w:cs="Times New Roman" w:eastAsia="Times New Roman" w:hAnsi="Times New Roman"/>
+                <w:rtl w:val="0"/>
+              </w:rPr>
+              <w:t xml:space="preserve">Manage showtimes (local)</w:t>
+            </w:r>
+          </w:p>
+        </w:tc>
+        <w:tc>
+          <w:tcPr>
+            <w:tcBorders>
+              <w:top w:color="000000" w:space="0" w:sz="0" w:val="nil"/>
+              <w:left w:color="000000" w:space="0" w:sz="0" w:val="nil"/>
+              <w:bottom w:color="000000" w:space="0" w:sz="7" w:val="single"/>
+              <w:right w:color="000000" w:space="0" w:sz="7" w:val="single"/>
+            </w:tcBorders>
+            <w:tcMar>
+              <w:top w:w="0.0" w:type="dxa"/>
+              <w:left w:w="100.0" w:type="dxa"/>
+              <w:bottom w:w="0.0" w:type="dxa"/>
+              <w:right w:w="100.0" w:type="dxa"/>
+            </w:tcMar>
+            <w:vAlign w:val="top"/>
+          </w:tcPr>
+          <w:p>
+            <w:pPr>
+              <w:spacing w:after="0" w:before="240" w:line="276" w:lineRule="auto"/>
+              <w:rPr>
+                <w:rFonts w:ascii="Times New Roman" w:cs="Times New Roman" w:eastAsia="Times New Roman" w:hAnsi="Times New Roman"/>
+              </w:rPr>
+            </w:pPr>
+            <w:r>
+              <w:rPr>
+                <w:rFonts w:ascii="Times New Roman" w:cs="Times New Roman" w:eastAsia="Times New Roman" w:hAnsi="Times New Roman"/>
+                <w:rtl w:val="0"/>
+              </w:rPr>
+              <w:t xml:space="preserve">Showtime management</w:t>
+            </w:r>
+          </w:p>
+        </w:tc>
+        <w:tc>
+          <w:tcPr>
+            <w:tcBorders>
+              <w:top w:color="000000" w:space="0" w:sz="0" w:val="nil"/>
+              <w:left w:color="000000" w:space="0" w:sz="0" w:val="nil"/>
+              <w:bottom w:color="000000" w:space="0" w:sz="7" w:val="single"/>
+              <w:right w:color="000000" w:space="0" w:sz="7" w:val="single"/>
+            </w:tcBorders>
+            <w:tcMar>
+              <w:top w:w="0.0" w:type="dxa"/>
+              <w:left w:w="100.0" w:type="dxa"/>
+              <w:bottom w:w="0.0" w:type="dxa"/>
+              <w:right w:w="100.0" w:type="dxa"/>
+            </w:tcMar>
+            <w:vAlign w:val="top"/>
+          </w:tcPr>
+          <w:p>
+            <w:pPr>
+              <w:spacing w:after="0" w:before="240" w:line="276" w:lineRule="auto"/>
+              <w:rPr>
+                <w:rFonts w:ascii="Times New Roman" w:cs="Times New Roman" w:eastAsia="Times New Roman" w:hAnsi="Times New Roman"/>
+              </w:rPr>
+            </w:pPr>
+            <w:r>
+              <w:rPr>
+                <w:rFonts w:ascii="Times New Roman" w:cs="Times New Roman" w:eastAsia="Times New Roman" w:hAnsi="Times New Roman"/>
+                <w:rtl w:val="0"/>
+              </w:rPr>
+              <w:t xml:space="preserve">Staff schedules showtimes for selected movies/rooms/dates, including base price.</w:t>
+            </w:r>
+          </w:p>
+        </w:tc>
+      </w:tr>
+      <w:tr>
+        <w:trPr>
+          <w:cantSplit w:val="0"/>
+          <w:trHeight w:val="288" w:hRule="atLeast"/>
+          <w:tblHeader w:val="0"/>
+        </w:trPr>
+        <w:tc>
+          <w:tcPr>
+            <w:tcBorders>
+              <w:top w:color="000000" w:space="0" w:sz="0" w:val="nil"/>
+              <w:left w:color="000000" w:space="0" w:sz="7" w:val="single"/>
+              <w:bottom w:color="000000" w:space="0" w:sz="7" w:val="single"/>
+              <w:right w:color="000000" w:space="0" w:sz="7" w:val="single"/>
+            </w:tcBorders>
+            <w:tcMar>
+              <w:top w:w="0.0" w:type="dxa"/>
+              <w:left w:w="100.0" w:type="dxa"/>
+              <w:bottom w:w="0.0" w:type="dxa"/>
+              <w:right w:w="100.0" w:type="dxa"/>
+            </w:tcMar>
+            <w:vAlign w:val="top"/>
+          </w:tcPr>
+          <w:p>
+            <w:pPr>
+              <w:spacing w:after="0" w:before="240" w:line="276" w:lineRule="auto"/>
+              <w:jc w:val="center"/>
+              <w:rPr>
+                <w:rFonts w:ascii="Times New Roman" w:cs="Times New Roman" w:eastAsia="Times New Roman" w:hAnsi="Times New Roman"/>
+              </w:rPr>
+            </w:pPr>
+            <w:r>
+              <w:rPr>
+                <w:rFonts w:ascii="Times New Roman" w:cs="Times New Roman" w:eastAsia="Times New Roman" w:hAnsi="Times New Roman"/>
+                <w:rtl w:val="0"/>
+              </w:rPr>
+              <w:t xml:space="preserve">UC28</w:t>
+            </w:r>
+          </w:p>
+        </w:tc>
+        <w:tc>
+          <w:tcPr>
+            <w:tcBorders>
+              <w:top w:color="000000" w:space="0" w:sz="0" w:val="nil"/>
+              <w:left w:color="000000" w:space="0" w:sz="0" w:val="nil"/>
+              <w:bottom w:color="000000" w:space="0" w:sz="7" w:val="single"/>
+              <w:right w:color="000000" w:space="0" w:sz="7" w:val="single"/>
+            </w:tcBorders>
+            <w:tcMar>
+              <w:top w:w="0.0" w:type="dxa"/>
+              <w:left w:w="100.0" w:type="dxa"/>
+              <w:bottom w:w="0.0" w:type="dxa"/>
+              <w:right w:w="100.0" w:type="dxa"/>
+            </w:tcMar>
+            <w:vAlign w:val="top"/>
+          </w:tcPr>
+          <w:p>
+            <w:pPr>
+              <w:spacing w:after="0" w:before="240" w:line="276" w:lineRule="auto"/>
+              <w:rPr>
+                <w:rFonts w:ascii="Times New Roman" w:cs="Times New Roman" w:eastAsia="Times New Roman" w:hAnsi="Times New Roman"/>
+              </w:rPr>
+            </w:pPr>
+            <w:r>
+              <w:rPr>
+                <w:rFonts w:ascii="Times New Roman" w:cs="Times New Roman" w:eastAsia="Times New Roman" w:hAnsi="Times New Roman"/>
+                <w:rtl w:val="0"/>
+              </w:rPr>
+              <w:t xml:space="preserve">Publish/unpublish showtime</w:t>
+            </w:r>
+          </w:p>
+        </w:tc>
+        <w:tc>
+          <w:tcPr>
+            <w:tcBorders>
+              <w:top w:color="000000" w:space="0" w:sz="0" w:val="nil"/>
+              <w:left w:color="000000" w:space="0" w:sz="0" w:val="nil"/>
+              <w:bottom w:color="000000" w:space="0" w:sz="7" w:val="single"/>
+              <w:right w:color="000000" w:space="0" w:sz="7" w:val="single"/>
+            </w:tcBorders>
+            <w:tcMar>
+              <w:top w:w="0.0" w:type="dxa"/>
+              <w:left w:w="100.0" w:type="dxa"/>
+              <w:bottom w:w="0.0" w:type="dxa"/>
+              <w:right w:w="100.0" w:type="dxa"/>
+            </w:tcMar>
+            <w:vAlign w:val="top"/>
+          </w:tcPr>
+          <w:p>
+            <w:pPr>
+              <w:spacing w:after="0" w:before="240" w:line="276" w:lineRule="auto"/>
+              <w:rPr>
+                <w:rFonts w:ascii="Times New Roman" w:cs="Times New Roman" w:eastAsia="Times New Roman" w:hAnsi="Times New Roman"/>
+              </w:rPr>
+            </w:pPr>
+            <w:r>
+              <w:rPr>
+                <w:rFonts w:ascii="Times New Roman" w:cs="Times New Roman" w:eastAsia="Times New Roman" w:hAnsi="Times New Roman"/>
+                <w:rtl w:val="0"/>
+              </w:rPr>
+              <w:t xml:space="preserve">Showtime control</w:t>
+            </w:r>
+          </w:p>
+        </w:tc>
+        <w:tc>
+          <w:tcPr>
+            <w:tcBorders>
+              <w:top w:color="000000" w:space="0" w:sz="0" w:val="nil"/>
+              <w:left w:color="000000" w:space="0" w:sz="0" w:val="nil"/>
+              <w:bottom w:color="000000" w:space="0" w:sz="7" w:val="single"/>
+              <w:right w:color="000000" w:space="0" w:sz="7" w:val="single"/>
+            </w:tcBorders>
+            <w:tcMar>
+              <w:top w:w="0.0" w:type="dxa"/>
+              <w:left w:w="100.0" w:type="dxa"/>
+              <w:bottom w:w="0.0" w:type="dxa"/>
+              <w:right w:w="100.0" w:type="dxa"/>
+            </w:tcMar>
+            <w:vAlign w:val="top"/>
+          </w:tcPr>
+          <w:p>
+            <w:pPr>
+              <w:spacing w:after="0" w:before="240" w:line="276" w:lineRule="auto"/>
+              <w:rPr>
+                <w:rFonts w:ascii="Times New Roman" w:cs="Times New Roman" w:eastAsia="Times New Roman" w:hAnsi="Times New Roman"/>
+              </w:rPr>
+            </w:pPr>
+            <w:r>
+              <w:rPr>
+                <w:rFonts w:ascii="Times New Roman" w:cs="Times New Roman" w:eastAsia="Times New Roman" w:hAnsi="Times New Roman"/>
+                <w:rtl w:val="0"/>
+              </w:rPr>
+              <w:t xml:space="preserve">Staff toggles a showtime’s visibility; unpublished showtimes are hidden from customers.</w:t>
+            </w:r>
+          </w:p>
+        </w:tc>
+      </w:tr>
+      <w:tr>
+        <w:trPr>
+          <w:cantSplit w:val="0"/>
+          <w:trHeight w:val="288" w:hRule="atLeast"/>
+          <w:tblHeader w:val="0"/>
+        </w:trPr>
+        <w:tc>
+          <w:tcPr>
+            <w:tcBorders>
+              <w:top w:color="000000" w:space="0" w:sz="0" w:val="nil"/>
+              <w:left w:color="000000" w:space="0" w:sz="7" w:val="single"/>
+              <w:bottom w:color="000000" w:space="0" w:sz="7" w:val="single"/>
+              <w:right w:color="000000" w:space="0" w:sz="7" w:val="single"/>
+            </w:tcBorders>
+            <w:tcMar>
+              <w:top w:w="0.0" w:type="dxa"/>
+              <w:left w:w="100.0" w:type="dxa"/>
+              <w:bottom w:w="0.0" w:type="dxa"/>
+              <w:right w:w="100.0" w:type="dxa"/>
+            </w:tcMar>
+            <w:vAlign w:val="top"/>
+          </w:tcPr>
+          <w:p>
+            <w:pPr>
+              <w:spacing w:after="0" w:before="240" w:line="276" w:lineRule="auto"/>
+              <w:jc w:val="center"/>
+              <w:rPr>
+                <w:rFonts w:ascii="Times New Roman" w:cs="Times New Roman" w:eastAsia="Times New Roman" w:hAnsi="Times New Roman"/>
+              </w:rPr>
+            </w:pPr>
+            <w:r>
+              <w:rPr>
+                <w:rFonts w:ascii="Times New Roman" w:cs="Times New Roman" w:eastAsia="Times New Roman" w:hAnsi="Times New Roman"/>
+                <w:rtl w:val="0"/>
+              </w:rPr>
+              <w:t xml:space="preserve">UC29</w:t>
+            </w:r>
+          </w:p>
+        </w:tc>
+        <w:tc>
+          <w:tcPr>
+            <w:tcBorders>
+              <w:top w:color="000000" w:space="0" w:sz="0" w:val="nil"/>
+              <w:left w:color="000000" w:space="0" w:sz="0" w:val="nil"/>
+              <w:bottom w:color="000000" w:space="0" w:sz="7" w:val="single"/>
+              <w:right w:color="000000" w:space="0" w:sz="7" w:val="single"/>
+            </w:tcBorders>
+            <w:tcMar>
+              <w:top w:w="0.0" w:type="dxa"/>
+              <w:left w:w="100.0" w:type="dxa"/>
+              <w:bottom w:w="0.0" w:type="dxa"/>
+              <w:right w:w="100.0" w:type="dxa"/>
+            </w:tcMar>
+            <w:vAlign w:val="top"/>
+          </w:tcPr>
+          <w:p>
+            <w:pPr>
+              <w:spacing w:after="0" w:before="240" w:line="276" w:lineRule="auto"/>
+              <w:rPr>
+                <w:rFonts w:ascii="Times New Roman" w:cs="Times New Roman" w:eastAsia="Times New Roman" w:hAnsi="Times New Roman"/>
+              </w:rPr>
+            </w:pPr>
+            <w:r>
+              <w:rPr>
+                <w:rFonts w:ascii="Times New Roman" w:cs="Times New Roman" w:eastAsia="Times New Roman" w:hAnsi="Times New Roman"/>
+                <w:rtl w:val="0"/>
+              </w:rPr>
+              <w:t xml:space="preserve">Search bookings</w:t>
+            </w:r>
+          </w:p>
+        </w:tc>
+        <w:tc>
+          <w:tcPr>
+            <w:tcBorders>
+              <w:top w:color="000000" w:space="0" w:sz="0" w:val="nil"/>
+              <w:left w:color="000000" w:space="0" w:sz="0" w:val="nil"/>
+              <w:bottom w:color="000000" w:space="0" w:sz="7" w:val="single"/>
+              <w:right w:color="000000" w:space="0" w:sz="7" w:val="single"/>
+            </w:tcBorders>
+            <w:tcMar>
+              <w:top w:w="0.0" w:type="dxa"/>
+              <w:left w:w="100.0" w:type="dxa"/>
+              <w:bottom w:w="0.0" w:type="dxa"/>
+              <w:right w:w="100.0" w:type="dxa"/>
+            </w:tcMar>
+            <w:vAlign w:val="top"/>
+          </w:tcPr>
+          <w:p>
+            <w:pPr>
+              <w:spacing w:after="0" w:before="240" w:line="276" w:lineRule="auto"/>
+              <w:rPr>
+                <w:rFonts w:ascii="Times New Roman" w:cs="Times New Roman" w:eastAsia="Times New Roman" w:hAnsi="Times New Roman"/>
+              </w:rPr>
+            </w:pPr>
+            <w:r>
+              <w:rPr>
+                <w:rFonts w:ascii="Times New Roman" w:cs="Times New Roman" w:eastAsia="Times New Roman" w:hAnsi="Times New Roman"/>
+                <w:rtl w:val="0"/>
+              </w:rPr>
+              <w:t xml:space="preserve">Booking management</w:t>
+            </w:r>
+          </w:p>
+        </w:tc>
+        <w:tc>
+          <w:tcPr>
+            <w:tcBorders>
+              <w:top w:color="000000" w:space="0" w:sz="0" w:val="nil"/>
+              <w:left w:color="000000" w:space="0" w:sz="0" w:val="nil"/>
+              <w:bottom w:color="000000" w:space="0" w:sz="7" w:val="single"/>
+              <w:right w:color="000000" w:space="0" w:sz="7" w:val="single"/>
+            </w:tcBorders>
+            <w:tcMar>
+              <w:top w:w="0.0" w:type="dxa"/>
+              <w:left w:w="100.0" w:type="dxa"/>
+              <w:bottom w:w="0.0" w:type="dxa"/>
+              <w:right w:w="100.0" w:type="dxa"/>
+            </w:tcMar>
+            <w:vAlign w:val="top"/>
+          </w:tcPr>
+          <w:p>
+            <w:pPr>
+              <w:spacing w:after="0" w:before="240" w:line="276" w:lineRule="auto"/>
+              <w:rPr>
+                <w:rFonts w:ascii="Times New Roman" w:cs="Times New Roman" w:eastAsia="Times New Roman" w:hAnsi="Times New Roman"/>
+              </w:rPr>
+            </w:pPr>
+            <w:r>
+              <w:rPr>
+                <w:rFonts w:ascii="Times New Roman" w:cs="Times New Roman" w:eastAsia="Times New Roman" w:hAnsi="Times New Roman"/>
+                <w:rtl w:val="0"/>
+              </w:rPr>
+              <w:t xml:space="preserve">Staff searches bookings by code, user, date, or showtime and opens results for actions.</w:t>
+            </w:r>
+          </w:p>
+        </w:tc>
+      </w:tr>
+      <w:tr>
+        <w:trPr>
+          <w:cantSplit w:val="0"/>
+          <w:trHeight w:val="288" w:hRule="atLeast"/>
+          <w:tblHeader w:val="0"/>
+        </w:trPr>
+        <w:tc>
+          <w:tcPr>
+            <w:tcBorders>
+              <w:top w:color="000000" w:space="0" w:sz="0" w:val="nil"/>
+              <w:left w:color="000000" w:space="0" w:sz="7" w:val="single"/>
+              <w:bottom w:color="000000" w:space="0" w:sz="7" w:val="single"/>
+              <w:right w:color="000000" w:space="0" w:sz="7" w:val="single"/>
+            </w:tcBorders>
+            <w:tcMar>
+              <w:top w:w="0.0" w:type="dxa"/>
+              <w:left w:w="100.0" w:type="dxa"/>
+              <w:bottom w:w="0.0" w:type="dxa"/>
+              <w:right w:w="100.0" w:type="dxa"/>
+            </w:tcMar>
+            <w:vAlign w:val="top"/>
+          </w:tcPr>
+          <w:p>
+            <w:pPr>
+              <w:spacing w:after="0" w:before="240" w:line="276" w:lineRule="auto"/>
+              <w:jc w:val="center"/>
+              <w:rPr>
+                <w:rFonts w:ascii="Times New Roman" w:cs="Times New Roman" w:eastAsia="Times New Roman" w:hAnsi="Times New Roman"/>
+              </w:rPr>
+            </w:pPr>
+            <w:r>
+              <w:rPr>
+                <w:rFonts w:ascii="Times New Roman" w:cs="Times New Roman" w:eastAsia="Times New Roman" w:hAnsi="Times New Roman"/>
+                <w:rtl w:val="0"/>
+              </w:rPr>
+              <w:t xml:space="preserve">UC30</w:t>
+            </w:r>
+          </w:p>
+        </w:tc>
+        <w:tc>
+          <w:tcPr>
+            <w:tcBorders>
+              <w:top w:color="000000" w:space="0" w:sz="0" w:val="nil"/>
+              <w:left w:color="000000" w:space="0" w:sz="0" w:val="nil"/>
+              <w:bottom w:color="000000" w:space="0" w:sz="7" w:val="single"/>
+              <w:right w:color="000000" w:space="0" w:sz="7" w:val="single"/>
+            </w:tcBorders>
+            <w:tcMar>
+              <w:top w:w="0.0" w:type="dxa"/>
+              <w:left w:w="100.0" w:type="dxa"/>
+              <w:bottom w:w="0.0" w:type="dxa"/>
+              <w:right w:w="100.0" w:type="dxa"/>
+            </w:tcMar>
+            <w:vAlign w:val="top"/>
+          </w:tcPr>
+          <w:p>
+            <w:pPr>
+              <w:spacing w:after="0" w:before="240" w:line="276" w:lineRule="auto"/>
+              <w:rPr>
+                <w:rFonts w:ascii="Times New Roman" w:cs="Times New Roman" w:eastAsia="Times New Roman" w:hAnsi="Times New Roman"/>
+              </w:rPr>
+            </w:pPr>
+            <w:r>
+              <w:rPr>
+                <w:rFonts w:ascii="Times New Roman" w:cs="Times New Roman" w:eastAsia="Times New Roman" w:hAnsi="Times New Roman"/>
+                <w:rtl w:val="0"/>
+              </w:rPr>
+              <w:t xml:space="preserve">Cancel/modify bookings</w:t>
+            </w:r>
+          </w:p>
+        </w:tc>
+        <w:tc>
+          <w:tcPr>
+            <w:tcBorders>
+              <w:top w:color="000000" w:space="0" w:sz="0" w:val="nil"/>
+              <w:left w:color="000000" w:space="0" w:sz="0" w:val="nil"/>
+              <w:bottom w:color="000000" w:space="0" w:sz="7" w:val="single"/>
+              <w:right w:color="000000" w:space="0" w:sz="7" w:val="single"/>
+            </w:tcBorders>
+            <w:tcMar>
+              <w:top w:w="0.0" w:type="dxa"/>
+              <w:left w:w="100.0" w:type="dxa"/>
+              <w:bottom w:w="0.0" w:type="dxa"/>
+              <w:right w:w="100.0" w:type="dxa"/>
+            </w:tcMar>
+            <w:vAlign w:val="top"/>
+          </w:tcPr>
+          <w:p>
+            <w:pPr>
+              <w:spacing w:after="0" w:before="240" w:line="276" w:lineRule="auto"/>
+              <w:rPr>
+                <w:rFonts w:ascii="Times New Roman" w:cs="Times New Roman" w:eastAsia="Times New Roman" w:hAnsi="Times New Roman"/>
+              </w:rPr>
+            </w:pPr>
+            <w:r>
+              <w:rPr>
+                <w:rFonts w:ascii="Times New Roman" w:cs="Times New Roman" w:eastAsia="Times New Roman" w:hAnsi="Times New Roman"/>
+                <w:rtl w:val="0"/>
+              </w:rPr>
+              <w:t xml:space="preserve">Booking management</w:t>
+            </w:r>
+          </w:p>
+        </w:tc>
+        <w:tc>
+          <w:tcPr>
+            <w:tcBorders>
+              <w:top w:color="000000" w:space="0" w:sz="0" w:val="nil"/>
+              <w:left w:color="000000" w:space="0" w:sz="0" w:val="nil"/>
+              <w:bottom w:color="000000" w:space="0" w:sz="7" w:val="single"/>
+              <w:right w:color="000000" w:space="0" w:sz="7" w:val="single"/>
+            </w:tcBorders>
+            <w:tcMar>
+              <w:top w:w="0.0" w:type="dxa"/>
+              <w:left w:w="100.0" w:type="dxa"/>
+              <w:bottom w:w="0.0" w:type="dxa"/>
+              <w:right w:w="100.0" w:type="dxa"/>
+            </w:tcMar>
+            <w:vAlign w:val="top"/>
+          </w:tcPr>
+          <w:p>
+            <w:pPr>
+              <w:spacing w:after="0" w:before="240" w:line="276" w:lineRule="auto"/>
+              <w:rPr>
+                <w:rFonts w:ascii="Times New Roman" w:cs="Times New Roman" w:eastAsia="Times New Roman" w:hAnsi="Times New Roman"/>
+              </w:rPr>
+            </w:pPr>
+            <w:r>
+              <w:rPr>
+                <w:rFonts w:ascii="Times New Roman" w:cs="Times New Roman" w:eastAsia="Times New Roman" w:hAnsi="Times New Roman"/>
+                <w:rtl w:val="0"/>
+              </w:rPr>
+              <w:t xml:space="preserve">Staff cancels or amends bookings (change seats/time) per policy; system adjusts inventory.</w:t>
+            </w:r>
+          </w:p>
+        </w:tc>
+      </w:tr>
+      <w:tr>
+        <w:trPr>
+          <w:cantSplit w:val="0"/>
+          <w:trHeight w:val="288" w:hRule="atLeast"/>
+          <w:tblHeader w:val="0"/>
+        </w:trPr>
+        <w:tc>
+          <w:tcPr>
+            <w:tcBorders>
+              <w:top w:color="000000" w:space="0" w:sz="0" w:val="nil"/>
+              <w:left w:color="000000" w:space="0" w:sz="7" w:val="single"/>
+              <w:bottom w:color="000000" w:space="0" w:sz="7" w:val="single"/>
+              <w:right w:color="000000" w:space="0" w:sz="7" w:val="single"/>
+            </w:tcBorders>
+            <w:tcMar>
+              <w:top w:w="0.0" w:type="dxa"/>
+              <w:left w:w="100.0" w:type="dxa"/>
+              <w:bottom w:w="0.0" w:type="dxa"/>
+              <w:right w:w="100.0" w:type="dxa"/>
+            </w:tcMar>
+            <w:vAlign w:val="top"/>
+          </w:tcPr>
+          <w:p>
+            <w:pPr>
+              <w:spacing w:after="0" w:before="240" w:line="276" w:lineRule="auto"/>
+              <w:jc w:val="center"/>
+              <w:rPr>
+                <w:rFonts w:ascii="Times New Roman" w:cs="Times New Roman" w:eastAsia="Times New Roman" w:hAnsi="Times New Roman"/>
+              </w:rPr>
+            </w:pPr>
+            <w:r>
+              <w:rPr>
+                <w:rFonts w:ascii="Times New Roman" w:cs="Times New Roman" w:eastAsia="Times New Roman" w:hAnsi="Times New Roman"/>
+                <w:rtl w:val="0"/>
+              </w:rPr>
+              <w:t xml:space="preserve">UC31</w:t>
+            </w:r>
+          </w:p>
+        </w:tc>
+        <w:tc>
+          <w:tcPr>
+            <w:tcBorders>
+              <w:top w:color="000000" w:space="0" w:sz="0" w:val="nil"/>
+              <w:left w:color="000000" w:space="0" w:sz="0" w:val="nil"/>
+              <w:bottom w:color="000000" w:space="0" w:sz="7" w:val="single"/>
+              <w:right w:color="000000" w:space="0" w:sz="7" w:val="single"/>
+            </w:tcBorders>
+            <w:tcMar>
+              <w:top w:w="0.0" w:type="dxa"/>
+              <w:left w:w="100.0" w:type="dxa"/>
+              <w:bottom w:w="0.0" w:type="dxa"/>
+              <w:right w:w="100.0" w:type="dxa"/>
+            </w:tcMar>
+            <w:vAlign w:val="top"/>
+          </w:tcPr>
+          <w:p>
+            <w:pPr>
+              <w:spacing w:after="0" w:before="240" w:line="276" w:lineRule="auto"/>
+              <w:rPr>
+                <w:rFonts w:ascii="Times New Roman" w:cs="Times New Roman" w:eastAsia="Times New Roman" w:hAnsi="Times New Roman"/>
+              </w:rPr>
+            </w:pPr>
+            <w:r>
+              <w:rPr>
+                <w:rFonts w:ascii="Times New Roman" w:cs="Times New Roman" w:eastAsia="Times New Roman" w:hAnsi="Times New Roman"/>
+                <w:rtl w:val="0"/>
+              </w:rPr>
+              <w:t xml:space="preserve">Scan/verify ticket</w:t>
+            </w:r>
+          </w:p>
+        </w:tc>
+        <w:tc>
+          <w:tcPr>
+            <w:tcBorders>
+              <w:top w:color="000000" w:space="0" w:sz="0" w:val="nil"/>
+              <w:left w:color="000000" w:space="0" w:sz="0" w:val="nil"/>
+              <w:bottom w:color="000000" w:space="0" w:sz="7" w:val="single"/>
+              <w:right w:color="000000" w:space="0" w:sz="7" w:val="single"/>
+            </w:tcBorders>
+            <w:tcMar>
+              <w:top w:w="0.0" w:type="dxa"/>
+              <w:left w:w="100.0" w:type="dxa"/>
+              <w:bottom w:w="0.0" w:type="dxa"/>
+              <w:right w:w="100.0" w:type="dxa"/>
+            </w:tcMar>
+            <w:vAlign w:val="top"/>
+          </w:tcPr>
+          <w:p>
+            <w:pPr>
+              <w:spacing w:after="0" w:before="240" w:line="276" w:lineRule="auto"/>
+              <w:rPr>
+                <w:rFonts w:ascii="Times New Roman" w:cs="Times New Roman" w:eastAsia="Times New Roman" w:hAnsi="Times New Roman"/>
+              </w:rPr>
+            </w:pPr>
+            <w:r>
+              <w:rPr>
+                <w:rFonts w:ascii="Times New Roman" w:cs="Times New Roman" w:eastAsia="Times New Roman" w:hAnsi="Times New Roman"/>
+                <w:rtl w:val="0"/>
+              </w:rPr>
+              <w:t xml:space="preserve">Check-in</w:t>
+            </w:r>
+          </w:p>
+        </w:tc>
+        <w:tc>
+          <w:tcPr>
+            <w:tcBorders>
+              <w:top w:color="000000" w:space="0" w:sz="0" w:val="nil"/>
+              <w:left w:color="000000" w:space="0" w:sz="0" w:val="nil"/>
+              <w:bottom w:color="000000" w:space="0" w:sz="7" w:val="single"/>
+              <w:right w:color="000000" w:space="0" w:sz="7" w:val="single"/>
+            </w:tcBorders>
+            <w:tcMar>
+              <w:top w:w="0.0" w:type="dxa"/>
+              <w:left w:w="100.0" w:type="dxa"/>
+              <w:bottom w:w="0.0" w:type="dxa"/>
+              <w:right w:w="100.0" w:type="dxa"/>
+            </w:tcMar>
+            <w:vAlign w:val="top"/>
+          </w:tcPr>
+          <w:p>
+            <w:pPr>
+              <w:spacing w:after="0" w:before="240" w:line="276" w:lineRule="auto"/>
+              <w:rPr>
+                <w:rFonts w:ascii="Times New Roman" w:cs="Times New Roman" w:eastAsia="Times New Roman" w:hAnsi="Times New Roman"/>
+              </w:rPr>
+            </w:pPr>
+            <w:r>
+              <w:rPr>
+                <w:rFonts w:ascii="Times New Roman" w:cs="Times New Roman" w:eastAsia="Times New Roman" w:hAnsi="Times New Roman"/>
+                <w:rtl w:val="0"/>
+              </w:rPr>
+              <w:t xml:space="preserve">Staff scans a customer’s QR code; system validates authenticity and marks as checked-in.</w:t>
+            </w:r>
+          </w:p>
+        </w:tc>
+      </w:tr>
+      <w:tr>
+        <w:trPr>
+          <w:cantSplit w:val="0"/>
+          <w:trHeight w:val="288" w:hRule="atLeast"/>
+          <w:tblHeader w:val="0"/>
+        </w:trPr>
+        <w:tc>
+          <w:tcPr>
+            <w:tcBorders>
+              <w:top w:color="000000" w:space="0" w:sz="7" w:val="single"/>
+              <w:left w:color="000000" w:space="0" w:sz="7" w:val="single"/>
+              <w:bottom w:color="000000" w:space="0" w:sz="7" w:val="single"/>
+              <w:right w:color="000000" w:space="0" w:sz="7" w:val="single"/>
+            </w:tcBorders>
+            <w:tcMar>
+              <w:top w:w="0.0" w:type="dxa"/>
+              <w:left w:w="100.0" w:type="dxa"/>
+              <w:bottom w:w="0.0" w:type="dxa"/>
+              <w:right w:w="100.0" w:type="dxa"/>
+            </w:tcMar>
+            <w:vAlign w:val="top"/>
+          </w:tcPr>
+          <w:p>
+            <w:pPr>
+              <w:spacing w:after="0" w:before="240" w:line="276" w:lineRule="auto"/>
+              <w:jc w:val="center"/>
+              <w:rPr>
+                <w:rFonts w:ascii="Times New Roman" w:cs="Times New Roman" w:eastAsia="Times New Roman" w:hAnsi="Times New Roman"/>
+              </w:rPr>
+            </w:pPr>
+            <w:r>
+              <w:rPr>
+                <w:rFonts w:ascii="Times New Roman" w:cs="Times New Roman" w:eastAsia="Times New Roman" w:hAnsi="Times New Roman"/>
+                <w:rtl w:val="0"/>
+              </w:rPr>
+              <w:t xml:space="preserve">UC32</w:t>
+            </w:r>
+          </w:p>
+        </w:tc>
+        <w:tc>
+          <w:tcPr>
+            <w:tcBorders>
+              <w:top w:color="000000" w:space="0" w:sz="7" w:val="single"/>
+              <w:left w:color="000000" w:space="0" w:sz="0" w:val="nil"/>
+              <w:bottom w:color="000000" w:space="0" w:sz="7" w:val="single"/>
+              <w:right w:color="000000" w:space="0" w:sz="7" w:val="single"/>
+            </w:tcBorders>
+            <w:tcMar>
+              <w:top w:w="0.0" w:type="dxa"/>
+              <w:left w:w="100.0" w:type="dxa"/>
+              <w:bottom w:w="0.0" w:type="dxa"/>
+              <w:right w:w="100.0" w:type="dxa"/>
+            </w:tcMar>
+            <w:vAlign w:val="top"/>
+          </w:tcPr>
+          <w:p>
+            <w:pPr>
+              <w:spacing w:after="0" w:before="240" w:line="276" w:lineRule="auto"/>
+              <w:rPr>
+                <w:rFonts w:ascii="Times New Roman" w:cs="Times New Roman" w:eastAsia="Times New Roman" w:hAnsi="Times New Roman"/>
+              </w:rPr>
+            </w:pPr>
+            <w:r>
+              <w:rPr>
+                <w:rFonts w:ascii="Times New Roman" w:cs="Times New Roman" w:eastAsia="Times New Roman" w:hAnsi="Times New Roman"/>
+                <w:rtl w:val="0"/>
+              </w:rPr>
+              <w:t xml:space="preserve">View admin dashboard</w:t>
+            </w:r>
+          </w:p>
+        </w:tc>
+        <w:tc>
+          <w:tcPr>
+            <w:tcBorders>
+              <w:top w:color="000000" w:space="0" w:sz="7" w:val="single"/>
+              <w:left w:color="000000" w:space="0" w:sz="0" w:val="nil"/>
+              <w:bottom w:color="000000" w:space="0" w:sz="7" w:val="single"/>
+              <w:right w:color="000000" w:space="0" w:sz="7" w:val="single"/>
+            </w:tcBorders>
+            <w:tcMar>
+              <w:top w:w="0.0" w:type="dxa"/>
+              <w:left w:w="100.0" w:type="dxa"/>
+              <w:bottom w:w="0.0" w:type="dxa"/>
+              <w:right w:w="100.0" w:type="dxa"/>
+            </w:tcMar>
+            <w:vAlign w:val="top"/>
+          </w:tcPr>
+          <w:p>
+            <w:pPr>
+              <w:spacing w:after="0" w:before="240" w:line="276" w:lineRule="auto"/>
+              <w:rPr>
+                <w:rFonts w:ascii="Times New Roman" w:cs="Times New Roman" w:eastAsia="Times New Roman" w:hAnsi="Times New Roman"/>
+              </w:rPr>
+            </w:pPr>
+            <w:r>
+              <w:rPr>
+                <w:rFonts w:ascii="Times New Roman" w:cs="Times New Roman" w:eastAsia="Times New Roman" w:hAnsi="Times New Roman"/>
+                <w:rtl w:val="0"/>
+              </w:rPr>
+              <w:t xml:space="preserve">Dashboard</w:t>
+            </w:r>
+          </w:p>
+        </w:tc>
+        <w:tc>
+          <w:tcPr>
+            <w:tcBorders>
+              <w:top w:color="000000" w:space="0" w:sz="7" w:val="single"/>
+              <w:left w:color="000000" w:space="0" w:sz="0" w:val="nil"/>
+              <w:bottom w:color="000000" w:space="0" w:sz="7" w:val="single"/>
+              <w:right w:color="000000" w:space="0" w:sz="7" w:val="single"/>
+            </w:tcBorders>
+            <w:tcMar>
+              <w:top w:w="0.0" w:type="dxa"/>
+              <w:left w:w="100.0" w:type="dxa"/>
+              <w:bottom w:w="0.0" w:type="dxa"/>
+              <w:right w:w="100.0" w:type="dxa"/>
+            </w:tcMar>
+            <w:vAlign w:val="top"/>
+          </w:tcPr>
+          <w:p>
+            <w:pPr>
+              <w:spacing w:after="0" w:before="240" w:line="276" w:lineRule="auto"/>
+              <w:rPr>
+                <w:rFonts w:ascii="Times New Roman" w:cs="Times New Roman" w:eastAsia="Times New Roman" w:hAnsi="Times New Roman"/>
+              </w:rPr>
+            </w:pPr>
+            <w:r>
+              <w:rPr>
+                <w:rFonts w:ascii="Times New Roman" w:cs="Times New Roman" w:eastAsia="Times New Roman" w:hAnsi="Times New Roman"/>
+                <w:rtl w:val="0"/>
+              </w:rPr>
+              <w:t xml:space="preserve">Admin views global KPIs: total users, theaters, revenue, failure rates, and system health.</w:t>
+            </w:r>
+          </w:p>
+        </w:tc>
+      </w:tr>
+      <w:tr>
+        <w:trPr>
+          <w:cantSplit w:val="0"/>
+          <w:trHeight w:val="288" w:hRule="atLeast"/>
+          <w:tblHeader w:val="0"/>
+        </w:trPr>
+        <w:tc>
+          <w:tcPr>
+            <w:tcBorders>
+              <w:top w:color="000000" w:space="0" w:sz="0" w:val="nil"/>
+              <w:left w:color="000000" w:space="0" w:sz="7" w:val="single"/>
+              <w:bottom w:color="000000" w:space="0" w:sz="7" w:val="single"/>
+              <w:right w:color="000000" w:space="0" w:sz="7" w:val="single"/>
+            </w:tcBorders>
+            <w:tcMar>
+              <w:top w:w="0.0" w:type="dxa"/>
+              <w:left w:w="100.0" w:type="dxa"/>
+              <w:bottom w:w="0.0" w:type="dxa"/>
+              <w:right w:w="100.0" w:type="dxa"/>
+            </w:tcMar>
+            <w:vAlign w:val="top"/>
+          </w:tcPr>
+          <w:p>
+            <w:pPr>
+              <w:spacing w:after="0" w:before="240" w:line="276" w:lineRule="auto"/>
+              <w:jc w:val="center"/>
+              <w:rPr>
+                <w:rFonts w:ascii="Times New Roman" w:cs="Times New Roman" w:eastAsia="Times New Roman" w:hAnsi="Times New Roman"/>
+              </w:rPr>
+            </w:pPr>
+            <w:r>
+              <w:rPr>
+                <w:rFonts w:ascii="Times New Roman" w:cs="Times New Roman" w:eastAsia="Times New Roman" w:hAnsi="Times New Roman"/>
+                <w:rtl w:val="0"/>
+              </w:rPr>
+              <w:t xml:space="preserve">UC33</w:t>
+            </w:r>
+          </w:p>
+        </w:tc>
+        <w:tc>
+          <w:tcPr>
+            <w:tcBorders>
+              <w:top w:color="000000" w:space="0" w:sz="0" w:val="nil"/>
+              <w:left w:color="000000" w:space="0" w:sz="0" w:val="nil"/>
+              <w:bottom w:color="000000" w:space="0" w:sz="7" w:val="single"/>
+              <w:right w:color="000000" w:space="0" w:sz="7" w:val="single"/>
+            </w:tcBorders>
+            <w:tcMar>
+              <w:top w:w="0.0" w:type="dxa"/>
+              <w:left w:w="100.0" w:type="dxa"/>
+              <w:bottom w:w="0.0" w:type="dxa"/>
+              <w:right w:w="100.0" w:type="dxa"/>
+            </w:tcMar>
+            <w:vAlign w:val="top"/>
+          </w:tcPr>
+          <w:p>
+            <w:pPr>
+              <w:spacing w:after="0" w:before="240" w:line="276" w:lineRule="auto"/>
+              <w:rPr>
+                <w:rFonts w:ascii="Times New Roman" w:cs="Times New Roman" w:eastAsia="Times New Roman" w:hAnsi="Times New Roman"/>
+              </w:rPr>
+            </w:pPr>
+            <w:r>
+              <w:rPr>
+                <w:rFonts w:ascii="Times New Roman" w:cs="Times New Roman" w:eastAsia="Times New Roman" w:hAnsi="Times New Roman"/>
+                <w:rtl w:val="0"/>
+              </w:rPr>
+              <w:t xml:space="preserve">Manage user accounts</w:t>
+            </w:r>
+          </w:p>
+        </w:tc>
+        <w:tc>
+          <w:tcPr>
+            <w:tcBorders>
+              <w:top w:color="000000" w:space="0" w:sz="0" w:val="nil"/>
+              <w:left w:color="000000" w:space="0" w:sz="0" w:val="nil"/>
+              <w:bottom w:color="000000" w:space="0" w:sz="7" w:val="single"/>
+              <w:right w:color="000000" w:space="0" w:sz="7" w:val="single"/>
+            </w:tcBorders>
+            <w:tcMar>
+              <w:top w:w="0.0" w:type="dxa"/>
+              <w:left w:w="100.0" w:type="dxa"/>
+              <w:bottom w:w="0.0" w:type="dxa"/>
+              <w:right w:w="100.0" w:type="dxa"/>
+            </w:tcMar>
+            <w:vAlign w:val="top"/>
+          </w:tcPr>
+          <w:p>
+            <w:pPr>
+              <w:spacing w:after="0" w:before="240" w:line="276" w:lineRule="auto"/>
+              <w:rPr>
+                <w:rFonts w:ascii="Times New Roman" w:cs="Times New Roman" w:eastAsia="Times New Roman" w:hAnsi="Times New Roman"/>
+              </w:rPr>
+            </w:pPr>
+            <w:r>
+              <w:rPr>
+                <w:rFonts w:ascii="Times New Roman" w:cs="Times New Roman" w:eastAsia="Times New Roman" w:hAnsi="Times New Roman"/>
+                <w:rtl w:val="0"/>
+              </w:rPr>
+              <w:t xml:space="preserve">User management</w:t>
+            </w:r>
+          </w:p>
+        </w:tc>
+        <w:tc>
+          <w:tcPr>
+            <w:tcBorders>
+              <w:top w:color="000000" w:space="0" w:sz="0" w:val="nil"/>
+              <w:left w:color="000000" w:space="0" w:sz="0" w:val="nil"/>
+              <w:bottom w:color="000000" w:space="0" w:sz="7" w:val="single"/>
+              <w:right w:color="000000" w:space="0" w:sz="7" w:val="single"/>
+            </w:tcBorders>
+            <w:tcMar>
+              <w:top w:w="0.0" w:type="dxa"/>
+              <w:left w:w="100.0" w:type="dxa"/>
+              <w:bottom w:w="0.0" w:type="dxa"/>
+              <w:right w:w="100.0" w:type="dxa"/>
+            </w:tcMar>
+            <w:vAlign w:val="top"/>
+          </w:tcPr>
+          <w:p>
+            <w:pPr>
+              <w:spacing w:after="0" w:before="240" w:line="276" w:lineRule="auto"/>
+              <w:rPr>
+                <w:rFonts w:ascii="Times New Roman" w:cs="Times New Roman" w:eastAsia="Times New Roman" w:hAnsi="Times New Roman"/>
+              </w:rPr>
+            </w:pPr>
+            <w:r>
+              <w:rPr>
+                <w:rFonts w:ascii="Times New Roman" w:cs="Times New Roman" w:eastAsia="Times New Roman" w:hAnsi="Times New Roman"/>
+                <w:rtl w:val="0"/>
+              </w:rPr>
+              <w:t xml:space="preserve">Admin creates, updates, deactivates, or reactivates customer accounts and roles.</w:t>
+            </w:r>
+          </w:p>
+        </w:tc>
+      </w:tr>
+      <w:tr>
+        <w:trPr>
+          <w:cantSplit w:val="0"/>
+          <w:trHeight w:val="288" w:hRule="atLeast"/>
+          <w:tblHeader w:val="0"/>
+        </w:trPr>
+        <w:tc>
+          <w:tcPr>
+            <w:tcBorders>
+              <w:top w:color="000000" w:space="0" w:sz="0" w:val="nil"/>
+              <w:left w:color="000000" w:space="0" w:sz="7" w:val="single"/>
+              <w:bottom w:color="000000" w:space="0" w:sz="7" w:val="single"/>
+              <w:right w:color="000000" w:space="0" w:sz="7" w:val="single"/>
+            </w:tcBorders>
+            <w:tcMar>
+              <w:top w:w="0.0" w:type="dxa"/>
+              <w:left w:w="100.0" w:type="dxa"/>
+              <w:bottom w:w="0.0" w:type="dxa"/>
+              <w:right w:w="100.0" w:type="dxa"/>
+            </w:tcMar>
+            <w:vAlign w:val="top"/>
+          </w:tcPr>
+          <w:p>
+            <w:pPr>
+              <w:spacing w:after="0" w:before="240" w:line="276" w:lineRule="auto"/>
+              <w:jc w:val="center"/>
+              <w:rPr>
+                <w:rFonts w:ascii="Times New Roman" w:cs="Times New Roman" w:eastAsia="Times New Roman" w:hAnsi="Times New Roman"/>
+              </w:rPr>
+            </w:pPr>
+            <w:r>
+              <w:rPr>
+                <w:rFonts w:ascii="Times New Roman" w:cs="Times New Roman" w:eastAsia="Times New Roman" w:hAnsi="Times New Roman"/>
+                <w:rtl w:val="0"/>
+              </w:rPr>
+              <w:t xml:space="preserve">UC34</w:t>
+            </w:r>
+          </w:p>
+        </w:tc>
+        <w:tc>
+          <w:tcPr>
+            <w:tcBorders>
+              <w:top w:color="000000" w:space="0" w:sz="0" w:val="nil"/>
+              <w:left w:color="000000" w:space="0" w:sz="0" w:val="nil"/>
+              <w:bottom w:color="000000" w:space="0" w:sz="7" w:val="single"/>
+              <w:right w:color="000000" w:space="0" w:sz="7" w:val="single"/>
+            </w:tcBorders>
+            <w:tcMar>
+              <w:top w:w="0.0" w:type="dxa"/>
+              <w:left w:w="100.0" w:type="dxa"/>
+              <w:bottom w:w="0.0" w:type="dxa"/>
+              <w:right w:w="100.0" w:type="dxa"/>
+            </w:tcMar>
+            <w:vAlign w:val="top"/>
+          </w:tcPr>
+          <w:p>
+            <w:pPr>
+              <w:spacing w:after="0" w:before="240" w:line="276" w:lineRule="auto"/>
+              <w:rPr>
+                <w:rFonts w:ascii="Times New Roman" w:cs="Times New Roman" w:eastAsia="Times New Roman" w:hAnsi="Times New Roman"/>
+              </w:rPr>
+            </w:pPr>
+            <w:r>
+              <w:rPr>
+                <w:rFonts w:ascii="Times New Roman" w:cs="Times New Roman" w:eastAsia="Times New Roman" w:hAnsi="Times New Roman"/>
+                <w:rtl w:val="0"/>
+              </w:rPr>
+              <w:t xml:space="preserve">Reset user password</w:t>
+            </w:r>
+          </w:p>
+        </w:tc>
+        <w:tc>
+          <w:tcPr>
+            <w:tcBorders>
+              <w:top w:color="000000" w:space="0" w:sz="0" w:val="nil"/>
+              <w:left w:color="000000" w:space="0" w:sz="0" w:val="nil"/>
+              <w:bottom w:color="000000" w:space="0" w:sz="7" w:val="single"/>
+              <w:right w:color="000000" w:space="0" w:sz="7" w:val="single"/>
+            </w:tcBorders>
+            <w:tcMar>
+              <w:top w:w="0.0" w:type="dxa"/>
+              <w:left w:w="100.0" w:type="dxa"/>
+              <w:bottom w:w="0.0" w:type="dxa"/>
+              <w:right w:w="100.0" w:type="dxa"/>
+            </w:tcMar>
+            <w:vAlign w:val="top"/>
+          </w:tcPr>
+          <w:p>
+            <w:pPr>
+              <w:spacing w:after="0" w:before="240" w:line="276" w:lineRule="auto"/>
+              <w:rPr>
+                <w:rFonts w:ascii="Times New Roman" w:cs="Times New Roman" w:eastAsia="Times New Roman" w:hAnsi="Times New Roman"/>
+              </w:rPr>
+            </w:pPr>
+            <w:r>
+              <w:rPr>
+                <w:rFonts w:ascii="Times New Roman" w:cs="Times New Roman" w:eastAsia="Times New Roman" w:hAnsi="Times New Roman"/>
+                <w:rtl w:val="0"/>
+              </w:rPr>
+              <w:t xml:space="preserve">User recovery</w:t>
+            </w:r>
+          </w:p>
+        </w:tc>
+        <w:tc>
+          <w:tcPr>
+            <w:tcBorders>
+              <w:top w:color="000000" w:space="0" w:sz="0" w:val="nil"/>
+              <w:left w:color="000000" w:space="0" w:sz="0" w:val="nil"/>
+              <w:bottom w:color="000000" w:space="0" w:sz="7" w:val="single"/>
+              <w:right w:color="000000" w:space="0" w:sz="7" w:val="single"/>
+            </w:tcBorders>
+            <w:tcMar>
+              <w:top w:w="0.0" w:type="dxa"/>
+              <w:left w:w="100.0" w:type="dxa"/>
+              <w:bottom w:w="0.0" w:type="dxa"/>
+              <w:right w:w="100.0" w:type="dxa"/>
+            </w:tcMar>
+            <w:vAlign w:val="top"/>
+          </w:tcPr>
+          <w:p>
+            <w:pPr>
+              <w:spacing w:after="0" w:before="240" w:line="276" w:lineRule="auto"/>
+              <w:rPr>
+                <w:rFonts w:ascii="Times New Roman" w:cs="Times New Roman" w:eastAsia="Times New Roman" w:hAnsi="Times New Roman"/>
+              </w:rPr>
+            </w:pPr>
+            <w:r>
+              <w:rPr>
+                <w:rFonts w:ascii="Times New Roman" w:cs="Times New Roman" w:eastAsia="Times New Roman" w:hAnsi="Times New Roman"/>
+                <w:rtl w:val="0"/>
+              </w:rPr>
+              <w:t xml:space="preserve">Admin resets a customer’s password when requested or mandated by policy.</w:t>
+            </w:r>
+          </w:p>
+        </w:tc>
+      </w:tr>
+      <w:tr>
+        <w:trPr>
+          <w:cantSplit w:val="0"/>
+          <w:trHeight w:val="288" w:hRule="atLeast"/>
+          <w:tblHeader w:val="0"/>
+        </w:trPr>
+        <w:tc>
+          <w:tcPr>
+            <w:tcBorders>
+              <w:top w:color="000000" w:space="0" w:sz="0" w:val="nil"/>
+              <w:left w:color="000000" w:space="0" w:sz="7" w:val="single"/>
+              <w:bottom w:color="000000" w:space="0" w:sz="7" w:val="single"/>
+              <w:right w:color="000000" w:space="0" w:sz="7" w:val="single"/>
+            </w:tcBorders>
+            <w:tcMar>
+              <w:top w:w="0.0" w:type="dxa"/>
+              <w:left w:w="100.0" w:type="dxa"/>
+              <w:bottom w:w="0.0" w:type="dxa"/>
+              <w:right w:w="100.0" w:type="dxa"/>
+            </w:tcMar>
+            <w:vAlign w:val="top"/>
+          </w:tcPr>
+          <w:p>
+            <w:pPr>
+              <w:spacing w:after="0" w:before="240" w:line="276" w:lineRule="auto"/>
+              <w:jc w:val="center"/>
+              <w:rPr>
+                <w:rFonts w:ascii="Times New Roman" w:cs="Times New Roman" w:eastAsia="Times New Roman" w:hAnsi="Times New Roman"/>
+              </w:rPr>
+            </w:pPr>
+            <w:r>
+              <w:rPr>
+                <w:rFonts w:ascii="Times New Roman" w:cs="Times New Roman" w:eastAsia="Times New Roman" w:hAnsi="Times New Roman"/>
+                <w:rtl w:val="0"/>
+              </w:rPr>
+              <w:t xml:space="preserve">UC35</w:t>
+            </w:r>
+          </w:p>
+        </w:tc>
+        <w:tc>
+          <w:tcPr>
+            <w:tcBorders>
+              <w:top w:color="000000" w:space="0" w:sz="0" w:val="nil"/>
+              <w:left w:color="000000" w:space="0" w:sz="0" w:val="nil"/>
+              <w:bottom w:color="000000" w:space="0" w:sz="7" w:val="single"/>
+              <w:right w:color="000000" w:space="0" w:sz="7" w:val="single"/>
+            </w:tcBorders>
+            <w:tcMar>
+              <w:top w:w="0.0" w:type="dxa"/>
+              <w:left w:w="100.0" w:type="dxa"/>
+              <w:bottom w:w="0.0" w:type="dxa"/>
+              <w:right w:w="100.0" w:type="dxa"/>
+            </w:tcMar>
+            <w:vAlign w:val="top"/>
+          </w:tcPr>
+          <w:p>
+            <w:pPr>
+              <w:spacing w:after="0" w:before="240" w:line="276" w:lineRule="auto"/>
+              <w:rPr>
+                <w:rFonts w:ascii="Times New Roman" w:cs="Times New Roman" w:eastAsia="Times New Roman" w:hAnsi="Times New Roman"/>
+              </w:rPr>
+            </w:pPr>
+            <w:r>
+              <w:rPr>
+                <w:rFonts w:ascii="Times New Roman" w:cs="Times New Roman" w:eastAsia="Times New Roman" w:hAnsi="Times New Roman"/>
+                <w:rtl w:val="0"/>
+              </w:rPr>
+              <w:t xml:space="preserve">Manage staff accounts</w:t>
+            </w:r>
+          </w:p>
+        </w:tc>
+        <w:tc>
+          <w:tcPr>
+            <w:tcBorders>
+              <w:top w:color="000000" w:space="0" w:sz="0" w:val="nil"/>
+              <w:left w:color="000000" w:space="0" w:sz="0" w:val="nil"/>
+              <w:bottom w:color="000000" w:space="0" w:sz="7" w:val="single"/>
+              <w:right w:color="000000" w:space="0" w:sz="7" w:val="single"/>
+            </w:tcBorders>
+            <w:tcMar>
+              <w:top w:w="0.0" w:type="dxa"/>
+              <w:left w:w="100.0" w:type="dxa"/>
+              <w:bottom w:w="0.0" w:type="dxa"/>
+              <w:right w:w="100.0" w:type="dxa"/>
+            </w:tcMar>
+            <w:vAlign w:val="top"/>
+          </w:tcPr>
+          <w:p>
+            <w:pPr>
+              <w:spacing w:after="0" w:before="240" w:line="276" w:lineRule="auto"/>
+              <w:rPr>
+                <w:rFonts w:ascii="Times New Roman" w:cs="Times New Roman" w:eastAsia="Times New Roman" w:hAnsi="Times New Roman"/>
+              </w:rPr>
+            </w:pPr>
+            <w:r>
+              <w:rPr>
+                <w:rFonts w:ascii="Times New Roman" w:cs="Times New Roman" w:eastAsia="Times New Roman" w:hAnsi="Times New Roman"/>
+                <w:rtl w:val="0"/>
+              </w:rPr>
+              <w:t xml:space="preserve">Staff management</w:t>
+            </w:r>
+          </w:p>
+        </w:tc>
+        <w:tc>
+          <w:tcPr>
+            <w:tcBorders>
+              <w:top w:color="000000" w:space="0" w:sz="0" w:val="nil"/>
+              <w:left w:color="000000" w:space="0" w:sz="0" w:val="nil"/>
+              <w:bottom w:color="000000" w:space="0" w:sz="7" w:val="single"/>
+              <w:right w:color="000000" w:space="0" w:sz="7" w:val="single"/>
+            </w:tcBorders>
+            <w:tcMar>
+              <w:top w:w="0.0" w:type="dxa"/>
+              <w:left w:w="100.0" w:type="dxa"/>
+              <w:bottom w:w="0.0" w:type="dxa"/>
+              <w:right w:w="100.0" w:type="dxa"/>
+            </w:tcMar>
+            <w:vAlign w:val="top"/>
+          </w:tcPr>
+          <w:p>
+            <w:pPr>
+              <w:spacing w:after="0" w:before="240" w:line="276" w:lineRule="auto"/>
+              <w:rPr>
+                <w:rFonts w:ascii="Times New Roman" w:cs="Times New Roman" w:eastAsia="Times New Roman" w:hAnsi="Times New Roman"/>
+              </w:rPr>
+            </w:pPr>
+            <w:r>
+              <w:rPr>
+                <w:rFonts w:ascii="Times New Roman" w:cs="Times New Roman" w:eastAsia="Times New Roman" w:hAnsi="Times New Roman"/>
+                <w:rtl w:val="0"/>
+              </w:rPr>
+              <w:t xml:space="preserve">Admin provisions staff accounts, assigns roles, and maps staff to theaters; manages statuses.</w:t>
+            </w:r>
+          </w:p>
+        </w:tc>
+      </w:tr>
+      <w:tr>
+        <w:trPr>
+          <w:cantSplit w:val="0"/>
+          <w:trHeight w:val="288" w:hRule="atLeast"/>
+          <w:tblHeader w:val="0"/>
+        </w:trPr>
+        <w:tc>
+          <w:tcPr>
+            <w:tcBorders>
+              <w:top w:color="000000" w:space="0" w:sz="0" w:val="nil"/>
+              <w:left w:color="000000" w:space="0" w:sz="7" w:val="single"/>
+              <w:bottom w:color="000000" w:space="0" w:sz="7" w:val="single"/>
+              <w:right w:color="000000" w:space="0" w:sz="7" w:val="single"/>
+            </w:tcBorders>
+            <w:tcMar>
+              <w:top w:w="0.0" w:type="dxa"/>
+              <w:left w:w="100.0" w:type="dxa"/>
+              <w:bottom w:w="0.0" w:type="dxa"/>
+              <w:right w:w="100.0" w:type="dxa"/>
+            </w:tcMar>
+            <w:vAlign w:val="top"/>
+          </w:tcPr>
+          <w:p>
+            <w:pPr>
+              <w:spacing w:after="0" w:before="240" w:line="276" w:lineRule="auto"/>
+              <w:jc w:val="center"/>
+              <w:rPr>
+                <w:rFonts w:ascii="Times New Roman" w:cs="Times New Roman" w:eastAsia="Times New Roman" w:hAnsi="Times New Roman"/>
+              </w:rPr>
+            </w:pPr>
+            <w:r>
+              <w:rPr>
+                <w:rFonts w:ascii="Times New Roman" w:cs="Times New Roman" w:eastAsia="Times New Roman" w:hAnsi="Times New Roman"/>
+                <w:rtl w:val="0"/>
+              </w:rPr>
+              <w:t xml:space="preserve">UC36</w:t>
+            </w:r>
+          </w:p>
+        </w:tc>
+        <w:tc>
+          <w:tcPr>
+            <w:tcBorders>
+              <w:top w:color="000000" w:space="0" w:sz="0" w:val="nil"/>
+              <w:left w:color="000000" w:space="0" w:sz="0" w:val="nil"/>
+              <w:bottom w:color="000000" w:space="0" w:sz="7" w:val="single"/>
+              <w:right w:color="000000" w:space="0" w:sz="7" w:val="single"/>
+            </w:tcBorders>
+            <w:tcMar>
+              <w:top w:w="0.0" w:type="dxa"/>
+              <w:left w:w="100.0" w:type="dxa"/>
+              <w:bottom w:w="0.0" w:type="dxa"/>
+              <w:right w:w="100.0" w:type="dxa"/>
+            </w:tcMar>
+            <w:vAlign w:val="top"/>
+          </w:tcPr>
+          <w:p>
+            <w:pPr>
+              <w:spacing w:after="0" w:before="240" w:line="276" w:lineRule="auto"/>
+              <w:rPr>
+                <w:rFonts w:ascii="Times New Roman" w:cs="Times New Roman" w:eastAsia="Times New Roman" w:hAnsi="Times New Roman"/>
+              </w:rPr>
+            </w:pPr>
+            <w:r>
+              <w:rPr>
+                <w:rFonts w:ascii="Times New Roman" w:cs="Times New Roman" w:eastAsia="Times New Roman" w:hAnsi="Times New Roman"/>
+                <w:rtl w:val="0"/>
+              </w:rPr>
+              <w:t xml:space="preserve">Manage theaters (global)</w:t>
+            </w:r>
+          </w:p>
+        </w:tc>
+        <w:tc>
+          <w:tcPr>
+            <w:tcBorders>
+              <w:top w:color="000000" w:space="0" w:sz="0" w:val="nil"/>
+              <w:left w:color="000000" w:space="0" w:sz="0" w:val="nil"/>
+              <w:bottom w:color="000000" w:space="0" w:sz="7" w:val="single"/>
+              <w:right w:color="000000" w:space="0" w:sz="7" w:val="single"/>
+            </w:tcBorders>
+            <w:tcMar>
+              <w:top w:w="0.0" w:type="dxa"/>
+              <w:left w:w="100.0" w:type="dxa"/>
+              <w:bottom w:w="0.0" w:type="dxa"/>
+              <w:right w:w="100.0" w:type="dxa"/>
+            </w:tcMar>
+            <w:vAlign w:val="top"/>
+          </w:tcPr>
+          <w:p>
+            <w:pPr>
+              <w:spacing w:after="0" w:before="240" w:line="276" w:lineRule="auto"/>
+              <w:rPr>
+                <w:rFonts w:ascii="Times New Roman" w:cs="Times New Roman" w:eastAsia="Times New Roman" w:hAnsi="Times New Roman"/>
+              </w:rPr>
+            </w:pPr>
+            <w:r>
+              <w:rPr>
+                <w:rFonts w:ascii="Times New Roman" w:cs="Times New Roman" w:eastAsia="Times New Roman" w:hAnsi="Times New Roman"/>
+                <w:rtl w:val="0"/>
+              </w:rPr>
+              <w:t xml:space="preserve">Theater management</w:t>
+            </w:r>
+          </w:p>
+        </w:tc>
+        <w:tc>
+          <w:tcPr>
+            <w:tcBorders>
+              <w:top w:color="000000" w:space="0" w:sz="0" w:val="nil"/>
+              <w:left w:color="000000" w:space="0" w:sz="0" w:val="nil"/>
+              <w:bottom w:color="000000" w:space="0" w:sz="7" w:val="single"/>
+              <w:right w:color="000000" w:space="0" w:sz="7" w:val="single"/>
+            </w:tcBorders>
+            <w:tcMar>
+              <w:top w:w="0.0" w:type="dxa"/>
+              <w:left w:w="100.0" w:type="dxa"/>
+              <w:bottom w:w="0.0" w:type="dxa"/>
+              <w:right w:w="100.0" w:type="dxa"/>
+            </w:tcMar>
+            <w:vAlign w:val="top"/>
+          </w:tcPr>
+          <w:p>
+            <w:pPr>
+              <w:spacing w:after="0" w:before="240" w:line="276" w:lineRule="auto"/>
+              <w:rPr>
+                <w:rFonts w:ascii="Times New Roman" w:cs="Times New Roman" w:eastAsia="Times New Roman" w:hAnsi="Times New Roman"/>
+              </w:rPr>
+            </w:pPr>
+            <w:r>
+              <w:rPr>
+                <w:rFonts w:ascii="Times New Roman" w:cs="Times New Roman" w:eastAsia="Times New Roman" w:hAnsi="Times New Roman"/>
+                <w:rtl w:val="0"/>
+              </w:rPr>
+              <w:t xml:space="preserve">Admin administers the global directory of theaters (create/edit/disable) and ownership.</w:t>
+            </w:r>
+          </w:p>
+        </w:tc>
+      </w:tr>
+      <w:tr>
+        <w:trPr>
+          <w:cantSplit w:val="0"/>
+          <w:trHeight w:val="288" w:hRule="atLeast"/>
+          <w:tblHeader w:val="0"/>
+        </w:trPr>
+        <w:tc>
+          <w:tcPr>
+            <w:tcBorders>
+              <w:top w:color="000000" w:space="0" w:sz="0" w:val="nil"/>
+              <w:left w:color="000000" w:space="0" w:sz="7" w:val="single"/>
+              <w:bottom w:color="000000" w:space="0" w:sz="7" w:val="single"/>
+              <w:right w:color="000000" w:space="0" w:sz="7" w:val="single"/>
+            </w:tcBorders>
+            <w:tcMar>
+              <w:top w:w="0.0" w:type="dxa"/>
+              <w:left w:w="100.0" w:type="dxa"/>
+              <w:bottom w:w="0.0" w:type="dxa"/>
+              <w:right w:w="100.0" w:type="dxa"/>
+            </w:tcMar>
+            <w:vAlign w:val="top"/>
+          </w:tcPr>
+          <w:p>
+            <w:pPr>
+              <w:spacing w:after="0" w:before="240" w:line="276" w:lineRule="auto"/>
+              <w:jc w:val="center"/>
+              <w:rPr>
+                <w:rFonts w:ascii="Times New Roman" w:cs="Times New Roman" w:eastAsia="Times New Roman" w:hAnsi="Times New Roman"/>
+              </w:rPr>
+            </w:pPr>
+            <w:r>
+              <w:rPr>
+                <w:rFonts w:ascii="Times New Roman" w:cs="Times New Roman" w:eastAsia="Times New Roman" w:hAnsi="Times New Roman"/>
+                <w:rtl w:val="0"/>
+              </w:rPr>
+              <w:t xml:space="preserve">UC37</w:t>
+            </w:r>
+          </w:p>
+        </w:tc>
+        <w:tc>
+          <w:tcPr>
+            <w:tcBorders>
+              <w:top w:color="000000" w:space="0" w:sz="0" w:val="nil"/>
+              <w:left w:color="000000" w:space="0" w:sz="0" w:val="nil"/>
+              <w:bottom w:color="000000" w:space="0" w:sz="7" w:val="single"/>
+              <w:right w:color="000000" w:space="0" w:sz="7" w:val="single"/>
+            </w:tcBorders>
+            <w:tcMar>
+              <w:top w:w="0.0" w:type="dxa"/>
+              <w:left w:w="100.0" w:type="dxa"/>
+              <w:bottom w:w="0.0" w:type="dxa"/>
+              <w:right w:w="100.0" w:type="dxa"/>
+            </w:tcMar>
+            <w:vAlign w:val="top"/>
+          </w:tcPr>
+          <w:p>
+            <w:pPr>
+              <w:spacing w:after="0" w:before="240" w:line="276" w:lineRule="auto"/>
+              <w:rPr>
+                <w:rFonts w:ascii="Times New Roman" w:cs="Times New Roman" w:eastAsia="Times New Roman" w:hAnsi="Times New Roman"/>
+              </w:rPr>
+            </w:pPr>
+            <w:r>
+              <w:rPr>
+                <w:rFonts w:ascii="Times New Roman" w:cs="Times New Roman" w:eastAsia="Times New Roman" w:hAnsi="Times New Roman"/>
+                <w:rtl w:val="0"/>
+              </w:rPr>
+              <w:t xml:space="preserve">Manage transactions</w:t>
+            </w:r>
+          </w:p>
+        </w:tc>
+        <w:tc>
+          <w:tcPr>
+            <w:tcBorders>
+              <w:top w:color="000000" w:space="0" w:sz="0" w:val="nil"/>
+              <w:left w:color="000000" w:space="0" w:sz="0" w:val="nil"/>
+              <w:bottom w:color="000000" w:space="0" w:sz="7" w:val="single"/>
+              <w:right w:color="000000" w:space="0" w:sz="7" w:val="single"/>
+            </w:tcBorders>
+            <w:tcMar>
+              <w:top w:w="0.0" w:type="dxa"/>
+              <w:left w:w="100.0" w:type="dxa"/>
+              <w:bottom w:w="0.0" w:type="dxa"/>
+              <w:right w:w="100.0" w:type="dxa"/>
+            </w:tcMar>
+            <w:vAlign w:val="top"/>
+          </w:tcPr>
+          <w:p>
+            <w:pPr>
+              <w:spacing w:after="0" w:before="240" w:line="276" w:lineRule="auto"/>
+              <w:rPr>
+                <w:rFonts w:ascii="Times New Roman" w:cs="Times New Roman" w:eastAsia="Times New Roman" w:hAnsi="Times New Roman"/>
+              </w:rPr>
+            </w:pPr>
+            <w:r>
+              <w:rPr>
+                <w:rFonts w:ascii="Times New Roman" w:cs="Times New Roman" w:eastAsia="Times New Roman" w:hAnsi="Times New Roman"/>
+                <w:rtl w:val="0"/>
+              </w:rPr>
+              <w:t xml:space="preserve">Payment management</w:t>
+            </w:r>
+          </w:p>
+        </w:tc>
+        <w:tc>
+          <w:tcPr>
+            <w:tcBorders>
+              <w:top w:color="000000" w:space="0" w:sz="0" w:val="nil"/>
+              <w:left w:color="000000" w:space="0" w:sz="0" w:val="nil"/>
+              <w:bottom w:color="000000" w:space="0" w:sz="7" w:val="single"/>
+              <w:right w:color="000000" w:space="0" w:sz="7" w:val="single"/>
+            </w:tcBorders>
+            <w:tcMar>
+              <w:top w:w="0.0" w:type="dxa"/>
+              <w:left w:w="100.0" w:type="dxa"/>
+              <w:bottom w:w="0.0" w:type="dxa"/>
+              <w:right w:w="100.0" w:type="dxa"/>
+            </w:tcMar>
+            <w:vAlign w:val="top"/>
+          </w:tcPr>
+          <w:p>
+            <w:pPr>
+              <w:spacing w:after="0" w:before="240" w:line="276" w:lineRule="auto"/>
+              <w:rPr>
+                <w:rFonts w:ascii="Times New Roman" w:cs="Times New Roman" w:eastAsia="Times New Roman" w:hAnsi="Times New Roman"/>
+              </w:rPr>
+            </w:pPr>
+            <w:r>
+              <w:rPr>
+                <w:rFonts w:ascii="Times New Roman" w:cs="Times New Roman" w:eastAsia="Times New Roman" w:hAnsi="Times New Roman"/>
+                <w:rtl w:val="0"/>
+              </w:rPr>
+              <w:t xml:space="preserve">Admin monitors transactions, views details, and triggers/approves refunds when applicable.</w:t>
+            </w:r>
+          </w:p>
+        </w:tc>
+      </w:tr>
+      <w:tr>
+        <w:trPr>
+          <w:cantSplit w:val="0"/>
+          <w:trHeight w:val="288" w:hRule="atLeast"/>
+          <w:tblHeader w:val="0"/>
+        </w:trPr>
+        <w:tc>
+          <w:tcPr>
+            <w:tcBorders>
+              <w:top w:color="000000" w:space="0" w:sz="0" w:val="nil"/>
+              <w:left w:color="000000" w:space="0" w:sz="7" w:val="single"/>
+              <w:bottom w:color="000000" w:space="0" w:sz="7" w:val="single"/>
+              <w:right w:color="000000" w:space="0" w:sz="7" w:val="single"/>
+            </w:tcBorders>
+            <w:tcMar>
+              <w:top w:w="0.0" w:type="dxa"/>
+              <w:left w:w="100.0" w:type="dxa"/>
+              <w:bottom w:w="0.0" w:type="dxa"/>
+              <w:right w:w="100.0" w:type="dxa"/>
+            </w:tcMar>
+            <w:vAlign w:val="top"/>
+          </w:tcPr>
+          <w:p>
+            <w:pPr>
+              <w:spacing w:after="0" w:before="240" w:line="276" w:lineRule="auto"/>
+              <w:jc w:val="center"/>
+              <w:rPr>
+                <w:rFonts w:ascii="Times New Roman" w:cs="Times New Roman" w:eastAsia="Times New Roman" w:hAnsi="Times New Roman"/>
+              </w:rPr>
+            </w:pPr>
+            <w:r>
+              <w:rPr>
+                <w:rFonts w:ascii="Times New Roman" w:cs="Times New Roman" w:eastAsia="Times New Roman" w:hAnsi="Times New Roman"/>
+                <w:rtl w:val="0"/>
+              </w:rPr>
+              <w:t xml:space="preserve">UC38</w:t>
+            </w:r>
+          </w:p>
+        </w:tc>
+        <w:tc>
+          <w:tcPr>
+            <w:tcBorders>
+              <w:top w:color="000000" w:space="0" w:sz="0" w:val="nil"/>
+              <w:left w:color="000000" w:space="0" w:sz="0" w:val="nil"/>
+              <w:bottom w:color="000000" w:space="0" w:sz="7" w:val="single"/>
+              <w:right w:color="000000" w:space="0" w:sz="7" w:val="single"/>
+            </w:tcBorders>
+            <w:tcMar>
+              <w:top w:w="0.0" w:type="dxa"/>
+              <w:left w:w="100.0" w:type="dxa"/>
+              <w:bottom w:w="0.0" w:type="dxa"/>
+              <w:right w:w="100.0" w:type="dxa"/>
+            </w:tcMar>
+            <w:vAlign w:val="top"/>
+          </w:tcPr>
+          <w:p>
+            <w:pPr>
+              <w:spacing w:after="0" w:before="240" w:line="276" w:lineRule="auto"/>
+              <w:rPr>
+                <w:rFonts w:ascii="Times New Roman" w:cs="Times New Roman" w:eastAsia="Times New Roman" w:hAnsi="Times New Roman"/>
+              </w:rPr>
+            </w:pPr>
+            <w:r>
+              <w:rPr>
+                <w:rFonts w:ascii="Times New Roman" w:cs="Times New Roman" w:eastAsia="Times New Roman" w:hAnsi="Times New Roman"/>
+                <w:rtl w:val="0"/>
+              </w:rPr>
+              <w:t xml:space="preserve">View analytics</w:t>
+            </w:r>
+          </w:p>
+        </w:tc>
+        <w:tc>
+          <w:tcPr>
+            <w:tcBorders>
+              <w:top w:color="000000" w:space="0" w:sz="0" w:val="nil"/>
+              <w:left w:color="000000" w:space="0" w:sz="0" w:val="nil"/>
+              <w:bottom w:color="000000" w:space="0" w:sz="7" w:val="single"/>
+              <w:right w:color="000000" w:space="0" w:sz="7" w:val="single"/>
+            </w:tcBorders>
+            <w:tcMar>
+              <w:top w:w="0.0" w:type="dxa"/>
+              <w:left w:w="100.0" w:type="dxa"/>
+              <w:bottom w:w="0.0" w:type="dxa"/>
+              <w:right w:w="100.0" w:type="dxa"/>
+            </w:tcMar>
+            <w:vAlign w:val="top"/>
+          </w:tcPr>
+          <w:p>
+            <w:pPr>
+              <w:spacing w:after="0" w:before="240" w:line="276" w:lineRule="auto"/>
+              <w:rPr>
+                <w:rFonts w:ascii="Times New Roman" w:cs="Times New Roman" w:eastAsia="Times New Roman" w:hAnsi="Times New Roman"/>
+              </w:rPr>
+            </w:pPr>
+            <w:r>
+              <w:rPr>
+                <w:rFonts w:ascii="Times New Roman" w:cs="Times New Roman" w:eastAsia="Times New Roman" w:hAnsi="Times New Roman"/>
+                <w:rtl w:val="0"/>
+              </w:rPr>
+              <w:t xml:space="preserve">Analytics</w:t>
+            </w:r>
+          </w:p>
+        </w:tc>
+        <w:tc>
+          <w:tcPr>
+            <w:tcBorders>
+              <w:top w:color="000000" w:space="0" w:sz="0" w:val="nil"/>
+              <w:left w:color="000000" w:space="0" w:sz="0" w:val="nil"/>
+              <w:bottom w:color="000000" w:space="0" w:sz="7" w:val="single"/>
+              <w:right w:color="000000" w:space="0" w:sz="7" w:val="single"/>
+            </w:tcBorders>
+            <w:tcMar>
+              <w:top w:w="0.0" w:type="dxa"/>
+              <w:left w:w="100.0" w:type="dxa"/>
+              <w:bottom w:w="0.0" w:type="dxa"/>
+              <w:right w:w="100.0" w:type="dxa"/>
+            </w:tcMar>
+            <w:vAlign w:val="top"/>
+          </w:tcPr>
+          <w:p>
+            <w:pPr>
+              <w:spacing w:after="0" w:before="240" w:line="276" w:lineRule="auto"/>
+              <w:rPr>
+                <w:rFonts w:ascii="Times New Roman" w:cs="Times New Roman" w:eastAsia="Times New Roman" w:hAnsi="Times New Roman"/>
+              </w:rPr>
+            </w:pPr>
+            <w:r>
+              <w:rPr>
+                <w:rFonts w:ascii="Times New Roman" w:cs="Times New Roman" w:eastAsia="Times New Roman" w:hAnsi="Times New Roman"/>
+                <w:rtl w:val="0"/>
+              </w:rPr>
+              <w:t xml:space="preserve">Admin opens analytics with dashboards for users, cinema performance, and ticket pricing trends.</w:t>
+            </w:r>
+          </w:p>
+        </w:tc>
+      </w:tr>
+      <w:tr>
+        <w:trPr>
+          <w:cantSplit w:val="0"/>
+          <w:trHeight w:val="288" w:hRule="atLeast"/>
+          <w:tblHeader w:val="0"/>
+        </w:trPr>
+        <w:tc>
+          <w:tcPr>
+            <w:tcBorders>
+              <w:top w:color="000000" w:space="0" w:sz="0" w:val="nil"/>
+              <w:left w:color="000000" w:space="0" w:sz="7" w:val="single"/>
+              <w:bottom w:color="000000" w:space="0" w:sz="7" w:val="single"/>
+              <w:right w:color="000000" w:space="0" w:sz="7" w:val="single"/>
+            </w:tcBorders>
+            <w:tcMar>
+              <w:top w:w="0.0" w:type="dxa"/>
+              <w:left w:w="100.0" w:type="dxa"/>
+              <w:bottom w:w="0.0" w:type="dxa"/>
+              <w:right w:w="100.0" w:type="dxa"/>
+            </w:tcMar>
+            <w:vAlign w:val="top"/>
+          </w:tcPr>
+          <w:p>
+            <w:pPr>
+              <w:spacing w:after="0" w:before="240" w:line="276" w:lineRule="auto"/>
+              <w:jc w:val="center"/>
+              <w:rPr>
+                <w:rFonts w:ascii="Times New Roman" w:cs="Times New Roman" w:eastAsia="Times New Roman" w:hAnsi="Times New Roman"/>
+              </w:rPr>
+            </w:pPr>
+            <w:r>
+              <w:rPr>
+                <w:rFonts w:ascii="Times New Roman" w:cs="Times New Roman" w:eastAsia="Times New Roman" w:hAnsi="Times New Roman"/>
+                <w:rtl w:val="0"/>
+              </w:rPr>
+              <w:t xml:space="preserve">UC39</w:t>
+            </w:r>
+          </w:p>
+        </w:tc>
+        <w:tc>
+          <w:tcPr>
+            <w:tcBorders>
+              <w:top w:color="000000" w:space="0" w:sz="0" w:val="nil"/>
+              <w:left w:color="000000" w:space="0" w:sz="0" w:val="nil"/>
+              <w:bottom w:color="000000" w:space="0" w:sz="7" w:val="single"/>
+              <w:right w:color="000000" w:space="0" w:sz="7" w:val="single"/>
+            </w:tcBorders>
+            <w:tcMar>
+              <w:top w:w="0.0" w:type="dxa"/>
+              <w:left w:w="100.0" w:type="dxa"/>
+              <w:bottom w:w="0.0" w:type="dxa"/>
+              <w:right w:w="100.0" w:type="dxa"/>
+            </w:tcMar>
+            <w:vAlign w:val="top"/>
+          </w:tcPr>
+          <w:p>
+            <w:pPr>
+              <w:spacing w:after="0" w:before="240" w:line="276" w:lineRule="auto"/>
+              <w:rPr>
+                <w:rFonts w:ascii="Times New Roman" w:cs="Times New Roman" w:eastAsia="Times New Roman" w:hAnsi="Times New Roman"/>
+              </w:rPr>
+            </w:pPr>
+            <w:r>
+              <w:rPr>
+                <w:rFonts w:ascii="Times New Roman" w:cs="Times New Roman" w:eastAsia="Times New Roman" w:hAnsi="Times New Roman"/>
+                <w:rtl w:val="0"/>
+              </w:rPr>
+              <w:t xml:space="preserve">Export analytics report</w:t>
+            </w:r>
+          </w:p>
+        </w:tc>
+        <w:tc>
+          <w:tcPr>
+            <w:tcBorders>
+              <w:top w:color="000000" w:space="0" w:sz="0" w:val="nil"/>
+              <w:left w:color="000000" w:space="0" w:sz="0" w:val="nil"/>
+              <w:bottom w:color="000000" w:space="0" w:sz="7" w:val="single"/>
+              <w:right w:color="000000" w:space="0" w:sz="7" w:val="single"/>
+            </w:tcBorders>
+            <w:tcMar>
+              <w:top w:w="0.0" w:type="dxa"/>
+              <w:left w:w="100.0" w:type="dxa"/>
+              <w:bottom w:w="0.0" w:type="dxa"/>
+              <w:right w:w="100.0" w:type="dxa"/>
+            </w:tcMar>
+            <w:vAlign w:val="top"/>
+          </w:tcPr>
+          <w:p>
+            <w:pPr>
+              <w:spacing w:after="0" w:before="240" w:line="276" w:lineRule="auto"/>
+              <w:rPr>
+                <w:rFonts w:ascii="Times New Roman" w:cs="Times New Roman" w:eastAsia="Times New Roman" w:hAnsi="Times New Roman"/>
+              </w:rPr>
+            </w:pPr>
+            <w:r>
+              <w:rPr>
+                <w:rFonts w:ascii="Times New Roman" w:cs="Times New Roman" w:eastAsia="Times New Roman" w:hAnsi="Times New Roman"/>
+                <w:rtl w:val="0"/>
+              </w:rPr>
+              <w:t xml:space="preserve">Analytics/reporting</w:t>
+            </w:r>
+          </w:p>
+        </w:tc>
+        <w:tc>
+          <w:tcPr>
+            <w:tcBorders>
+              <w:top w:color="000000" w:space="0" w:sz="0" w:val="nil"/>
+              <w:left w:color="000000" w:space="0" w:sz="0" w:val="nil"/>
+              <w:bottom w:color="000000" w:space="0" w:sz="7" w:val="single"/>
+              <w:right w:color="000000" w:space="0" w:sz="7" w:val="single"/>
+            </w:tcBorders>
+            <w:tcMar>
+              <w:top w:w="0.0" w:type="dxa"/>
+              <w:left w:w="100.0" w:type="dxa"/>
+              <w:bottom w:w="0.0" w:type="dxa"/>
+              <w:right w:w="100.0" w:type="dxa"/>
+            </w:tcMar>
+            <w:vAlign w:val="top"/>
+          </w:tcPr>
+          <w:p>
+            <w:pPr>
+              <w:spacing w:after="0" w:before="240" w:line="276" w:lineRule="auto"/>
+              <w:rPr>
+                <w:rFonts w:ascii="Times New Roman" w:cs="Times New Roman" w:eastAsia="Times New Roman" w:hAnsi="Times New Roman"/>
+              </w:rPr>
+            </w:pPr>
+            <w:r>
+              <w:rPr>
+                <w:rFonts w:ascii="Times New Roman" w:cs="Times New Roman" w:eastAsia="Times New Roman" w:hAnsi="Times New Roman"/>
+                <w:rtl w:val="0"/>
+              </w:rPr>
+              <w:t xml:space="preserve">Admin exports selected reports (users/cinema/pricing) to CSV/PDF for sharing and auditing.</w:t>
+            </w:r>
+          </w:p>
+        </w:tc>
+      </w:tr>
+      <w:tr>
+        <w:trPr>
+          <w:cantSplit w:val="0"/>
+          <w:trHeight w:val="288" w:hRule="atLeast"/>
+          <w:tblHeader w:val="0"/>
+        </w:trPr>
+        <w:tc>
+          <w:tcPr>
+            <w:tcBorders>
+              <w:top w:color="000000" w:space="0" w:sz="0" w:val="nil"/>
+              <w:left w:color="000000" w:space="0" w:sz="7" w:val="single"/>
+              <w:bottom w:color="000000" w:space="0" w:sz="7" w:val="single"/>
+              <w:right w:color="000000" w:space="0" w:sz="7" w:val="single"/>
+            </w:tcBorders>
+            <w:tcMar>
+              <w:top w:w="0.0" w:type="dxa"/>
+              <w:left w:w="100.0" w:type="dxa"/>
+              <w:bottom w:w="0.0" w:type="dxa"/>
+              <w:right w:w="100.0" w:type="dxa"/>
+            </w:tcMar>
+            <w:vAlign w:val="top"/>
+          </w:tcPr>
+          <w:p>
+            <w:pPr>
+              <w:spacing w:after="0" w:before="240" w:line="276" w:lineRule="auto"/>
+              <w:jc w:val="center"/>
+              <w:rPr>
+                <w:rFonts w:ascii="Times New Roman" w:cs="Times New Roman" w:eastAsia="Times New Roman" w:hAnsi="Times New Roman"/>
+              </w:rPr>
+            </w:pPr>
+            <w:r>
+              <w:rPr>
+                <w:rFonts w:ascii="Times New Roman" w:cs="Times New Roman" w:eastAsia="Times New Roman" w:hAnsi="Times New Roman"/>
+                <w:rtl w:val="0"/>
+              </w:rPr>
+              <w:t xml:space="preserve">UC40</w:t>
+            </w:r>
+          </w:p>
+        </w:tc>
+        <w:tc>
+          <w:tcPr>
+            <w:tcBorders>
+              <w:top w:color="000000" w:space="0" w:sz="0" w:val="nil"/>
+              <w:left w:color="000000" w:space="0" w:sz="0" w:val="nil"/>
+              <w:bottom w:color="000000" w:space="0" w:sz="7" w:val="single"/>
+              <w:right w:color="000000" w:space="0" w:sz="7" w:val="single"/>
+            </w:tcBorders>
+            <w:tcMar>
+              <w:top w:w="0.0" w:type="dxa"/>
+              <w:left w:w="100.0" w:type="dxa"/>
+              <w:bottom w:w="0.0" w:type="dxa"/>
+              <w:right w:w="100.0" w:type="dxa"/>
+            </w:tcMar>
+            <w:vAlign w:val="top"/>
+          </w:tcPr>
+          <w:p>
+            <w:pPr>
+              <w:spacing w:after="0" w:before="240" w:line="276" w:lineRule="auto"/>
+              <w:rPr>
+                <w:rFonts w:ascii="Times New Roman" w:cs="Times New Roman" w:eastAsia="Times New Roman" w:hAnsi="Times New Roman"/>
+              </w:rPr>
+            </w:pPr>
+            <w:r>
+              <w:rPr>
+                <w:rFonts w:ascii="Times New Roman" w:cs="Times New Roman" w:eastAsia="Times New Roman" w:hAnsi="Times New Roman"/>
+                <w:rtl w:val="0"/>
+              </w:rPr>
+              <w:t xml:space="preserve">Handle violation reports</w:t>
+            </w:r>
+          </w:p>
+        </w:tc>
+        <w:tc>
+          <w:tcPr>
+            <w:tcBorders>
+              <w:top w:color="000000" w:space="0" w:sz="0" w:val="nil"/>
+              <w:left w:color="000000" w:space="0" w:sz="0" w:val="nil"/>
+              <w:bottom w:color="000000" w:space="0" w:sz="7" w:val="single"/>
+              <w:right w:color="000000" w:space="0" w:sz="7" w:val="single"/>
+            </w:tcBorders>
+            <w:tcMar>
+              <w:top w:w="0.0" w:type="dxa"/>
+              <w:left w:w="100.0" w:type="dxa"/>
+              <w:bottom w:w="0.0" w:type="dxa"/>
+              <w:right w:w="100.0" w:type="dxa"/>
+            </w:tcMar>
+            <w:vAlign w:val="top"/>
+          </w:tcPr>
+          <w:p>
+            <w:pPr>
+              <w:spacing w:after="0" w:before="240" w:line="276" w:lineRule="auto"/>
+              <w:rPr>
+                <w:rFonts w:ascii="Times New Roman" w:cs="Times New Roman" w:eastAsia="Times New Roman" w:hAnsi="Times New Roman"/>
+              </w:rPr>
+            </w:pPr>
+            <w:r>
+              <w:rPr>
+                <w:rFonts w:ascii="Times New Roman" w:cs="Times New Roman" w:eastAsia="Times New Roman" w:hAnsi="Times New Roman"/>
+                <w:rtl w:val="0"/>
+              </w:rPr>
+              <w:t xml:space="preserve">Moderation</w:t>
+            </w:r>
+          </w:p>
+        </w:tc>
+        <w:tc>
+          <w:tcPr>
+            <w:tcBorders>
+              <w:top w:color="000000" w:space="0" w:sz="0" w:val="nil"/>
+              <w:left w:color="000000" w:space="0" w:sz="0" w:val="nil"/>
+              <w:bottom w:color="000000" w:space="0" w:sz="7" w:val="single"/>
+              <w:right w:color="000000" w:space="0" w:sz="7" w:val="single"/>
+            </w:tcBorders>
+            <w:tcMar>
+              <w:top w:w="0.0" w:type="dxa"/>
+              <w:left w:w="100.0" w:type="dxa"/>
+              <w:bottom w:w="0.0" w:type="dxa"/>
+              <w:right w:w="100.0" w:type="dxa"/>
+            </w:tcMar>
+            <w:vAlign w:val="top"/>
+          </w:tcPr>
+          <w:p>
+            <w:pPr>
+              <w:spacing w:after="0" w:before="240" w:line="276" w:lineRule="auto"/>
+              <w:rPr>
+                <w:rFonts w:ascii="Times New Roman" w:cs="Times New Roman" w:eastAsia="Times New Roman" w:hAnsi="Times New Roman"/>
+              </w:rPr>
+            </w:pPr>
+            <w:r>
+              <w:rPr>
+                <w:rFonts w:ascii="Times New Roman" w:cs="Times New Roman" w:eastAsia="Times New Roman" w:hAnsi="Times New Roman"/>
+                <w:rtl w:val="0"/>
+              </w:rPr>
+              <w:t xml:space="preserve">Admin reviews flagged incidents (fraud/abuse), takes action, and records outcomes.</w:t>
+            </w:r>
+          </w:p>
+        </w:tc>
+      </w:tr>
+      <w:tr>
+        <w:trPr>
+          <w:cantSplit w:val="0"/>
+          <w:trHeight w:val="288" w:hRule="atLeast"/>
+          <w:tblHeader w:val="0"/>
+        </w:trPr>
+        <w:tc>
+          <w:tcPr>
+            <w:tcBorders>
+              <w:top w:color="000000" w:space="0" w:sz="0" w:val="nil"/>
+              <w:left w:color="000000" w:space="0" w:sz="7" w:val="single"/>
+              <w:bottom w:color="000000" w:space="0" w:sz="7" w:val="single"/>
+              <w:right w:color="000000" w:space="0" w:sz="7" w:val="single"/>
+            </w:tcBorders>
+            <w:tcMar>
+              <w:top w:w="0.0" w:type="dxa"/>
+              <w:left w:w="100.0" w:type="dxa"/>
+              <w:bottom w:w="0.0" w:type="dxa"/>
+              <w:right w:w="100.0" w:type="dxa"/>
+            </w:tcMar>
+            <w:vAlign w:val="top"/>
+          </w:tcPr>
+          <w:p>
+            <w:pPr>
+              <w:spacing w:after="0" w:before="240" w:line="276" w:lineRule="auto"/>
+              <w:jc w:val="center"/>
+              <w:rPr>
+                <w:rFonts w:ascii="Times New Roman" w:cs="Times New Roman" w:eastAsia="Times New Roman" w:hAnsi="Times New Roman"/>
+              </w:rPr>
+            </w:pPr>
+            <w:r>
+              <w:rPr>
+                <w:rFonts w:ascii="Times New Roman" w:cs="Times New Roman" w:eastAsia="Times New Roman" w:hAnsi="Times New Roman"/>
+                <w:rtl w:val="0"/>
+              </w:rPr>
+              <w:t xml:space="preserve">UC41</w:t>
+            </w:r>
+          </w:p>
+        </w:tc>
+        <w:tc>
+          <w:tcPr>
+            <w:tcBorders>
+              <w:top w:color="000000" w:space="0" w:sz="0" w:val="nil"/>
+              <w:left w:color="000000" w:space="0" w:sz="0" w:val="nil"/>
+              <w:bottom w:color="000000" w:space="0" w:sz="7" w:val="single"/>
+              <w:right w:color="000000" w:space="0" w:sz="7" w:val="single"/>
+            </w:tcBorders>
+            <w:tcMar>
+              <w:top w:w="0.0" w:type="dxa"/>
+              <w:left w:w="100.0" w:type="dxa"/>
+              <w:bottom w:w="0.0" w:type="dxa"/>
+              <w:right w:w="100.0" w:type="dxa"/>
+            </w:tcMar>
+            <w:vAlign w:val="top"/>
+          </w:tcPr>
+          <w:p>
+            <w:pPr>
+              <w:spacing w:after="0" w:before="240" w:line="276" w:lineRule="auto"/>
+              <w:rPr>
+                <w:rFonts w:ascii="Times New Roman" w:cs="Times New Roman" w:eastAsia="Times New Roman" w:hAnsi="Times New Roman"/>
+              </w:rPr>
+            </w:pPr>
+            <w:r>
+              <w:rPr>
+                <w:rFonts w:ascii="Times New Roman" w:cs="Times New Roman" w:eastAsia="Times New Roman" w:hAnsi="Times New Roman"/>
+                <w:rtl w:val="0"/>
+              </w:rPr>
+              <w:t xml:space="preserve">Manage notifications</w:t>
+            </w:r>
+          </w:p>
+        </w:tc>
+        <w:tc>
+          <w:tcPr>
+            <w:tcBorders>
+              <w:top w:color="000000" w:space="0" w:sz="0" w:val="nil"/>
+              <w:left w:color="000000" w:space="0" w:sz="0" w:val="nil"/>
+              <w:bottom w:color="000000" w:space="0" w:sz="7" w:val="single"/>
+              <w:right w:color="000000" w:space="0" w:sz="7" w:val="single"/>
+            </w:tcBorders>
+            <w:tcMar>
+              <w:top w:w="0.0" w:type="dxa"/>
+              <w:left w:w="100.0" w:type="dxa"/>
+              <w:bottom w:w="0.0" w:type="dxa"/>
+              <w:right w:w="100.0" w:type="dxa"/>
+            </w:tcMar>
+            <w:vAlign w:val="top"/>
+          </w:tcPr>
+          <w:p>
+            <w:pPr>
+              <w:spacing w:after="0" w:before="240" w:line="276" w:lineRule="auto"/>
+              <w:rPr>
+                <w:rFonts w:ascii="Times New Roman" w:cs="Times New Roman" w:eastAsia="Times New Roman" w:hAnsi="Times New Roman"/>
+              </w:rPr>
+            </w:pPr>
+            <w:r>
+              <w:rPr>
+                <w:rFonts w:ascii="Times New Roman" w:cs="Times New Roman" w:eastAsia="Times New Roman" w:hAnsi="Times New Roman"/>
+                <w:rtl w:val="0"/>
+              </w:rPr>
+              <w:t xml:space="preserve">Notification system</w:t>
+            </w:r>
+          </w:p>
+        </w:tc>
+        <w:tc>
+          <w:tcPr>
+            <w:tcBorders>
+              <w:top w:color="000000" w:space="0" w:sz="0" w:val="nil"/>
+              <w:left w:color="000000" w:space="0" w:sz="0" w:val="nil"/>
+              <w:bottom w:color="000000" w:space="0" w:sz="7" w:val="single"/>
+              <w:right w:color="000000" w:space="0" w:sz="7" w:val="single"/>
+            </w:tcBorders>
+            <w:tcMar>
+              <w:top w:w="0.0" w:type="dxa"/>
+              <w:left w:w="100.0" w:type="dxa"/>
+              <w:bottom w:w="0.0" w:type="dxa"/>
+              <w:right w:w="100.0" w:type="dxa"/>
+            </w:tcMar>
+            <w:vAlign w:val="top"/>
+          </w:tcPr>
+          <w:p>
+            <w:pPr>
+              <w:spacing w:after="0" w:before="240" w:line="276" w:lineRule="auto"/>
+              <w:rPr>
+                <w:rFonts w:ascii="Times New Roman" w:cs="Times New Roman" w:eastAsia="Times New Roman" w:hAnsi="Times New Roman"/>
+              </w:rPr>
+            </w:pPr>
+            <w:r>
+              <w:rPr>
+                <w:rFonts w:ascii="Times New Roman" w:cs="Times New Roman" w:eastAsia="Times New Roman" w:hAnsi="Times New Roman"/>
+                <w:rtl w:val="0"/>
+              </w:rPr>
+              <w:t xml:space="preserve">Admin composes and sends announcements to audiences (all, staff, segment); view delivery logs.</w:t>
+            </w:r>
+          </w:p>
+        </w:tc>
+      </w:tr>
+      <w:tr>
+        <w:trPr>
+          <w:cantSplit w:val="0"/>
+          <w:tblHeader w:val="0"/>
+        </w:trPr>
+        <w:tc>
+          <w:tcPr>
+            <w:tcBorders>
+              <w:top w:color="000000" w:space="0" w:sz="0" w:val="nil"/>
+              <w:left w:color="000000" w:space="0" w:sz="7" w:val="single"/>
+              <w:bottom w:color="000000" w:space="0" w:sz="7" w:val="single"/>
+              <w:right w:color="000000" w:space="0" w:sz="7" w:val="single"/>
+            </w:tcBorders>
+            <w:tcMar>
+              <w:top w:w="0.0" w:type="dxa"/>
+              <w:left w:w="100.0" w:type="dxa"/>
+              <w:bottom w:w="0.0" w:type="dxa"/>
+              <w:right w:w="100.0" w:type="dxa"/>
+            </w:tcMar>
+            <w:vAlign w:val="top"/>
+          </w:tcPr>
+          <w:p>
+            <w:pPr>
+              <w:spacing w:after="0" w:before="240" w:line="276" w:lineRule="auto"/>
+              <w:jc w:val="center"/>
+              <w:rPr>
+                <w:rFonts w:ascii="Times New Roman" w:cs="Times New Roman" w:eastAsia="Times New Roman" w:hAnsi="Times New Roman"/>
+              </w:rPr>
+            </w:pPr>
+            <w:r>
+              <w:rPr>
+                <w:rFonts w:ascii="Times New Roman" w:cs="Times New Roman" w:eastAsia="Times New Roman" w:hAnsi="Times New Roman"/>
+                <w:rtl w:val="0"/>
+              </w:rPr>
+              <w:t xml:space="preserve">UC42</w:t>
+            </w:r>
+          </w:p>
+        </w:tc>
+        <w:tc>
+          <w:tcPr>
+            <w:tcBorders>
+              <w:top w:color="000000" w:space="0" w:sz="0" w:val="nil"/>
+              <w:left w:color="000000" w:space="0" w:sz="0" w:val="nil"/>
+              <w:bottom w:color="000000" w:space="0" w:sz="7" w:val="single"/>
+              <w:right w:color="000000" w:space="0" w:sz="7" w:val="single"/>
+            </w:tcBorders>
+            <w:tcMar>
+              <w:top w:w="0.0" w:type="dxa"/>
+              <w:left w:w="100.0" w:type="dxa"/>
+              <w:bottom w:w="0.0" w:type="dxa"/>
+              <w:right w:w="100.0" w:type="dxa"/>
+            </w:tcMar>
+            <w:vAlign w:val="top"/>
+          </w:tcPr>
+          <w:p>
+            <w:pPr>
+              <w:spacing w:after="0" w:before="240" w:line="276" w:lineRule="auto"/>
+              <w:rPr>
+                <w:rFonts w:ascii="Times New Roman" w:cs="Times New Roman" w:eastAsia="Times New Roman" w:hAnsi="Times New Roman"/>
+              </w:rPr>
+            </w:pPr>
+            <w:r>
+              <w:rPr>
+                <w:rFonts w:ascii="Times New Roman" w:cs="Times New Roman" w:eastAsia="Times New Roman" w:hAnsi="Times New Roman"/>
+                <w:rtl w:val="0"/>
+              </w:rPr>
+              <w:t xml:space="preserve">Manage banners</w:t>
+            </w:r>
+          </w:p>
+        </w:tc>
+        <w:tc>
+          <w:tcPr>
+            <w:tcBorders>
+              <w:top w:color="000000" w:space="0" w:sz="0" w:val="nil"/>
+              <w:left w:color="000000" w:space="0" w:sz="0" w:val="nil"/>
+              <w:bottom w:color="000000" w:space="0" w:sz="7" w:val="single"/>
+              <w:right w:color="000000" w:space="0" w:sz="7" w:val="single"/>
+            </w:tcBorders>
+            <w:tcMar>
+              <w:top w:w="0.0" w:type="dxa"/>
+              <w:left w:w="100.0" w:type="dxa"/>
+              <w:bottom w:w="0.0" w:type="dxa"/>
+              <w:right w:w="100.0" w:type="dxa"/>
+            </w:tcMar>
+            <w:vAlign w:val="top"/>
+          </w:tcPr>
+          <w:p>
+            <w:pPr>
+              <w:spacing w:after="0" w:before="240" w:line="276" w:lineRule="auto"/>
+              <w:rPr>
+                <w:rFonts w:ascii="Times New Roman" w:cs="Times New Roman" w:eastAsia="Times New Roman" w:hAnsi="Times New Roman"/>
+              </w:rPr>
+            </w:pPr>
+            <w:r>
+              <w:rPr>
+                <w:rFonts w:ascii="Times New Roman" w:cs="Times New Roman" w:eastAsia="Times New Roman" w:hAnsi="Times New Roman"/>
+                <w:rtl w:val="0"/>
+              </w:rPr>
+              <w:t xml:space="preserve">Banner management</w:t>
+            </w:r>
+          </w:p>
+        </w:tc>
+        <w:tc>
+          <w:tcPr>
+            <w:tcBorders>
+              <w:top w:color="000000" w:space="0" w:sz="0" w:val="nil"/>
+              <w:left w:color="000000" w:space="0" w:sz="0" w:val="nil"/>
+              <w:bottom w:color="000000" w:space="0" w:sz="7" w:val="single"/>
+              <w:right w:color="000000" w:space="0" w:sz="7" w:val="single"/>
+            </w:tcBorders>
+            <w:tcMar>
+              <w:top w:w="0.0" w:type="dxa"/>
+              <w:left w:w="100.0" w:type="dxa"/>
+              <w:bottom w:w="0.0" w:type="dxa"/>
+              <w:right w:w="100.0" w:type="dxa"/>
+            </w:tcMar>
+            <w:vAlign w:val="top"/>
+          </w:tcPr>
+          <w:p>
+            <w:pPr>
+              <w:spacing w:after="0" w:before="240" w:line="276" w:lineRule="auto"/>
+              <w:rPr>
+                <w:rFonts w:ascii="Times New Roman" w:cs="Times New Roman" w:eastAsia="Times New Roman" w:hAnsi="Times New Roman"/>
+              </w:rPr>
+            </w:pPr>
+            <w:r>
+              <w:rPr>
+                <w:rFonts w:ascii="Times New Roman" w:cs="Times New Roman" w:eastAsia="Times New Roman" w:hAnsi="Times New Roman"/>
+                <w:rtl w:val="0"/>
+              </w:rPr>
+              <w:t xml:space="preserve">Admin manages homepage banners, scheduling visibility windows and activation state.</w:t>
             </w:r>
           </w:p>
         </w:tc>
@@ -5472,10 +10501,8 @@
       </w:pPr>
       <w:r>
         <w:rPr>
-          <w:rFonts w:ascii="Times New Roman" w:cs="Times New Roman" w:eastAsia="Times New Roman" w:hAnsi="Times New Roman"/>
           <w:rtl w:val="0"/>
         </w:rPr>
-        <w:t xml:space="preserve">…</w:t>
       </w:r>
     </w:p>
     <w:p>
@@ -5594,14 +10621,12 @@
           <w:rFonts w:ascii="Times New Roman" w:cs="Times New Roman" w:eastAsia="Times New Roman" w:hAnsi="Times New Roman"/>
           <w:rtl w:val="0"/>
         </w:rPr>
-        <w:t xml:space="preserve">1.3.2.3 …</w:t>
+        <w:t xml:space="preserve">1.3.2.3 UCs for Staff</w:t>
       </w:r>
     </w:p>
     <w:p>
       <w:pPr>
-        <w:rPr>
-          <w:rFonts w:ascii="Times New Roman" w:cs="Times New Roman" w:eastAsia="Times New Roman" w:hAnsi="Times New Roman"/>
-        </w:rPr>
+        <w:rPr/>
       </w:pPr>
       <w:r>
         <w:rPr>
@@ -5611,13 +10636,55 @@
     </w:p>
     <w:p>
       <w:pPr>
+        <w:pStyle w:val="Heading5"/>
+        <w:rPr/>
+      </w:pPr>
+      <w:bookmarkStart w:colFirst="0" w:colLast="0" w:name="_heading=h.fa8wkgs3qe4q" w:id="6"/>
+      <w:bookmarkEnd w:id="6"/>
+      <w:r>
+        <w:rPr>
+          <w:rFonts w:ascii="Times New Roman" w:cs="Times New Roman" w:eastAsia="Times New Roman" w:hAnsi="Times New Roman"/>
+          <w:rtl w:val="0"/>
+        </w:rPr>
+        <w:t xml:space="preserve">1.3.2.3 UCs for Admin</w:t>
+      </w:r>
+      <w:r>
+        <w:rPr>
+          <w:rtl w:val="0"/>
+        </w:rPr>
+      </w:r>
+    </w:p>
+    <w:p>
+      <w:pPr>
+        <w:rPr/>
+      </w:pPr>
+      <w:r>
+        <w:rPr>
+          <w:rtl w:val="0"/>
+        </w:rPr>
+      </w:r>
+    </w:p>
+    <w:p>
+      <w:pPr>
+        <w:rPr>
+          <w:rFonts w:ascii="Times New Roman" w:cs="Times New Roman" w:eastAsia="Times New Roman" w:hAnsi="Times New Roman"/>
+        </w:rPr>
+      </w:pPr>
+      <w:r>
+        <w:rPr>
+          <w:rtl w:val="0"/>
+        </w:rPr>
+      </w:r>
+    </w:p>
+    <w:p>
+      <w:pPr>
         <w:pStyle w:val="Heading3"/>
         <w:rPr>
           <w:rFonts w:ascii="Times New Roman" w:cs="Times New Roman" w:eastAsia="Times New Roman" w:hAnsi="Times New Roman"/>
         </w:rPr>
       </w:pPr>
-      <w:bookmarkStart w:colFirst="0" w:colLast="0" w:name="_heading=h.g85g0f7uxsxi" w:id="6"/>
-      <w:bookmarkEnd w:id="6"/>
+      <w:bookmarkStart w:colFirst="0" w:colLast="0" w:name="_heading=h.g85g0f7uxsxi" w:id="7"/>
+      <w:bookmarkEnd w:id="7"/>
       <w:r>
         <w:rPr>
           <w:rFonts w:ascii="Times New Roman" w:cs="Times New Roman" w:eastAsia="Times New Roman" w:hAnsi="Times New Roman"/>
@@ -5726,8 +10793,8 @@
           <w:color w:val="0000ff"/>
         </w:rPr>
       </w:pPr>
-      <w:bookmarkStart w:colFirst="0" w:colLast="0" w:name="_heading=h.slz9qed1jp37" w:id="7"/>
-      <w:bookmarkEnd w:id="7"/>
+      <w:bookmarkStart w:colFirst="0" w:colLast="0" w:name="_heading=h.slz9qed1jp37" w:id="8"/>
+      <w:bookmarkEnd w:id="8"/>
       <w:r>
         <w:rPr>
           <w:rtl w:val="0"/>
@@ -5737,7 +10804,7 @@
     <w:sdt>
       <w:sdtPr>
         <w:lock w:val="contentLocked"/>
-        <w:id w:val="-658558694"/>
+        <w:id w:val="-738164020"/>
         <w:tag w:val="goog_rdk_0"/>
       </w:sdtPr>
       <w:sdtContent>
@@ -9398,8 +14465,8 @@
           <w:rFonts w:ascii="Times New Roman" w:cs="Times New Roman" w:eastAsia="Times New Roman" w:hAnsi="Times New Roman"/>
         </w:rPr>
       </w:pPr>
-      <w:bookmarkStart w:colFirst="0" w:colLast="0" w:name="_heading=h.2w2t5lrb1w7q" w:id="8"/>
-      <w:bookmarkEnd w:id="8"/>
+      <w:bookmarkStart w:colFirst="0" w:colLast="0" w:name="_heading=h.2w2t5lrb1w7q" w:id="9"/>
+      <w:bookmarkEnd w:id="9"/>
       <w:r>
         <w:rPr>
           <w:rtl w:val="0"/>
@@ -10288,8 +15355,8 @@
           <w:rFonts w:ascii="Times New Roman" w:cs="Times New Roman" w:eastAsia="Times New Roman" w:hAnsi="Times New Roman"/>
         </w:rPr>
       </w:pPr>
-      <w:bookmarkStart w:colFirst="0" w:colLast="0" w:name="_heading=h.n90oqt5mwceg" w:id="9"/>
-      <w:bookmarkEnd w:id="9"/>
+      <w:bookmarkStart w:colFirst="0" w:colLast="0" w:name="_heading=h.n90oqt5mwceg" w:id="10"/>
+      <w:bookmarkEnd w:id="10"/>
       <w:r>
         <w:rPr>
           <w:rFonts w:ascii="Times New Roman" w:cs="Times New Roman" w:eastAsia="Times New Roman" w:hAnsi="Times New Roman"/>
@@ -10715,8 +15782,8 @@
           <w:rFonts w:ascii="Times New Roman" w:cs="Times New Roman" w:eastAsia="Times New Roman" w:hAnsi="Times New Roman"/>
         </w:rPr>
       </w:pPr>
-      <w:bookmarkStart w:colFirst="0" w:colLast="0" w:name="_heading=h.ijxsl7o2hns3" w:id="10"/>
-      <w:bookmarkEnd w:id="10"/>
+      <w:bookmarkStart w:colFirst="0" w:colLast="0" w:name="_heading=h.ijxsl7o2hns3" w:id="11"/>
+      <w:bookmarkEnd w:id="11"/>
       <w:r>
         <w:rPr>
           <w:rFonts w:ascii="Times New Roman" w:cs="Times New Roman" w:eastAsia="Times New Roman" w:hAnsi="Times New Roman"/>
@@ -10770,8 +15837,8 @@
           <w:rFonts w:ascii="Times New Roman" w:cs="Times New Roman" w:eastAsia="Times New Roman" w:hAnsi="Times New Roman"/>
         </w:rPr>
       </w:pPr>
-      <w:bookmarkStart w:colFirst="0" w:colLast="0" w:name="_heading=h.67brenivjvht" w:id="11"/>
-      <w:bookmarkEnd w:id="11"/>
+      <w:bookmarkStart w:colFirst="0" w:colLast="0" w:name="_heading=h.67brenivjvht" w:id="12"/>
+      <w:bookmarkEnd w:id="12"/>
       <w:r>
         <w:rPr>
           <w:rFonts w:ascii="Times New Roman" w:cs="Times New Roman" w:eastAsia="Times New Roman" w:hAnsi="Times New Roman"/>
@@ -11853,7 +16920,7 @@
             <w:pPr>
               <w:numPr>
                 <w:ilvl w:val="0"/>
-                <w:numId w:val="5"/>
+                <w:numId w:val="4"/>
               </w:numPr>
               <w:pBdr>
                 <w:top w:space="0" w:sz="0" w:val="nil"/>
@@ -11877,6 +16944,277 @@
                 <w:rtl w:val="0"/>
               </w:rPr>
               <w:t xml:space="preserve">User clicks Login button from the page header or accesses an authenticated feature (from a link or type the page URL directly into the address bar)</w:t>
+            </w:r>
+          </w:p>
+          <w:p>
+            <w:pPr>
+              <w:numPr>
+                <w:ilvl w:val="0"/>
+                <w:numId w:val="4"/>
+              </w:numPr>
+              <w:pBdr>
+                <w:top w:space="0" w:sz="0" w:val="nil"/>
+                <w:left w:space="0" w:sz="0" w:val="nil"/>
+                <w:bottom w:space="0" w:sz="0" w:val="nil"/>
+                <w:right w:space="0" w:sz="0" w:val="nil"/>
+                <w:between w:space="0" w:sz="0" w:val="nil"/>
+              </w:pBdr>
+              <w:shd w:fill="ffffff" w:val="clear"/>
+              <w:spacing w:after="0" w:line="240" w:lineRule="auto"/>
+              <w:ind w:left="458" w:hanging="283"/>
+              <w:rPr>
+                <w:rFonts w:ascii="Times New Roman" w:cs="Times New Roman" w:eastAsia="Times New Roman" w:hAnsi="Times New Roman"/>
+                <w:color w:val="000000"/>
+              </w:rPr>
+            </w:pPr>
+            <w:r>
+              <w:rPr>
+                <w:rFonts w:ascii="Times New Roman" w:cs="Times New Roman" w:eastAsia="Times New Roman" w:hAnsi="Times New Roman"/>
+                <w:color w:val="000000"/>
+                <w:rtl w:val="0"/>
+              </w:rPr>
+              <w:t xml:space="preserve">System show the User Login screen</w:t>
+            </w:r>
+          </w:p>
+          <w:p>
+            <w:pPr>
+              <w:numPr>
+                <w:ilvl w:val="0"/>
+                <w:numId w:val="4"/>
+              </w:numPr>
+              <w:pBdr>
+                <w:top w:space="0" w:sz="0" w:val="nil"/>
+                <w:left w:space="0" w:sz="0" w:val="nil"/>
+                <w:bottom w:space="0" w:sz="0" w:val="nil"/>
+                <w:right w:space="0" w:sz="0" w:val="nil"/>
+                <w:between w:space="0" w:sz="0" w:val="nil"/>
+              </w:pBdr>
+              <w:shd w:fill="ffffff" w:val="clear"/>
+              <w:spacing w:after="0" w:line="240" w:lineRule="auto"/>
+              <w:ind w:left="458" w:hanging="283"/>
+              <w:rPr>
+                <w:rFonts w:ascii="Times New Roman" w:cs="Times New Roman" w:eastAsia="Times New Roman" w:hAnsi="Times New Roman"/>
+                <w:color w:val="000000"/>
+              </w:rPr>
+            </w:pPr>
+            <w:r>
+              <w:rPr>
+                <w:rFonts w:ascii="Times New Roman" w:cs="Times New Roman" w:eastAsia="Times New Roman" w:hAnsi="Times New Roman"/>
+                <w:color w:val="000000"/>
+                <w:rtl w:val="0"/>
+              </w:rPr>
+              <w:t xml:space="preserve">User types in the login details (email, password)</w:t>
+            </w:r>
+          </w:p>
+          <w:p>
+            <w:pPr>
+              <w:numPr>
+                <w:ilvl w:val="0"/>
+                <w:numId w:val="4"/>
+              </w:numPr>
+              <w:pBdr>
+                <w:top w:space="0" w:sz="0" w:val="nil"/>
+                <w:left w:space="0" w:sz="0" w:val="nil"/>
+                <w:bottom w:space="0" w:sz="0" w:val="nil"/>
+                <w:right w:space="0" w:sz="0" w:val="nil"/>
+                <w:between w:space="0" w:sz="0" w:val="nil"/>
+              </w:pBdr>
+              <w:shd w:fill="ffffff" w:val="clear"/>
+              <w:spacing w:after="0" w:line="240" w:lineRule="auto"/>
+              <w:ind w:left="458" w:hanging="283"/>
+              <w:rPr>
+                <w:rFonts w:ascii="Times New Roman" w:cs="Times New Roman" w:eastAsia="Times New Roman" w:hAnsi="Times New Roman"/>
+                <w:color w:val="000000"/>
+              </w:rPr>
+            </w:pPr>
+            <w:r>
+              <w:rPr>
+                <w:rFonts w:ascii="Times New Roman" w:cs="Times New Roman" w:eastAsia="Times New Roman" w:hAnsi="Times New Roman"/>
+                <w:color w:val="000000"/>
+                <w:rtl w:val="0"/>
+              </w:rPr>
+              <w:t xml:space="preserve">User clicks the Login button</w:t>
+            </w:r>
+          </w:p>
+          <w:p>
+            <w:pPr>
+              <w:numPr>
+                <w:ilvl w:val="0"/>
+                <w:numId w:val="4"/>
+              </w:numPr>
+              <w:pBdr>
+                <w:top w:space="0" w:sz="0" w:val="nil"/>
+                <w:left w:space="0" w:sz="0" w:val="nil"/>
+                <w:bottom w:space="0" w:sz="0" w:val="nil"/>
+                <w:right w:space="0" w:sz="0" w:val="nil"/>
+                <w:between w:space="0" w:sz="0" w:val="nil"/>
+              </w:pBdr>
+              <w:shd w:fill="ffffff" w:val="clear"/>
+              <w:spacing w:after="0" w:line="240" w:lineRule="auto"/>
+              <w:ind w:left="458" w:hanging="283"/>
+              <w:rPr>
+                <w:rFonts w:ascii="Times New Roman" w:cs="Times New Roman" w:eastAsia="Times New Roman" w:hAnsi="Times New Roman"/>
+                <w:color w:val="000000"/>
+              </w:rPr>
+            </w:pPr>
+            <w:r>
+              <w:rPr>
+                <w:rFonts w:ascii="Times New Roman" w:cs="Times New Roman" w:eastAsia="Times New Roman" w:hAnsi="Times New Roman"/>
+                <w:color w:val="000000"/>
+                <w:rtl w:val="0"/>
+              </w:rPr>
+              <w:t xml:space="preserve">System validates the login details (BR-01, BR-02)</w:t>
+            </w:r>
+          </w:p>
+          <w:p>
+            <w:pPr>
+              <w:numPr>
+                <w:ilvl w:val="0"/>
+                <w:numId w:val="4"/>
+              </w:numPr>
+              <w:pBdr>
+                <w:top w:space="0" w:sz="0" w:val="nil"/>
+                <w:left w:space="0" w:sz="0" w:val="nil"/>
+                <w:bottom w:space="0" w:sz="0" w:val="nil"/>
+                <w:right w:space="0" w:sz="0" w:val="nil"/>
+                <w:between w:space="0" w:sz="0" w:val="nil"/>
+              </w:pBdr>
+              <w:shd w:fill="ffffff" w:val="clear"/>
+              <w:spacing w:after="0" w:line="240" w:lineRule="auto"/>
+              <w:ind w:left="458" w:hanging="283"/>
+              <w:rPr>
+                <w:rFonts w:ascii="Times New Roman" w:cs="Times New Roman" w:eastAsia="Times New Roman" w:hAnsi="Times New Roman"/>
+                <w:color w:val="000000"/>
+              </w:rPr>
+            </w:pPr>
+            <w:r>
+              <w:rPr>
+                <w:rFonts w:ascii="Times New Roman" w:cs="Times New Roman" w:eastAsia="Times New Roman" w:hAnsi="Times New Roman"/>
+                <w:color w:val="000000"/>
+                <w:rtl w:val="0"/>
+              </w:rPr>
+              <w:t xml:space="preserve">System allows user to access</w:t>
+            </w:r>
+          </w:p>
+          <w:p>
+            <w:pPr>
+              <w:numPr>
+                <w:ilvl w:val="0"/>
+                <w:numId w:val="4"/>
+              </w:numPr>
+              <w:pBdr>
+                <w:top w:space="0" w:sz="0" w:val="nil"/>
+                <w:left w:space="0" w:sz="0" w:val="nil"/>
+                <w:bottom w:space="0" w:sz="0" w:val="nil"/>
+                <w:right w:space="0" w:sz="0" w:val="nil"/>
+                <w:between w:space="0" w:sz="0" w:val="nil"/>
+              </w:pBdr>
+              <w:shd w:fill="ffffff" w:val="clear"/>
+              <w:spacing w:after="0" w:line="240" w:lineRule="auto"/>
+              <w:ind w:left="458" w:hanging="283"/>
+              <w:rPr>
+                <w:rFonts w:ascii="Times New Roman" w:cs="Times New Roman" w:eastAsia="Times New Roman" w:hAnsi="Times New Roman"/>
+                <w:color w:val="000000"/>
+              </w:rPr>
+            </w:pPr>
+            <w:r>
+              <w:rPr>
+                <w:rFonts w:ascii="Times New Roman" w:cs="Times New Roman" w:eastAsia="Times New Roman" w:hAnsi="Times New Roman"/>
+                <w:color w:val="000000"/>
+                <w:rtl w:val="0"/>
+              </w:rPr>
+              <w:t xml:space="preserve">System tracks user’s success login to the Activity Log</w:t>
+            </w:r>
+          </w:p>
+          <w:p>
+            <w:pPr>
+              <w:numPr>
+                <w:ilvl w:val="0"/>
+                <w:numId w:val="4"/>
+              </w:numPr>
+              <w:pBdr>
+                <w:top w:space="0" w:sz="0" w:val="nil"/>
+                <w:left w:space="0" w:sz="0" w:val="nil"/>
+                <w:bottom w:space="0" w:sz="0" w:val="nil"/>
+                <w:right w:space="0" w:sz="0" w:val="nil"/>
+                <w:between w:space="0" w:sz="0" w:val="nil"/>
+              </w:pBdr>
+              <w:shd w:fill="ffffff" w:val="clear"/>
+              <w:spacing w:after="0" w:line="240" w:lineRule="auto"/>
+              <w:ind w:left="458" w:hanging="283"/>
+              <w:rPr>
+                <w:rFonts w:ascii="Times New Roman" w:cs="Times New Roman" w:eastAsia="Times New Roman" w:hAnsi="Times New Roman"/>
+                <w:color w:val="000000"/>
+              </w:rPr>
+            </w:pPr>
+            <w:r>
+              <w:rPr>
+                <w:rFonts w:ascii="Times New Roman" w:cs="Times New Roman" w:eastAsia="Times New Roman" w:hAnsi="Times New Roman"/>
+                <w:color w:val="000000"/>
+                <w:rtl w:val="0"/>
+              </w:rPr>
+              <w:t xml:space="preserve">System directs user to the Home Page (or the previous calling page if any)</w:t>
+            </w:r>
+          </w:p>
+        </w:tc>
+      </w:tr>
+      <w:tr>
+        <w:trPr>
+          <w:cantSplit w:val="0"/>
+          <w:tblHeader w:val="0"/>
+        </w:trPr>
+        <w:tc>
+          <w:tcPr>
+            <w:tcBorders>
+              <w:top w:color="000000" w:space="0" w:sz="8" w:val="single"/>
+              <w:left w:color="000000" w:space="0" w:sz="8" w:val="single"/>
+              <w:bottom w:color="000000" w:space="0" w:sz="8" w:val="single"/>
+              <w:right w:color="000000" w:space="0" w:sz="8" w:val="single"/>
+            </w:tcBorders>
+          </w:tcPr>
+          <w:p>
+            <w:pPr>
+              <w:jc w:val="right"/>
+              <w:rPr>
+                <w:rFonts w:ascii="Times New Roman" w:cs="Times New Roman" w:eastAsia="Times New Roman" w:hAnsi="Times New Roman"/>
+              </w:rPr>
+            </w:pPr>
+            <w:r>
+              <w:rPr>
+                <w:rFonts w:ascii="Times New Roman" w:cs="Times New Roman" w:eastAsia="Times New Roman" w:hAnsi="Times New Roman"/>
+                <w:rtl w:val="0"/>
+              </w:rPr>
+              <w:t xml:space="preserve">Alternative Sequences/Flows</w:t>
+            </w:r>
+          </w:p>
+        </w:tc>
+        <w:tc>
+          <w:tcPr>
+            <w:gridSpan w:val="3"/>
+            <w:tcBorders>
+              <w:top w:color="000000" w:space="0" w:sz="8" w:val="single"/>
+              <w:left w:color="000000" w:space="0" w:sz="8" w:val="single"/>
+              <w:bottom w:color="000000" w:space="0" w:sz="8" w:val="single"/>
+              <w:right w:color="000000" w:space="0" w:sz="8" w:val="single"/>
+            </w:tcBorders>
+          </w:tcPr>
+          <w:p>
+            <w:pPr>
+              <w:spacing w:after="60" w:before="120" w:line="240" w:lineRule="auto"/>
+              <w:rPr>
+                <w:rFonts w:ascii="Times New Roman" w:cs="Times New Roman" w:eastAsia="Times New Roman" w:hAnsi="Times New Roman"/>
+                <w:b w:val="1"/>
+                <w:i w:val="1"/>
+              </w:rPr>
+            </w:pPr>
+            <w:r>
+              <w:rPr>
+                <w:rFonts w:ascii="Times New Roman" w:cs="Times New Roman" w:eastAsia="Times New Roman" w:hAnsi="Times New Roman"/>
+                <w:b w:val="1"/>
+                <w:i w:val="1"/>
+                <w:rtl w:val="0"/>
+              </w:rPr>
+              <w:t xml:space="preserve">Step 2.1_Google Login</w:t>
             </w:r>
           </w:p>
           <w:p>
@@ -11906,7 +17244,7 @@
                 <w:color w:val="000000"/>
                 <w:rtl w:val="0"/>
               </w:rPr>
-              <w:t xml:space="preserve">System show the User Login screen</w:t>
+              <w:t xml:space="preserve">User clicks Google Login button to login system using Google account</w:t>
             </w:r>
           </w:p>
           <w:p>
@@ -11936,7 +17274,7 @@
                 <w:color w:val="000000"/>
                 <w:rtl w:val="0"/>
               </w:rPr>
-              <w:t xml:space="preserve">User types in the login details (email, password)</w:t>
+              <w:t xml:space="preserve">System redirects the user to the Google’s Login screen</w:t>
             </w:r>
           </w:p>
           <w:p>
@@ -11966,7 +17304,7 @@
                 <w:color w:val="000000"/>
                 <w:rtl w:val="0"/>
               </w:rPr>
-              <w:t xml:space="preserve">User clicks the Login button</w:t>
+              <w:t xml:space="preserve">User types in the Google account details and chooses to login</w:t>
             </w:r>
           </w:p>
           <w:p>
@@ -11996,7 +17334,7 @@
                 <w:color w:val="000000"/>
                 <w:rtl w:val="0"/>
               </w:rPr>
-              <w:t xml:space="preserve">System validates the login details (BR-01, BR-02)</w:t>
+              <w:t xml:space="preserve">Google validates user’s login information successfully and redirect him/her back to the system</w:t>
             </w:r>
           </w:p>
           <w:p>
@@ -12026,277 +17364,6 @@
                 <w:color w:val="000000"/>
                 <w:rtl w:val="0"/>
               </w:rPr>
-              <w:t xml:space="preserve">System allows user to access</w:t>
-            </w:r>
-          </w:p>
-          <w:p>
-            <w:pPr>
-              <w:numPr>
-                <w:ilvl w:val="0"/>
-                <w:numId w:val="5"/>
-              </w:numPr>
-              <w:pBdr>
-                <w:top w:space="0" w:sz="0" w:val="nil"/>
-                <w:left w:space="0" w:sz="0" w:val="nil"/>
-                <w:bottom w:space="0" w:sz="0" w:val="nil"/>
-                <w:right w:space="0" w:sz="0" w:val="nil"/>
-                <w:between w:space="0" w:sz="0" w:val="nil"/>
-              </w:pBdr>
-              <w:shd w:fill="ffffff" w:val="clear"/>
-              <w:spacing w:after="0" w:line="240" w:lineRule="auto"/>
-              <w:ind w:left="458" w:hanging="283"/>
-              <w:rPr>
-                <w:rFonts w:ascii="Times New Roman" w:cs="Times New Roman" w:eastAsia="Times New Roman" w:hAnsi="Times New Roman"/>
-                <w:color w:val="000000"/>
-              </w:rPr>
-            </w:pPr>
-            <w:r>
-              <w:rPr>
-                <w:rFonts w:ascii="Times New Roman" w:cs="Times New Roman" w:eastAsia="Times New Roman" w:hAnsi="Times New Roman"/>
-                <w:color w:val="000000"/>
-                <w:rtl w:val="0"/>
-              </w:rPr>
-              <w:t xml:space="preserve">System tracks user’s success login to the Activity Log</w:t>
-            </w:r>
-          </w:p>
-          <w:p>
-            <w:pPr>
-              <w:numPr>
-                <w:ilvl w:val="0"/>
-                <w:numId w:val="5"/>
-              </w:numPr>
-              <w:pBdr>
-                <w:top w:space="0" w:sz="0" w:val="nil"/>
-                <w:left w:space="0" w:sz="0" w:val="nil"/>
-                <w:bottom w:space="0" w:sz="0" w:val="nil"/>
-                <w:right w:space="0" w:sz="0" w:val="nil"/>
-                <w:between w:space="0" w:sz="0" w:val="nil"/>
-              </w:pBdr>
-              <w:shd w:fill="ffffff" w:val="clear"/>
-              <w:spacing w:after="0" w:line="240" w:lineRule="auto"/>
-              <w:ind w:left="458" w:hanging="283"/>
-              <w:rPr>
-                <w:rFonts w:ascii="Times New Roman" w:cs="Times New Roman" w:eastAsia="Times New Roman" w:hAnsi="Times New Roman"/>
-                <w:color w:val="000000"/>
-              </w:rPr>
-            </w:pPr>
-            <w:r>
-              <w:rPr>
-                <w:rFonts w:ascii="Times New Roman" w:cs="Times New Roman" w:eastAsia="Times New Roman" w:hAnsi="Times New Roman"/>
-                <w:color w:val="000000"/>
-                <w:rtl w:val="0"/>
-              </w:rPr>
-              <w:t xml:space="preserve">System directs user to the Home Page (or the previous calling page if any)</w:t>
-            </w:r>
-          </w:p>
-        </w:tc>
-      </w:tr>
-      <w:tr>
-        <w:trPr>
-          <w:cantSplit w:val="0"/>
-          <w:tblHeader w:val="0"/>
-        </w:trPr>
-        <w:tc>
-          <w:tcPr>
-            <w:tcBorders>
-              <w:top w:color="000000" w:space="0" w:sz="8" w:val="single"/>
-              <w:left w:color="000000" w:space="0" w:sz="8" w:val="single"/>
-              <w:bottom w:color="000000" w:space="0" w:sz="8" w:val="single"/>
-              <w:right w:color="000000" w:space="0" w:sz="8" w:val="single"/>
-            </w:tcBorders>
-          </w:tcPr>
-          <w:p>
-            <w:pPr>
-              <w:jc w:val="right"/>
-              <w:rPr>
-                <w:rFonts w:ascii="Times New Roman" w:cs="Times New Roman" w:eastAsia="Times New Roman" w:hAnsi="Times New Roman"/>
-              </w:rPr>
-            </w:pPr>
-            <w:r>
-              <w:rPr>
-                <w:rFonts w:ascii="Times New Roman" w:cs="Times New Roman" w:eastAsia="Times New Roman" w:hAnsi="Times New Roman"/>
-                <w:rtl w:val="0"/>
-              </w:rPr>
-              <w:t xml:space="preserve">Alternative Sequences/Flows</w:t>
-            </w:r>
-          </w:p>
-        </w:tc>
-        <w:tc>
-          <w:tcPr>
-            <w:gridSpan w:val="3"/>
-            <w:tcBorders>
-              <w:top w:color="000000" w:space="0" w:sz="8" w:val="single"/>
-              <w:left w:color="000000" w:space="0" w:sz="8" w:val="single"/>
-              <w:bottom w:color="000000" w:space="0" w:sz="8" w:val="single"/>
-              <w:right w:color="000000" w:space="0" w:sz="8" w:val="single"/>
-            </w:tcBorders>
-          </w:tcPr>
-          <w:p>
-            <w:pPr>
-              <w:spacing w:after="60" w:before="120" w:line="240" w:lineRule="auto"/>
-              <w:rPr>
-                <w:rFonts w:ascii="Times New Roman" w:cs="Times New Roman" w:eastAsia="Times New Roman" w:hAnsi="Times New Roman"/>
-                <w:b w:val="1"/>
-                <w:i w:val="1"/>
-              </w:rPr>
-            </w:pPr>
-            <w:r>
-              <w:rPr>
-                <w:rFonts w:ascii="Times New Roman" w:cs="Times New Roman" w:eastAsia="Times New Roman" w:hAnsi="Times New Roman"/>
-                <w:b w:val="1"/>
-                <w:i w:val="1"/>
-                <w:rtl w:val="0"/>
-              </w:rPr>
-              <w:t xml:space="preserve">Step 2.1_Google Login</w:t>
-            </w:r>
-          </w:p>
-          <w:p>
-            <w:pPr>
-              <w:numPr>
-                <w:ilvl w:val="0"/>
-                <w:numId w:val="6"/>
-              </w:numPr>
-              <w:pBdr>
-                <w:top w:space="0" w:sz="0" w:val="nil"/>
-                <w:left w:space="0" w:sz="0" w:val="nil"/>
-                <w:bottom w:space="0" w:sz="0" w:val="nil"/>
-                <w:right w:space="0" w:sz="0" w:val="nil"/>
-                <w:between w:space="0" w:sz="0" w:val="nil"/>
-              </w:pBdr>
-              <w:shd w:fill="ffffff" w:val="clear"/>
-              <w:spacing w:after="0" w:line="240" w:lineRule="auto"/>
-              <w:ind w:left="458" w:hanging="283"/>
-              <w:rPr>
-                <w:rFonts w:ascii="Times New Roman" w:cs="Times New Roman" w:eastAsia="Times New Roman" w:hAnsi="Times New Roman"/>
-                <w:color w:val="000000"/>
-              </w:rPr>
-            </w:pPr>
-            <w:r>
-              <w:rPr>
-                <w:rFonts w:ascii="Times New Roman" w:cs="Times New Roman" w:eastAsia="Times New Roman" w:hAnsi="Times New Roman"/>
-                <w:color w:val="000000"/>
-                <w:rtl w:val="0"/>
-              </w:rPr>
-              <w:t xml:space="preserve">User clicks Google Login button to login system using Google account</w:t>
-            </w:r>
-          </w:p>
-          <w:p>
-            <w:pPr>
-              <w:numPr>
-                <w:ilvl w:val="0"/>
-                <w:numId w:val="6"/>
-              </w:numPr>
-              <w:pBdr>
-                <w:top w:space="0" w:sz="0" w:val="nil"/>
-                <w:left w:space="0" w:sz="0" w:val="nil"/>
-                <w:bottom w:space="0" w:sz="0" w:val="nil"/>
-                <w:right w:space="0" w:sz="0" w:val="nil"/>
-                <w:between w:space="0" w:sz="0" w:val="nil"/>
-              </w:pBdr>
-              <w:shd w:fill="ffffff" w:val="clear"/>
-              <w:spacing w:after="0" w:line="240" w:lineRule="auto"/>
-              <w:ind w:left="458" w:hanging="283"/>
-              <w:rPr>
-                <w:rFonts w:ascii="Times New Roman" w:cs="Times New Roman" w:eastAsia="Times New Roman" w:hAnsi="Times New Roman"/>
-                <w:color w:val="000000"/>
-              </w:rPr>
-            </w:pPr>
-            <w:r>
-              <w:rPr>
-                <w:rFonts w:ascii="Times New Roman" w:cs="Times New Roman" w:eastAsia="Times New Roman" w:hAnsi="Times New Roman"/>
-                <w:color w:val="000000"/>
-                <w:rtl w:val="0"/>
-              </w:rPr>
-              <w:t xml:space="preserve">System redirects the user to the Google’s Login screen</w:t>
-            </w:r>
-          </w:p>
-          <w:p>
-            <w:pPr>
-              <w:numPr>
-                <w:ilvl w:val="0"/>
-                <w:numId w:val="6"/>
-              </w:numPr>
-              <w:pBdr>
-                <w:top w:space="0" w:sz="0" w:val="nil"/>
-                <w:left w:space="0" w:sz="0" w:val="nil"/>
-                <w:bottom w:space="0" w:sz="0" w:val="nil"/>
-                <w:right w:space="0" w:sz="0" w:val="nil"/>
-                <w:between w:space="0" w:sz="0" w:val="nil"/>
-              </w:pBdr>
-              <w:shd w:fill="ffffff" w:val="clear"/>
-              <w:spacing w:after="0" w:line="240" w:lineRule="auto"/>
-              <w:ind w:left="458" w:hanging="283"/>
-              <w:rPr>
-                <w:rFonts w:ascii="Times New Roman" w:cs="Times New Roman" w:eastAsia="Times New Roman" w:hAnsi="Times New Roman"/>
-                <w:color w:val="000000"/>
-              </w:rPr>
-            </w:pPr>
-            <w:r>
-              <w:rPr>
-                <w:rFonts w:ascii="Times New Roman" w:cs="Times New Roman" w:eastAsia="Times New Roman" w:hAnsi="Times New Roman"/>
-                <w:color w:val="000000"/>
-                <w:rtl w:val="0"/>
-              </w:rPr>
-              <w:t xml:space="preserve">User types in the Google account details and chooses to login</w:t>
-            </w:r>
-          </w:p>
-          <w:p>
-            <w:pPr>
-              <w:numPr>
-                <w:ilvl w:val="0"/>
-                <w:numId w:val="6"/>
-              </w:numPr>
-              <w:pBdr>
-                <w:top w:space="0" w:sz="0" w:val="nil"/>
-                <w:left w:space="0" w:sz="0" w:val="nil"/>
-                <w:bottom w:space="0" w:sz="0" w:val="nil"/>
-                <w:right w:space="0" w:sz="0" w:val="nil"/>
-                <w:between w:space="0" w:sz="0" w:val="nil"/>
-              </w:pBdr>
-              <w:shd w:fill="ffffff" w:val="clear"/>
-              <w:spacing w:after="0" w:line="240" w:lineRule="auto"/>
-              <w:ind w:left="458" w:hanging="283"/>
-              <w:rPr>
-                <w:rFonts w:ascii="Times New Roman" w:cs="Times New Roman" w:eastAsia="Times New Roman" w:hAnsi="Times New Roman"/>
-                <w:color w:val="000000"/>
-              </w:rPr>
-            </w:pPr>
-            <w:r>
-              <w:rPr>
-                <w:rFonts w:ascii="Times New Roman" w:cs="Times New Roman" w:eastAsia="Times New Roman" w:hAnsi="Times New Roman"/>
-                <w:color w:val="000000"/>
-                <w:rtl w:val="0"/>
-              </w:rPr>
-              <w:t xml:space="preserve">Google validates user’s login information successfully and redirect him/her back to the system</w:t>
-            </w:r>
-          </w:p>
-          <w:p>
-            <w:pPr>
-              <w:numPr>
-                <w:ilvl w:val="0"/>
-                <w:numId w:val="6"/>
-              </w:numPr>
-              <w:pBdr>
-                <w:top w:space="0" w:sz="0" w:val="nil"/>
-                <w:left w:space="0" w:sz="0" w:val="nil"/>
-                <w:bottom w:space="0" w:sz="0" w:val="nil"/>
-                <w:right w:space="0" w:sz="0" w:val="nil"/>
-                <w:between w:space="0" w:sz="0" w:val="nil"/>
-              </w:pBdr>
-              <w:shd w:fill="ffffff" w:val="clear"/>
-              <w:spacing w:after="0" w:line="240" w:lineRule="auto"/>
-              <w:ind w:left="458" w:hanging="283"/>
-              <w:rPr>
-                <w:rFonts w:ascii="Times New Roman" w:cs="Times New Roman" w:eastAsia="Times New Roman" w:hAnsi="Times New Roman"/>
-                <w:color w:val="000000"/>
-              </w:rPr>
-            </w:pPr>
-            <w:r>
-              <w:rPr>
-                <w:rFonts w:ascii="Times New Roman" w:cs="Times New Roman" w:eastAsia="Times New Roman" w:hAnsi="Times New Roman"/>
-                <w:color w:val="000000"/>
-                <w:rtl w:val="0"/>
-              </w:rPr>
               <w:t xml:space="preserve">Return to step 5 of normal flow.</w:t>
             </w:r>
           </w:p>
@@ -12527,8 +17594,8 @@
           <w:rFonts w:ascii="Times New Roman" w:cs="Times New Roman" w:eastAsia="Times New Roman" w:hAnsi="Times New Roman"/>
         </w:rPr>
       </w:pPr>
-      <w:bookmarkStart w:colFirst="0" w:colLast="0" w:name="_heading=h.y1sceeporpfh" w:id="12"/>
-      <w:bookmarkEnd w:id="12"/>
+      <w:bookmarkStart w:colFirst="0" w:colLast="0" w:name="_heading=h.y1sceeporpfh" w:id="13"/>
+      <w:bookmarkEnd w:id="13"/>
       <w:r>
         <w:rPr>
           <w:rFonts w:ascii="Times New Roman" w:cs="Times New Roman" w:eastAsia="Times New Roman" w:hAnsi="Times New Roman"/>
@@ -12576,8 +17643,8 @@
           <w:rFonts w:ascii="Times New Roman" w:cs="Times New Roman" w:eastAsia="Times New Roman" w:hAnsi="Times New Roman"/>
         </w:rPr>
       </w:pPr>
-      <w:bookmarkStart w:colFirst="0" w:colLast="0" w:name="_heading=h.d1tr4w5clo92" w:id="13"/>
-      <w:bookmarkEnd w:id="13"/>
+      <w:bookmarkStart w:colFirst="0" w:colLast="0" w:name="_heading=h.d1tr4w5clo92" w:id="14"/>
+      <w:bookmarkEnd w:id="14"/>
       <w:r>
         <w:rPr>
           <w:rFonts w:ascii="Times New Roman" w:cs="Times New Roman" w:eastAsia="Times New Roman" w:hAnsi="Times New Roman"/>
@@ -12594,8 +17661,8 @@
           <w:color w:val="0000ff"/>
         </w:rPr>
       </w:pPr>
-      <w:bookmarkStart w:colFirst="0" w:colLast="0" w:name="_heading=h.wl70gpd0856r" w:id="14"/>
-      <w:bookmarkEnd w:id="14"/>
+      <w:bookmarkStart w:colFirst="0" w:colLast="0" w:name="_heading=h.wl70gpd0856r" w:id="15"/>
+      <w:bookmarkEnd w:id="15"/>
       <w:r>
         <w:rPr>
           <w:rFonts w:ascii="Times New Roman" w:cs="Times New Roman" w:eastAsia="Times New Roman" w:hAnsi="Times New Roman"/>
@@ -12613,8 +17680,8 @@
           <w:rFonts w:ascii="Times New Roman" w:cs="Times New Roman" w:eastAsia="Times New Roman" w:hAnsi="Times New Roman"/>
         </w:rPr>
       </w:pPr>
-      <w:bookmarkStart w:colFirst="0" w:colLast="0" w:name="_heading=h.4guggyk0wi1r" w:id="15"/>
-      <w:bookmarkEnd w:id="15"/>
+      <w:bookmarkStart w:colFirst="0" w:colLast="0" w:name="_heading=h.4guggyk0wi1r" w:id="16"/>
+      <w:bookmarkEnd w:id="16"/>
       <w:r>
         <w:rPr>
           <w:rFonts w:ascii="Times New Roman" w:cs="Times New Roman" w:eastAsia="Times New Roman" w:hAnsi="Times New Roman"/>
@@ -12630,8 +17697,8 @@
           <w:rFonts w:ascii="Times New Roman" w:cs="Times New Roman" w:eastAsia="Times New Roman" w:hAnsi="Times New Roman"/>
         </w:rPr>
       </w:pPr>
-      <w:bookmarkStart w:colFirst="0" w:colLast="0" w:name="_heading=h.n8zj21t9e1c7" w:id="16"/>
-      <w:bookmarkEnd w:id="16"/>
+      <w:bookmarkStart w:colFirst="0" w:colLast="0" w:name="_heading=h.n8zj21t9e1c7" w:id="17"/>
+      <w:bookmarkEnd w:id="17"/>
       <w:r>
         <w:rPr>
           <w:rFonts w:ascii="Times New Roman" w:cs="Times New Roman" w:eastAsia="Times New Roman" w:hAnsi="Times New Roman"/>
@@ -13113,8 +18180,8 @@
           <w:rFonts w:ascii="Times New Roman" w:cs="Times New Roman" w:eastAsia="Times New Roman" w:hAnsi="Times New Roman"/>
         </w:rPr>
       </w:pPr>
-      <w:bookmarkStart w:colFirst="0" w:colLast="0" w:name="_heading=h.5wplhwij9haa" w:id="17"/>
-      <w:bookmarkEnd w:id="17"/>
+      <w:bookmarkStart w:colFirst="0" w:colLast="0" w:name="_heading=h.5wplhwij9haa" w:id="18"/>
+      <w:bookmarkEnd w:id="18"/>
       <w:r>
         <w:rPr>
           <w:rFonts w:ascii="Times New Roman" w:cs="Times New Roman" w:eastAsia="Times New Roman" w:hAnsi="Times New Roman"/>
@@ -13144,8 +18211,8 @@
           <w:rFonts w:ascii="Times New Roman" w:cs="Times New Roman" w:eastAsia="Times New Roman" w:hAnsi="Times New Roman"/>
         </w:rPr>
       </w:pPr>
-      <w:bookmarkStart w:colFirst="0" w:colLast="0" w:name="_heading=h.x3hknuuz8h6" w:id="18"/>
-      <w:bookmarkEnd w:id="18"/>
+      <w:bookmarkStart w:colFirst="0" w:colLast="0" w:name="_heading=h.x3hknuuz8h6" w:id="19"/>
+      <w:bookmarkEnd w:id="19"/>
       <w:r>
         <w:rPr>
           <w:rFonts w:ascii="Times New Roman" w:cs="Times New Roman" w:eastAsia="Times New Roman" w:hAnsi="Times New Roman"/>
@@ -13161,8 +18228,8 @@
           <w:rFonts w:ascii="Times New Roman" w:cs="Times New Roman" w:eastAsia="Times New Roman" w:hAnsi="Times New Roman"/>
         </w:rPr>
       </w:pPr>
-      <w:bookmarkStart w:colFirst="0" w:colLast="0" w:name="_heading=h.7gfx0j6m8i0j" w:id="19"/>
-      <w:bookmarkEnd w:id="19"/>
+      <w:bookmarkStart w:colFirst="0" w:colLast="0" w:name="_heading=h.7gfx0j6m8i0j" w:id="20"/>
+      <w:bookmarkEnd w:id="20"/>
       <w:r>
         <w:rPr>
           <w:rFonts w:ascii="Times New Roman" w:cs="Times New Roman" w:eastAsia="Times New Roman" w:hAnsi="Times New Roman"/>
@@ -13193,8 +18260,8 @@
           <w:rFonts w:ascii="Times New Roman" w:cs="Times New Roman" w:eastAsia="Times New Roman" w:hAnsi="Times New Roman"/>
         </w:rPr>
       </w:pPr>
-      <w:bookmarkStart w:colFirst="0" w:colLast="0" w:name="_heading=h.9vrp1fzkmpf" w:id="20"/>
-      <w:bookmarkEnd w:id="20"/>
+      <w:bookmarkStart w:colFirst="0" w:colLast="0" w:name="_heading=h.9vrp1fzkmpf" w:id="21"/>
+      <w:bookmarkEnd w:id="21"/>
       <w:r>
         <w:rPr>
           <w:rFonts w:ascii="Times New Roman" w:cs="Times New Roman" w:eastAsia="Times New Roman" w:hAnsi="Times New Roman"/>
@@ -13224,8 +18291,8 @@
           <w:rFonts w:ascii="Times New Roman" w:cs="Times New Roman" w:eastAsia="Times New Roman" w:hAnsi="Times New Roman"/>
         </w:rPr>
       </w:pPr>
-      <w:bookmarkStart w:colFirst="0" w:colLast="0" w:name="_heading=h.vl5rilfa462" w:id="21"/>
-      <w:bookmarkEnd w:id="21"/>
+      <w:bookmarkStart w:colFirst="0" w:colLast="0" w:name="_heading=h.vl5rilfa462" w:id="22"/>
+      <w:bookmarkEnd w:id="22"/>
       <w:r>
         <w:rPr>
           <w:rFonts w:ascii="Times New Roman" w:cs="Times New Roman" w:eastAsia="Times New Roman" w:hAnsi="Times New Roman"/>
@@ -13255,8 +18322,8 @@
           <w:rFonts w:ascii="Times New Roman" w:cs="Times New Roman" w:eastAsia="Times New Roman" w:hAnsi="Times New Roman"/>
         </w:rPr>
       </w:pPr>
-      <w:bookmarkStart w:colFirst="0" w:colLast="0" w:name="_heading=h.kgn8zw35z128" w:id="22"/>
-      <w:bookmarkEnd w:id="22"/>
+      <w:bookmarkStart w:colFirst="0" w:colLast="0" w:name="_heading=h.kgn8zw35z128" w:id="23"/>
+      <w:bookmarkEnd w:id="23"/>
       <w:r>
         <w:rPr>
           <w:rFonts w:ascii="Times New Roman" w:cs="Times New Roman" w:eastAsia="Times New Roman" w:hAnsi="Times New Roman"/>
@@ -13272,8 +18339,8 @@
           <w:rFonts w:ascii="Times New Roman" w:cs="Times New Roman" w:eastAsia="Times New Roman" w:hAnsi="Times New Roman"/>
         </w:rPr>
       </w:pPr>
-      <w:bookmarkStart w:colFirst="0" w:colLast="0" w:name="_heading=h.1fzyz3y57yav" w:id="23"/>
-      <w:bookmarkEnd w:id="23"/>
+      <w:bookmarkStart w:colFirst="0" w:colLast="0" w:name="_heading=h.1fzyz3y57yav" w:id="24"/>
+      <w:bookmarkEnd w:id="24"/>
       <w:r>
         <w:rPr>
           <w:rFonts w:ascii="Times New Roman" w:cs="Times New Roman" w:eastAsia="Times New Roman" w:hAnsi="Times New Roman"/>
@@ -13706,7 +18773,7 @@
       <w:pPr>
         <w:numPr>
           <w:ilvl w:val="0"/>
-          <w:numId w:val="7"/>
+          <w:numId w:val="6"/>
         </w:numPr>
         <w:pBdr>
           <w:top w:space="0" w:sz="0" w:val="nil"/>
@@ -13739,7 +18806,7 @@
       <w:pPr>
         <w:numPr>
           <w:ilvl w:val="0"/>
-          <w:numId w:val="7"/>
+          <w:numId w:val="6"/>
         </w:numPr>
         <w:pBdr>
           <w:top w:space="0" w:sz="0" w:val="nil"/>
@@ -13772,7 +18839,7 @@
       <w:pPr>
         <w:numPr>
           <w:ilvl w:val="0"/>
-          <w:numId w:val="7"/>
+          <w:numId w:val="6"/>
         </w:numPr>
         <w:pBdr>
           <w:top w:space="0" w:sz="0" w:val="nil"/>
@@ -13805,7 +18872,7 @@
       <w:pPr>
         <w:numPr>
           <w:ilvl w:val="0"/>
-          <w:numId w:val="7"/>
+          <w:numId w:val="6"/>
         </w:numPr>
         <w:pBdr>
           <w:top w:space="0" w:sz="0" w:val="nil"/>
@@ -13853,7 +18920,7 @@
       <w:pPr>
         <w:numPr>
           <w:ilvl w:val="0"/>
-          <w:numId w:val="7"/>
+          <w:numId w:val="6"/>
         </w:numPr>
         <w:pBdr>
           <w:top w:space="0" w:sz="0" w:val="nil"/>
@@ -13886,7 +18953,7 @@
       <w:pPr>
         <w:numPr>
           <w:ilvl w:val="0"/>
-          <w:numId w:val="7"/>
+          <w:numId w:val="6"/>
         </w:numPr>
         <w:pBdr>
           <w:top w:space="0" w:sz="0" w:val="nil"/>
@@ -14208,12 +19275,12 @@
           <wp:inline distB="0" distT="0" distL="0" distR="0">
             <wp:extent cx="3297335" cy="2101186"/>
             <wp:effectExtent b="12700" l="12700" r="12700" t="12700"/>
-            <wp:docPr id="53" name="image1.png"/>
+            <wp:docPr id="53" name="image5.png"/>
             <a:graphic>
               <a:graphicData uri="http://schemas.openxmlformats.org/drawingml/2006/picture">
                 <pic:pic>
                   <pic:nvPicPr>
-                    <pic:cNvPr id="0" name="image1.png"/>
+                    <pic:cNvPr id="0" name="image5.png"/>
                     <pic:cNvPicPr preferRelativeResize="0"/>
                   </pic:nvPicPr>
                   <pic:blipFill>
@@ -14291,7 +19358,7 @@
       <w:pPr>
         <w:numPr>
           <w:ilvl w:val="0"/>
-          <w:numId w:val="7"/>
+          <w:numId w:val="6"/>
         </w:numPr>
         <w:pBdr>
           <w:top w:space="0" w:sz="0" w:val="nil"/>
@@ -14324,7 +19391,7 @@
       <w:pPr>
         <w:numPr>
           <w:ilvl w:val="0"/>
-          <w:numId w:val="7"/>
+          <w:numId w:val="6"/>
         </w:numPr>
         <w:pBdr>
           <w:top w:space="0" w:sz="0" w:val="nil"/>
@@ -14677,8 +19744,8 @@
           <w:rFonts w:ascii="Times New Roman" w:cs="Times New Roman" w:eastAsia="Times New Roman" w:hAnsi="Times New Roman"/>
         </w:rPr>
       </w:pPr>
-      <w:bookmarkStart w:colFirst="0" w:colLast="0" w:name="_heading=h.a0b820ekdt2c" w:id="24"/>
-      <w:bookmarkEnd w:id="24"/>
+      <w:bookmarkStart w:colFirst="0" w:colLast="0" w:name="_heading=h.a0b820ekdt2c" w:id="25"/>
+      <w:bookmarkEnd w:id="25"/>
       <w:r>
         <w:rPr>
           <w:rFonts w:ascii="Times New Roman" w:cs="Times New Roman" w:eastAsia="Times New Roman" w:hAnsi="Times New Roman"/>
@@ -14752,8 +19819,8 @@
           <w:rFonts w:ascii="Times New Roman" w:cs="Times New Roman" w:eastAsia="Times New Roman" w:hAnsi="Times New Roman"/>
         </w:rPr>
       </w:pPr>
-      <w:bookmarkStart w:colFirst="0" w:colLast="0" w:name="_heading=h.zihxw9dfneg2" w:id="25"/>
-      <w:bookmarkEnd w:id="25"/>
+      <w:bookmarkStart w:colFirst="0" w:colLast="0" w:name="_heading=h.zihxw9dfneg2" w:id="26"/>
+      <w:bookmarkEnd w:id="26"/>
       <w:r>
         <w:rPr>
           <w:rFonts w:ascii="Times New Roman" w:cs="Times New Roman" w:eastAsia="Times New Roman" w:hAnsi="Times New Roman"/>
@@ -14769,8 +19836,8 @@
           <w:rFonts w:ascii="Times New Roman" w:cs="Times New Roman" w:eastAsia="Times New Roman" w:hAnsi="Times New Roman"/>
         </w:rPr>
       </w:pPr>
-      <w:bookmarkStart w:colFirst="0" w:colLast="0" w:name="_heading=h.qeh6taqfgrkp" w:id="26"/>
-      <w:bookmarkEnd w:id="26"/>
+      <w:bookmarkStart w:colFirst="0" w:colLast="0" w:name="_heading=h.qeh6taqfgrkp" w:id="27"/>
+      <w:bookmarkEnd w:id="27"/>
       <w:r>
         <w:rPr>
           <w:rFonts w:ascii="Times New Roman" w:cs="Times New Roman" w:eastAsia="Times New Roman" w:hAnsi="Times New Roman"/>
@@ -14804,8 +19871,8 @@
           <w:rFonts w:ascii="Times New Roman" w:cs="Times New Roman" w:eastAsia="Times New Roman" w:hAnsi="Times New Roman"/>
         </w:rPr>
       </w:pPr>
-      <w:bookmarkStart w:colFirst="0" w:colLast="0" w:name="_heading=h.46t49gsj0jzg" w:id="27"/>
-      <w:bookmarkEnd w:id="27"/>
+      <w:bookmarkStart w:colFirst="0" w:colLast="0" w:name="_heading=h.46t49gsj0jzg" w:id="28"/>
+      <w:bookmarkEnd w:id="28"/>
       <w:r>
         <w:rPr>
           <w:rFonts w:ascii="Times New Roman" w:cs="Times New Roman" w:eastAsia="Times New Roman" w:hAnsi="Times New Roman"/>
@@ -14839,8 +19906,8 @@
           <w:rFonts w:ascii="Times New Roman" w:cs="Times New Roman" w:eastAsia="Times New Roman" w:hAnsi="Times New Roman"/>
         </w:rPr>
       </w:pPr>
-      <w:bookmarkStart w:colFirst="0" w:colLast="0" w:name="_heading=h.1y810tw" w:id="28"/>
-      <w:bookmarkEnd w:id="28"/>
+      <w:bookmarkStart w:colFirst="0" w:colLast="0" w:name="_heading=h.1y810tw" w:id="29"/>
+      <w:bookmarkEnd w:id="29"/>
       <w:r>
         <w:rPr>
           <w:rFonts w:ascii="Times New Roman" w:cs="Times New Roman" w:eastAsia="Times New Roman" w:hAnsi="Times New Roman"/>
@@ -14875,8 +19942,8 @@
           <w:rFonts w:ascii="Times New Roman" w:cs="Times New Roman" w:eastAsia="Times New Roman" w:hAnsi="Times New Roman"/>
         </w:rPr>
       </w:pPr>
-      <w:bookmarkStart w:colFirst="0" w:colLast="0" w:name="_heading=h.4i7ojhp" w:id="29"/>
-      <w:bookmarkEnd w:id="29"/>
+      <w:bookmarkStart w:colFirst="0" w:colLast="0" w:name="_heading=h.4i7ojhp" w:id="30"/>
+      <w:bookmarkEnd w:id="30"/>
       <w:r>
         <w:rPr>
           <w:rFonts w:ascii="Times New Roman" w:cs="Times New Roman" w:eastAsia="Times New Roman" w:hAnsi="Times New Roman"/>
@@ -15029,8 +20096,8 @@
           <w:rFonts w:ascii="Times New Roman" w:cs="Times New Roman" w:eastAsia="Times New Roman" w:hAnsi="Times New Roman"/>
         </w:rPr>
       </w:pPr>
-      <w:bookmarkStart w:colFirst="0" w:colLast="0" w:name="_heading=h.gikkqnwg4ke7" w:id="30"/>
-      <w:bookmarkEnd w:id="30"/>
+      <w:bookmarkStart w:colFirst="0" w:colLast="0" w:name="_heading=h.gikkqnwg4ke7" w:id="31"/>
+      <w:bookmarkEnd w:id="31"/>
       <w:r>
         <w:rPr>
           <w:rFonts w:ascii="Times New Roman" w:cs="Times New Roman" w:eastAsia="Times New Roman" w:hAnsi="Times New Roman"/>
@@ -15065,8 +20132,8 @@
           <w:rFonts w:ascii="Times New Roman" w:cs="Times New Roman" w:eastAsia="Times New Roman" w:hAnsi="Times New Roman"/>
         </w:rPr>
       </w:pPr>
-      <w:bookmarkStart w:colFirst="0" w:colLast="0" w:name="_heading=h.qwcic64cqk5w" w:id="31"/>
-      <w:bookmarkEnd w:id="31"/>
+      <w:bookmarkStart w:colFirst="0" w:colLast="0" w:name="_heading=h.qwcic64cqk5w" w:id="32"/>
+      <w:bookmarkEnd w:id="32"/>
       <w:r>
         <w:rPr>
           <w:rFonts w:ascii="Times New Roman" w:cs="Times New Roman" w:eastAsia="Times New Roman" w:hAnsi="Times New Roman"/>
@@ -15839,8 +20906,8 @@
           <w:rFonts w:ascii="Times New Roman" w:cs="Times New Roman" w:eastAsia="Times New Roman" w:hAnsi="Times New Roman"/>
         </w:rPr>
       </w:pPr>
-      <w:bookmarkStart w:colFirst="0" w:colLast="0" w:name="_heading=h.km2zsbtigny6" w:id="32"/>
-      <w:bookmarkEnd w:id="32"/>
+      <w:bookmarkStart w:colFirst="0" w:colLast="0" w:name="_heading=h.km2zsbtigny6" w:id="33"/>
+      <w:bookmarkEnd w:id="33"/>
       <w:r>
         <w:rPr>
           <w:rFonts w:ascii="Times New Roman" w:cs="Times New Roman" w:eastAsia="Times New Roman" w:hAnsi="Times New Roman"/>
@@ -17105,8 +22172,8 @@
           <w:rFonts w:ascii="Times New Roman" w:cs="Times New Roman" w:eastAsia="Times New Roman" w:hAnsi="Times New Roman"/>
         </w:rPr>
       </w:pPr>
-      <w:bookmarkStart w:colFirst="0" w:colLast="0" w:name="_heading=h.7pzp41s2tre8" w:id="33"/>
-      <w:bookmarkEnd w:id="33"/>
+      <w:bookmarkStart w:colFirst="0" w:colLast="0" w:name="_heading=h.7pzp41s2tre8" w:id="34"/>
+      <w:bookmarkEnd w:id="34"/>
       <w:r>
         <w:rPr>
           <w:rFonts w:ascii="Times New Roman" w:cs="Times New Roman" w:eastAsia="Times New Roman" w:hAnsi="Times New Roman"/>
@@ -17892,6 +22959,190 @@
   <w:abstractNum w:abstractNumId="4">
     <w:lvl w:ilvl="0">
       <w:start w:val="1"/>
+      <w:numFmt w:val="decimal"/>
+      <w:lvlText w:val="%1."/>
+      <w:lvlJc w:val="left"/>
+      <w:pPr>
+        <w:ind w:left="720" w:hanging="360"/>
+      </w:pPr>
+      <w:rPr/>
+    </w:lvl>
+    <w:lvl w:ilvl="1">
+      <w:start w:val="1"/>
+      <w:numFmt w:val="lowerLetter"/>
+      <w:lvlText w:val="%2."/>
+      <w:lvlJc w:val="left"/>
+      <w:pPr>
+        <w:ind w:left="1440" w:hanging="360"/>
+      </w:pPr>
+      <w:rPr/>
+    </w:lvl>
+    <w:lvl w:ilvl="2">
+      <w:start w:val="1"/>
+      <w:numFmt w:val="lowerRoman"/>
+      <w:lvlText w:val="%3."/>
+      <w:lvlJc w:val="right"/>
+      <w:pPr>
+        <w:ind w:left="2160" w:hanging="180"/>
+      </w:pPr>
+      <w:rPr/>
+    </w:lvl>
+    <w:lvl w:ilvl="3">
+      <w:start w:val="1"/>
+      <w:numFmt w:val="decimal"/>
+      <w:lvlText w:val="%4."/>
+      <w:lvlJc w:val="left"/>
+      <w:pPr>
+        <w:ind w:left="2880" w:hanging="360"/>
+      </w:pPr>
+      <w:rPr/>
+    </w:lvl>
+    <w:lvl w:ilvl="4">
+      <w:start w:val="1"/>
+      <w:numFmt w:val="lowerLetter"/>
+      <w:lvlText w:val="%5."/>
+      <w:lvlJc w:val="left"/>
+      <w:pPr>
+        <w:ind w:left="3600" w:hanging="360"/>
+      </w:pPr>
+      <w:rPr/>
+    </w:lvl>
+    <w:lvl w:ilvl="5">
+      <w:start w:val="1"/>
+      <w:numFmt w:val="lowerRoman"/>
+      <w:lvlText w:val="%6."/>
+      <w:lvlJc w:val="right"/>
+      <w:pPr>
+        <w:ind w:left="4320" w:hanging="180"/>
+      </w:pPr>
+      <w:rPr/>
+    </w:lvl>
+    <w:lvl w:ilvl="6">
+      <w:start w:val="1"/>
+      <w:numFmt w:val="decimal"/>
+      <w:lvlText w:val="%7."/>
+      <w:lvlJc w:val="left"/>
+      <w:pPr>
+        <w:ind w:left="5040" w:hanging="360"/>
+      </w:pPr>
+      <w:rPr/>
+    </w:lvl>
+    <w:lvl w:ilvl="7">
+      <w:start w:val="1"/>
+      <w:numFmt w:val="lowerLetter"/>
+      <w:lvlText w:val="%8."/>
+      <w:lvlJc w:val="left"/>
+      <w:pPr>
+        <w:ind w:left="5760" w:hanging="360"/>
+      </w:pPr>
+      <w:rPr/>
+    </w:lvl>
+    <w:lvl w:ilvl="8">
+      <w:start w:val="1"/>
+      <w:numFmt w:val="lowerRoman"/>
+      <w:lvlText w:val="%9."/>
+      <w:lvlJc w:val="right"/>
+      <w:pPr>
+        <w:ind w:left="6480" w:hanging="180"/>
+      </w:pPr>
+      <w:rPr/>
+    </w:lvl>
+  </w:abstractNum>
+  <w:abstractNum w:abstractNumId="5">
+    <w:lvl w:ilvl="0">
+      <w:start w:val="1"/>
+      <w:numFmt w:val="decimal"/>
+      <w:lvlText w:val="%1."/>
+      <w:lvlJc w:val="left"/>
+      <w:pPr>
+        <w:ind w:left="720" w:hanging="360"/>
+      </w:pPr>
+      <w:rPr/>
+    </w:lvl>
+    <w:lvl w:ilvl="1">
+      <w:start w:val="1"/>
+      <w:numFmt w:val="lowerLetter"/>
+      <w:lvlText w:val="%2."/>
+      <w:lvlJc w:val="left"/>
+      <w:pPr>
+        <w:ind w:left="1440" w:hanging="360"/>
+      </w:pPr>
+      <w:rPr/>
+    </w:lvl>
+    <w:lvl w:ilvl="2">
+      <w:start w:val="1"/>
+      <w:numFmt w:val="lowerRoman"/>
+      <w:lvlText w:val="%3."/>
+      <w:lvlJc w:val="right"/>
+      <w:pPr>
+        <w:ind w:left="2160" w:hanging="180"/>
+      </w:pPr>
+      <w:rPr/>
+    </w:lvl>
+    <w:lvl w:ilvl="3">
+      <w:start w:val="1"/>
+      <w:numFmt w:val="decimal"/>
+      <w:lvlText w:val="%4."/>
+      <w:lvlJc w:val="left"/>
+      <w:pPr>
+        <w:ind w:left="2880" w:hanging="360"/>
+      </w:pPr>
+      <w:rPr/>
+    </w:lvl>
+    <w:lvl w:ilvl="4">
+      <w:start w:val="1"/>
+      <w:numFmt w:val="lowerLetter"/>
+      <w:lvlText w:val="%5."/>
+      <w:lvlJc w:val="left"/>
+      <w:pPr>
+        <w:ind w:left="3600" w:hanging="360"/>
+      </w:pPr>
+      <w:rPr/>
+    </w:lvl>
+    <w:lvl w:ilvl="5">
+      <w:start w:val="1"/>
+      <w:numFmt w:val="lowerRoman"/>
+      <w:lvlText w:val="%6."/>
+      <w:lvlJc w:val="right"/>
+      <w:pPr>
+        <w:ind w:left="4320" w:hanging="180"/>
+      </w:pPr>
+      <w:rPr/>
+    </w:lvl>
+    <w:lvl w:ilvl="6">
+      <w:start w:val="1"/>
+      <w:numFmt w:val="decimal"/>
+      <w:lvlText w:val="%7."/>
+      <w:lvlJc w:val="left"/>
+      <w:pPr>
+        <w:ind w:left="5040" w:hanging="360"/>
+      </w:pPr>
+      <w:rPr/>
+    </w:lvl>
+    <w:lvl w:ilvl="7">
+      <w:start w:val="1"/>
+      <w:numFmt w:val="lowerLetter"/>
+      <w:lvlText w:val="%8."/>
+      <w:lvlJc w:val="left"/>
+      <w:pPr>
+        <w:ind w:left="5760" w:hanging="360"/>
+      </w:pPr>
+      <w:rPr/>
+    </w:lvl>
+    <w:lvl w:ilvl="8">
+      <w:start w:val="1"/>
+      <w:numFmt w:val="lowerRoman"/>
+      <w:lvlText w:val="%9."/>
+      <w:lvlJc w:val="right"/>
+      <w:pPr>
+        <w:ind w:left="6480" w:hanging="180"/>
+      </w:pPr>
+      <w:rPr/>
+    </w:lvl>
+  </w:abstractNum>
+  <w:abstractNum w:abstractNumId="6">
+    <w:lvl w:ilvl="0">
+      <w:start w:val="1"/>
       <w:numFmt w:val="bullet"/>
       <w:lvlText w:val="●"/>
       <w:lvlJc w:val="left"/>
@@ -17999,301 +23250,7 @@
       </w:rPr>
     </w:lvl>
   </w:abstractNum>
-  <w:abstractNum w:abstractNumId="5">
-    <w:lvl w:ilvl="0">
-      <w:start w:val="1"/>
-      <w:numFmt w:val="decimal"/>
-      <w:lvlText w:val="%1."/>
-      <w:lvlJc w:val="left"/>
-      <w:pPr>
-        <w:ind w:left="720" w:hanging="360"/>
-      </w:pPr>
-      <w:rPr/>
-    </w:lvl>
-    <w:lvl w:ilvl="1">
-      <w:start w:val="1"/>
-      <w:numFmt w:val="lowerLetter"/>
-      <w:lvlText w:val="%2."/>
-      <w:lvlJc w:val="left"/>
-      <w:pPr>
-        <w:ind w:left="1440" w:hanging="360"/>
-      </w:pPr>
-      <w:rPr/>
-    </w:lvl>
-    <w:lvl w:ilvl="2">
-      <w:start w:val="1"/>
-      <w:numFmt w:val="lowerRoman"/>
-      <w:lvlText w:val="%3."/>
-      <w:lvlJc w:val="right"/>
-      <w:pPr>
-        <w:ind w:left="2160" w:hanging="180"/>
-      </w:pPr>
-      <w:rPr/>
-    </w:lvl>
-    <w:lvl w:ilvl="3">
-      <w:start w:val="1"/>
-      <w:numFmt w:val="decimal"/>
-      <w:lvlText w:val="%4."/>
-      <w:lvlJc w:val="left"/>
-      <w:pPr>
-        <w:ind w:left="2880" w:hanging="360"/>
-      </w:pPr>
-      <w:rPr/>
-    </w:lvl>
-    <w:lvl w:ilvl="4">
-      <w:start w:val="1"/>
-      <w:numFmt w:val="lowerLetter"/>
-      <w:lvlText w:val="%5."/>
-      <w:lvlJc w:val="left"/>
-      <w:pPr>
-        <w:ind w:left="3600" w:hanging="360"/>
-      </w:pPr>
-      <w:rPr/>
-    </w:lvl>
-    <w:lvl w:ilvl="5">
-      <w:start w:val="1"/>
-      <w:numFmt w:val="lowerRoman"/>
-      <w:lvlText w:val="%6."/>
-      <w:lvlJc w:val="right"/>
-      <w:pPr>
-        <w:ind w:left="4320" w:hanging="180"/>
-      </w:pPr>
-      <w:rPr/>
-    </w:lvl>
-    <w:lvl w:ilvl="6">
-      <w:start w:val="1"/>
-      <w:numFmt w:val="decimal"/>
-      <w:lvlText w:val="%7."/>
-      <w:lvlJc w:val="left"/>
-      <w:pPr>
-        <w:ind w:left="5040" w:hanging="360"/>
-      </w:pPr>
-      <w:rPr/>
-    </w:lvl>
-    <w:lvl w:ilvl="7">
-      <w:start w:val="1"/>
-      <w:numFmt w:val="lowerLetter"/>
-      <w:lvlText w:val="%8."/>
-      <w:lvlJc w:val="left"/>
-      <w:pPr>
-        <w:ind w:left="5760" w:hanging="360"/>
-      </w:pPr>
-      <w:rPr/>
-    </w:lvl>
-    <w:lvl w:ilvl="8">
-      <w:start w:val="1"/>
-      <w:numFmt w:val="lowerRoman"/>
-      <w:lvlText w:val="%9."/>
-      <w:lvlJc w:val="right"/>
-      <w:pPr>
-        <w:ind w:left="6480" w:hanging="180"/>
-      </w:pPr>
-      <w:rPr/>
-    </w:lvl>
-  </w:abstractNum>
-  <w:abstractNum w:abstractNumId="6">
-    <w:lvl w:ilvl="0">
-      <w:start w:val="1"/>
-      <w:numFmt w:val="decimal"/>
-      <w:lvlText w:val="%1."/>
-      <w:lvlJc w:val="left"/>
-      <w:pPr>
-        <w:ind w:left="720" w:hanging="360"/>
-      </w:pPr>
-      <w:rPr/>
-    </w:lvl>
-    <w:lvl w:ilvl="1">
-      <w:start w:val="1"/>
-      <w:numFmt w:val="lowerLetter"/>
-      <w:lvlText w:val="%2."/>
-      <w:lvlJc w:val="left"/>
-      <w:pPr>
-        <w:ind w:left="1440" w:hanging="360"/>
-      </w:pPr>
-      <w:rPr/>
-    </w:lvl>
-    <w:lvl w:ilvl="2">
-      <w:start w:val="1"/>
-      <w:numFmt w:val="lowerRoman"/>
-      <w:lvlText w:val="%3."/>
-      <w:lvlJc w:val="right"/>
-      <w:pPr>
-        <w:ind w:left="2160" w:hanging="180"/>
-      </w:pPr>
-      <w:rPr/>
-    </w:lvl>
-    <w:lvl w:ilvl="3">
-      <w:start w:val="1"/>
-      <w:numFmt w:val="decimal"/>
-      <w:lvlText w:val="%4."/>
-      <w:lvlJc w:val="left"/>
-      <w:pPr>
-        <w:ind w:left="2880" w:hanging="360"/>
-      </w:pPr>
-      <w:rPr/>
-    </w:lvl>
-    <w:lvl w:ilvl="4">
-      <w:start w:val="1"/>
-      <w:numFmt w:val="lowerLetter"/>
-      <w:lvlText w:val="%5."/>
-      <w:lvlJc w:val="left"/>
-      <w:pPr>
-        <w:ind w:left="3600" w:hanging="360"/>
-      </w:pPr>
-      <w:rPr/>
-    </w:lvl>
-    <w:lvl w:ilvl="5">
-      <w:start w:val="1"/>
-      <w:numFmt w:val="lowerRoman"/>
-      <w:lvlText w:val="%6."/>
-      <w:lvlJc w:val="right"/>
-      <w:pPr>
-        <w:ind w:left="4320" w:hanging="180"/>
-      </w:pPr>
-      <w:rPr/>
-    </w:lvl>
-    <w:lvl w:ilvl="6">
-      <w:start w:val="1"/>
-      <w:numFmt w:val="decimal"/>
-      <w:lvlText w:val="%7."/>
-      <w:lvlJc w:val="left"/>
-      <w:pPr>
-        <w:ind w:left="5040" w:hanging="360"/>
-      </w:pPr>
-      <w:rPr/>
-    </w:lvl>
-    <w:lvl w:ilvl="7">
-      <w:start w:val="1"/>
-      <w:numFmt w:val="lowerLetter"/>
-      <w:lvlText w:val="%8."/>
-      <w:lvlJc w:val="left"/>
-      <w:pPr>
-        <w:ind w:left="5760" w:hanging="360"/>
-      </w:pPr>
-      <w:rPr/>
-    </w:lvl>
-    <w:lvl w:ilvl="8">
-      <w:start w:val="1"/>
-      <w:numFmt w:val="lowerRoman"/>
-      <w:lvlText w:val="%9."/>
-      <w:lvlJc w:val="right"/>
-      <w:pPr>
-        <w:ind w:left="6480" w:hanging="180"/>
-      </w:pPr>
-      <w:rPr/>
-    </w:lvl>
-  </w:abstractNum>
   <w:abstractNum w:abstractNumId="7">
-    <w:lvl w:ilvl="0">
-      <w:start w:val="1"/>
-      <w:numFmt w:val="bullet"/>
-      <w:lvlText w:val="●"/>
-      <w:lvlJc w:val="left"/>
-      <w:pPr>
-        <w:ind w:left="720" w:hanging="360"/>
-      </w:pPr>
-      <w:rPr>
-        <w:rFonts w:ascii="Noto Sans Symbols" w:cs="Noto Sans Symbols" w:eastAsia="Noto Sans Symbols" w:hAnsi="Noto Sans Symbols"/>
-      </w:rPr>
-    </w:lvl>
-    <w:lvl w:ilvl="1">
-      <w:start w:val="1"/>
-      <w:numFmt w:val="bullet"/>
-      <w:lvlText w:val="o"/>
-      <w:lvlJc w:val="left"/>
-      <w:pPr>
-        <w:ind w:left="1440" w:hanging="360"/>
-      </w:pPr>
-      <w:rPr>
-        <w:rFonts w:ascii="Courier New" w:cs="Courier New" w:eastAsia="Courier New" w:hAnsi="Courier New"/>
-      </w:rPr>
-    </w:lvl>
-    <w:lvl w:ilvl="2">
-      <w:start w:val="1"/>
-      <w:numFmt w:val="bullet"/>
-      <w:lvlText w:val="▪"/>
-      <w:lvlJc w:val="left"/>
-      <w:pPr>
-        <w:ind w:left="2160" w:hanging="360"/>
-      </w:pPr>
-      <w:rPr>
-        <w:rFonts w:ascii="Noto Sans Symbols" w:cs="Noto Sans Symbols" w:eastAsia="Noto Sans Symbols" w:hAnsi="Noto Sans Symbols"/>
-      </w:rPr>
-    </w:lvl>
-    <w:lvl w:ilvl="3">
-      <w:start w:val="1"/>
-      <w:numFmt w:val="bullet"/>
-      <w:lvlText w:val="●"/>
-      <w:lvlJc w:val="left"/>
-      <w:pPr>
-        <w:ind w:left="2880" w:hanging="360"/>
-      </w:pPr>
-      <w:rPr>
-        <w:rFonts w:ascii="Noto Sans Symbols" w:cs="Noto Sans Symbols" w:eastAsia="Noto Sans Symbols" w:hAnsi="Noto Sans Symbols"/>
-      </w:rPr>
-    </w:lvl>
-    <w:lvl w:ilvl="4">
-      <w:start w:val="1"/>
-      <w:numFmt w:val="bullet"/>
-      <w:lvlText w:val="o"/>
-      <w:lvlJc w:val="left"/>
-      <w:pPr>
-        <w:ind w:left="3600" w:hanging="360"/>
-      </w:pPr>
-      <w:rPr>
-        <w:rFonts w:ascii="Courier New" w:cs="Courier New" w:eastAsia="Courier New" w:hAnsi="Courier New"/>
-      </w:rPr>
-    </w:lvl>
-    <w:lvl w:ilvl="5">
-      <w:start w:val="1"/>
-      <w:numFmt w:val="bullet"/>
-      <w:lvlText w:val="▪"/>
-      <w:lvlJc w:val="left"/>
-      <w:pPr>
-        <w:ind w:left="4320" w:hanging="360"/>
-      </w:pPr>
-      <w:rPr>
-        <w:rFonts w:ascii="Noto Sans Symbols" w:cs="Noto Sans Symbols" w:eastAsia="Noto Sans Symbols" w:hAnsi="Noto Sans Symbols"/>
-      </w:rPr>
-    </w:lvl>
-    <w:lvl w:ilvl="6">
-      <w:start w:val="1"/>
-      <w:numFmt w:val="bullet"/>
-      <w:lvlText w:val="●"/>
-      <w:lvlJc w:val="left"/>
-      <w:pPr>
-        <w:ind w:left="5040" w:hanging="360"/>
-      </w:pPr>
-      <w:rPr>
-        <w:rFonts w:ascii="Noto Sans Symbols" w:cs="Noto Sans Symbols" w:eastAsia="Noto Sans Symbols" w:hAnsi="Noto Sans Symbols"/>
-      </w:rPr>
-    </w:lvl>
-    <w:lvl w:ilvl="7">
-      <w:start w:val="1"/>
-      <w:numFmt w:val="bullet"/>
-      <w:lvlText w:val="o"/>
-      <w:lvlJc w:val="left"/>
-      <w:pPr>
-        <w:ind w:left="5760" w:hanging="360"/>
-      </w:pPr>
-      <w:rPr>
-        <w:rFonts w:ascii="Courier New" w:cs="Courier New" w:eastAsia="Courier New" w:hAnsi="Courier New"/>
-      </w:rPr>
-    </w:lvl>
-    <w:lvl w:ilvl="8">
-      <w:start w:val="1"/>
-      <w:numFmt w:val="bullet"/>
-      <w:lvlText w:val="▪"/>
-      <w:lvlJc w:val="left"/>
-      <w:pPr>
-        <w:ind w:left="6480" w:hanging="360"/>
-      </w:pPr>
-      <w:rPr>
-        <w:rFonts w:ascii="Noto Sans Symbols" w:cs="Noto Sans Symbols" w:eastAsia="Noto Sans Symbols" w:hAnsi="Noto Sans Symbols"/>
-      </w:rPr>
-    </w:lvl>
-  </w:abstractNum>
-  <w:abstractNum w:abstractNumId="8">
     <w:lvl w:ilvl="0">
       <w:start w:val="1"/>
       <w:numFmt w:val="bullet"/>
@@ -18423,9 +23380,6 @@
   </w:num>
   <w:num w:numId="7">
     <w:abstractNumId w:val="7"/>
-  </w:num>
-  <w:num w:numId="8">
-    <w:abstractNumId w:val="8"/>
   </w:num>
 </w:numbering>
 </file>
@@ -20166,7 +25120,7 @@
 
 <file path=customXML/item1.xml><?xml version="1.0" encoding="utf-8"?>
 <go:gDocsCustomXmlDataStorage xmlns:go="http://customooxmlschemas.google.com/" xmlns:r="http://schemas.openxmlformats.org/officeDocument/2006/relationships" uri="GoogleDocsCustomDataVersion2">
-  <go:docsCustomData xmlns:go="http://customooxmlschemas.google.com/" roundtripDataSignature="AMtx7mhvtF2IDPGdcyyaOk8+SviLjxRi/g==">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</go:docsCustomData>
+  <go:docsCustomData xmlns:go="http://customooxmlschemas.google.com/" roundtripDataSignature="AMtx7mjuxk7HNRB03N3puFRkdZlpuIPhbw==">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</go:docsCustomData>
 </go:gDocsCustomXmlDataStorage>
 </file>
 
